--- a/Evolutionary Computation - Practical Assignment 2.docx
+++ b/Evolutionary Computation - Practical Assignment 2.docx
@@ -1198,14 +1198,7 @@
         <w:t xml:space="preserve"> and GLS population size was fixed to 50.</w:t>
       </w:r>
     </w:p>
-    <w:p>
-      <w:pPr>
-        <w:spacing w:after="160" w:line="278" w:lineRule="auto"/>
-      </w:pPr>
-      <w:r>
-        <w:br w:type="page"/>
-      </w:r>
-    </w:p>
+    <w:p/>
     <w:tbl>
       <w:tblPr>
         <w:tblStyle w:val="TableGrid"/>
@@ -1726,6 +1719,7 @@
           </w:tcPr>
           <w:p>
             <w:r>
+              <w:lastRenderedPageBreak/>
               <w:t>Computation Time – Mean</w:t>
             </w:r>
           </w:p>
@@ -2015,14 +2009,6 @@
     </w:p>
     <w:p>
       <w:pPr>
-        <w:spacing w:after="160" w:line="278" w:lineRule="auto"/>
-      </w:pPr>
-      <w:r>
-        <w:br w:type="page"/>
-      </w:r>
-    </w:p>
-    <w:p>
-      <w:pPr>
         <w:pStyle w:val="Heading2"/>
         <w:numPr>
           <w:ilvl w:val="1"/>
@@ -2030,7 +2016,6 @@
         </w:numPr>
       </w:pPr>
       <w:r>
-        <w:lastRenderedPageBreak/>
         <w:t>MLS</w:t>
       </w:r>
     </w:p>
@@ -2156,6 +2141,7 @@
                       <w:sz w:val="18"/>
                       <w:szCs w:val="18"/>
                     </w:rPr>
+                    <w:lastRenderedPageBreak/>
                     <w:t>Best Cut</w:t>
                   </w:r>
                 </w:p>
@@ -12001,7 +11987,6 @@
                               </w:rPr>
                               <w:t xml:space="preserve"> </w:t>
                             </w:r>
-                            <w:proofErr w:type="gramStart"/>
                             <w:r>
                               <w:rPr>
                                 <w:rFonts w:ascii="Menlo" w:hAnsi="Menlo" w:cs="Menlo"/>
@@ -12038,7 +12023,6 @@
                               </w:rPr>
                               <w:t>[</w:t>
                             </w:r>
-                            <w:proofErr w:type="gramEnd"/>
                             <w:r>
                               <w:rPr>
                                 <w:rFonts w:ascii="Menlo" w:hAnsi="Menlo" w:cs="Menlo"/>
@@ -12737,7 +12721,6 @@
                         </w:rPr>
                         <w:t xml:space="preserve"> </w:t>
                       </w:r>
-                      <w:proofErr w:type="gramStart"/>
                       <w:r>
                         <w:rPr>
                           <w:rFonts w:ascii="Menlo" w:hAnsi="Menlo" w:cs="Menlo"/>
@@ -12774,7 +12757,6 @@
                         </w:rPr>
                         <w:t>[</w:t>
                       </w:r>
-                      <w:proofErr w:type="gramEnd"/>
                       <w:r>
                         <w:rPr>
                           <w:rFonts w:ascii="Menlo" w:hAnsi="Menlo" w:cs="Menlo"/>
@@ -13079,11 +13061,7 @@
           </mc:Choice>
           <mc:Fallback>
             <w:pict>
-              <v:shapetype w14:anchorId="574CB7D7" id="_x0000_t202" coordsize="21600,21600" o:spt="202" path="m,l,21600r21600,l21600,xe">
-                <v:stroke joinstyle="miter"/>
-                <v:path gradientshapeok="t" o:connecttype="rect"/>
-              </v:shapetype>
-              <v:shape id="Text Box 1" o:spid="_x0000_s1028" type="#_x0000_t202" style="position:absolute;margin-left:243pt;margin-top:4pt;width:229.05pt;height:.05pt;z-index:251658243;visibility:visible;mso-wrap-style:square;mso-wrap-distance-left:9pt;mso-wrap-distance-top:0;mso-wrap-distance-right:9pt;mso-wrap-distance-bottom:0;mso-position-horizontal:absolute;mso-position-horizontal-relative:text;mso-position-vertical:absolute;mso-position-vertical-relative:text;v-text-anchor:top" o:gfxdata="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" stroked="f">
+              <v:shape w14:anchorId="574CB7D7" id="Text Box 1" o:spid="_x0000_s1028" type="#_x0000_t202" style="position:absolute;margin-left:243pt;margin-top:4pt;width:229.05pt;height:.05pt;z-index:251658243;visibility:visible;mso-wrap-style:square;mso-wrap-distance-left:9pt;mso-wrap-distance-top:0;mso-wrap-distance-right:9pt;mso-wrap-distance-bottom:0;mso-position-horizontal:absolute;mso-position-horizontal-relative:text;mso-position-vertical:absolute;mso-position-vertical-relative:text;v-text-anchor:top" o:gfxdata="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" stroked="f">
                 <v:textbox style="mso-fit-shape-to-text:t" inset="0,0,0,0">
                   <w:txbxContent>
                     <w:p>
@@ -13405,22 +13383,10 @@
         <w:t xml:space="preserve">Lower operators become active after the threshold and provide faster convergence due to lower disruption rate. </w:t>
       </w:r>
       <w:r>
-        <w:t>As</w:t>
-      </w:r>
-      <w:r>
-        <w:t xml:space="preserve"> </w:t>
-      </w:r>
-      <w:r>
-        <w:t>visualized</w:t>
-      </w:r>
-      <w:r>
-        <w:t xml:space="preserve"> in Figure 8</w:t>
-      </w:r>
-      <w:r>
-        <w:t xml:space="preserve"> below</w:t>
-      </w:r>
-      <w:r>
-        <w:t xml:space="preserve">, </w:t>
+        <w:t xml:space="preserve">The </w:t>
+      </w:r>
+      <w:r>
+        <w:t xml:space="preserve">shown in Figure 8, </w:t>
       </w:r>
       <w:r>
         <w:t xml:space="preserve">new AdapPursuit behavior </w:t>
@@ -13439,9 +13405,6 @@
       </w:r>
     </w:p>
     <w:p>
-      <w:pPr>
-        <w:keepNext/>
-      </w:pPr>
       <w:r>
         <w:rPr>
           <w:noProof/>
@@ -13485,27 +13448,6 @@
       </w:r>
     </w:p>
     <w:p>
-      <w:pPr>
-        <w:pStyle w:val="Caption"/>
-        <w:jc w:val="center"/>
-      </w:pPr>
-      <w:r>
-        <w:t xml:space="preserve">Figure </w:t>
-      </w:r>
-      <w:fldSimple w:instr=" SEQ Figure \* ARABIC ">
-        <w:r>
-          <w:rPr>
-            <w:noProof/>
-          </w:rPr>
-          <w:t>8</w:t>
-        </w:r>
-      </w:fldSimple>
-      <w:r>
-        <w:t>: Stage-based mutation operator adaptation pattern</w:t>
-      </w:r>
-    </w:p>
-    <w:p/>
-    <w:p>
       <w:r>
         <w:t xml:space="preserve">We performed an experiment to find the good </w:t>
       </w:r>
@@ -13853,7 +13795,7 @@
         </w:rPr>
         <w:lastRenderedPageBreak/>
         <w:drawing>
-          <wp:inline distT="0" distB="0" distL="0" distR="0" wp14:anchorId="4C8FC043" wp14:editId="1F1D1AF8">
+          <wp:inline distT="0" distB="0" distL="0" distR="0" wp14:anchorId="4C8FC043" wp14:editId="164B3839">
             <wp:extent cx="5943600" cy="3333750"/>
             <wp:effectExtent l="0" t="0" r="0" b="0"/>
             <wp:docPr id="876831224" name="Picture 876831224"/>
@@ -15204,7 +15146,7 @@
         </w:rPr>
         <w:lastRenderedPageBreak/>
         <w:drawing>
-          <wp:inline distT="0" distB="0" distL="0" distR="0" wp14:anchorId="1CEBF754" wp14:editId="71D8A41F">
+          <wp:inline distT="0" distB="0" distL="0" distR="0" wp14:anchorId="1CEBF754" wp14:editId="3168A33D">
             <wp:extent cx="5848352" cy="3327186"/>
             <wp:effectExtent l="0" t="0" r="0" b="0"/>
             <wp:docPr id="412966760" name="Picture 412966760"/>
@@ -15288,7 +15230,7 @@
           <w:noProof/>
         </w:rPr>
         <w:drawing>
-          <wp:inline distT="0" distB="0" distL="0" distR="0" wp14:anchorId="01BD0F13" wp14:editId="050026AE">
+          <wp:inline distT="0" distB="0" distL="0" distR="0" wp14:anchorId="01BD0F13" wp14:editId="1841DA83">
             <wp:extent cx="5724525" cy="3275089"/>
             <wp:effectExtent l="0" t="0" r="0" b="0"/>
             <wp:docPr id="15880040" name="Picture 15880040"/>
@@ -15722,14 +15664,6 @@
       <w:bookmarkStart w:id="6" w:name="_Results"/>
       <w:bookmarkEnd w:id="6"/>
     </w:p>
-    <w:p>
-      <w:pPr>
-        <w:spacing w:line="276" w:lineRule="auto"/>
-        <w:rPr>
-          <w:rFonts w:ascii="Aptos" w:eastAsia="Aptos" w:hAnsi="Aptos" w:cs="Aptos"/>
-        </w:rPr>
-      </w:pPr>
-    </w:p>
     <w:tbl>
       <w:tblPr>
         <w:tblW w:w="0" w:type="auto"/>
@@ -17618,23 +17552,12 @@
         <w:pStyle w:val="Caption"/>
         <w:spacing w:line="276" w:lineRule="auto"/>
         <w:jc w:val="center"/>
-      </w:pPr>
-      <w:r>
-        <w:t>Figure 14: SSGLS table</w:t>
-      </w:r>
-    </w:p>
-    <w:p>
-      <w:pPr>
-        <w:spacing w:after="160" w:line="278" w:lineRule="auto"/>
         <w:rPr>
-          <w:rFonts w:eastAsia="Aptos"/>
+          <w:rFonts w:ascii="Aptos" w:eastAsia="Aptos" w:hAnsi="Aptos" w:cs="Aptos"/>
         </w:rPr>
       </w:pPr>
       <w:r>
-        <w:rPr>
-          <w:rFonts w:eastAsia="Aptos"/>
-        </w:rPr>
-        <w:br w:type="page"/>
+        <w:t>Figure 14: SSGLS table</w:t>
       </w:r>
     </w:p>
     <w:tbl>
@@ -17664,7 +17587,8 @@
       </w:tblGrid>
       <w:tr>
         <w:trPr>
-          <w:trHeight w:val="285"/>
+          <w:trHeight w:val="300"/>
+          <w:tblHeader/>
         </w:trPr>
         <w:tc>
           <w:tcPr>
@@ -17692,7 +17616,6 @@
                 <w:sz w:val="22"/>
                 <w:szCs w:val="22"/>
               </w:rPr>
-              <w:lastRenderedPageBreak/>
               <w:t>P</w:t>
             </w:r>
             <w:r>
@@ -19323,6 +19246,7 @@
                 <w:sz w:val="22"/>
                 <w:szCs w:val="22"/>
               </w:rPr>
+              <w:lastRenderedPageBreak/>
               <w:t>100</w:t>
             </w:r>
           </w:p>
@@ -19548,6 +19472,22 @@
         </w:rPr>
         <w:t>Figure 15: GGLS table</w:t>
       </w:r>
+    </w:p>
+    <w:p>
+      <w:pPr>
+        <w:spacing w:line="276" w:lineRule="auto"/>
+        <w:rPr>
+          <w:rFonts w:ascii="Aptos" w:eastAsia="Aptos" w:hAnsi="Aptos" w:cs="Aptos"/>
+        </w:rPr>
+      </w:pPr>
+    </w:p>
+    <w:p>
+      <w:pPr>
+        <w:spacing w:line="276" w:lineRule="auto"/>
+        <w:rPr>
+          <w:rFonts w:ascii="Aptos" w:eastAsia="Aptos" w:hAnsi="Aptos" w:cs="Aptos"/>
+        </w:rPr>
+      </w:pPr>
     </w:p>
     <w:p>
       <w:pPr>
@@ -20406,9 +20346,9 @@
         </w:rPr>
         <w:lastRenderedPageBreak/>
         <w:drawing>
-          <wp:inline distT="0" distB="0" distL="0" distR="0" wp14:anchorId="0208B7AD" wp14:editId="4F2EF9FF">
+          <wp:inline distT="0" distB="0" distL="0" distR="0" wp14:anchorId="0208B7AD" wp14:editId="6E08DC82">
             <wp:extent cx="4770186" cy="3562350"/>
-            <wp:effectExtent l="0" t="0" r="0" b="5080"/>
+            <wp:effectExtent l="0" t="0" r="0" b="0"/>
             <wp:docPr id="1527910825" name="Picture 1527910825"/>
             <wp:cNvGraphicFramePr>
               <a:graphicFrameLocks xmlns:a="http://schemas.openxmlformats.org/drawingml/2006/main" noChangeAspect="1"/>
@@ -20461,7 +20401,7 @@
           <w:rPr>
             <w:noProof/>
           </w:rPr>
-          <w:t>9</w:t>
+          <w:t>8</w:t>
         </w:r>
       </w:fldSimple>
       <w:r>
@@ -20476,13 +20416,7 @@
         <w:t>5</w:t>
       </w:r>
       <w:r>
-        <w:t xml:space="preserve"> </w:t>
-      </w:r>
-      <w:r>
-        <w:t xml:space="preserve">below </w:t>
-      </w:r>
-      <w:r>
-        <w:t xml:space="preserve">shows that MLS is the worst performing meta-heuristic as expected, because it just starts a new local search with a random solution. ILS-ADA performs </w:t>
+        <w:t xml:space="preserve"> shows that MLS is the worst performing meta-heuristic as expected, because it just starts a new local search with a random solution. ILS-ADA performs </w:t>
       </w:r>
       <w:r>
         <w:t>like</w:t>
@@ -21433,7 +21367,7 @@
       </w:tr>
       <w:tr>
         <w:trPr>
-          <w:trHeight w:val="557"/>
+          <w:trHeight w:val="300"/>
           <w:jc w:val="center"/>
         </w:trPr>
         <w:tc>
@@ -21447,6 +21381,7 @@
               <w:jc w:val="center"/>
               <w:rPr>
                 <w:rFonts w:ascii="Arial" w:hAnsi="Arial" w:cs="Arial"/>
+                <w:color w:val="3B3B3B"/>
                 <w:sz w:val="18"/>
                 <w:szCs w:val="18"/>
               </w:rPr>
@@ -21454,6 +21389,7 @@
             <w:r>
               <w:rPr>
                 <w:rFonts w:ascii="Arial" w:hAnsi="Arial" w:cs="Arial"/>
+                <w:color w:val="3B3B3B"/>
                 <w:sz w:val="18"/>
                 <w:szCs w:val="18"/>
               </w:rPr>
@@ -21472,6 +21408,7 @@
               <w:cnfStyle w:val="000000000000" w:firstRow="0" w:lastRow="0" w:firstColumn="0" w:lastColumn="0" w:oddVBand="0" w:evenVBand="0" w:oddHBand="0" w:evenHBand="0" w:firstRowFirstColumn="0" w:firstRowLastColumn="0" w:lastRowFirstColumn="0" w:lastRowLastColumn="0"/>
               <w:rPr>
                 <w:rFonts w:ascii="Arial" w:hAnsi="Arial" w:cs="Arial"/>
+                <w:color w:val="3B3B3B"/>
                 <w:sz w:val="18"/>
                 <w:szCs w:val="18"/>
               </w:rPr>
@@ -21479,6 +21416,7 @@
             <w:r>
               <w:rPr>
                 <w:rFonts w:ascii="Arial" w:hAnsi="Arial" w:cs="Arial"/>
+                <w:color w:val="3B3B3B"/>
                 <w:sz w:val="18"/>
                 <w:szCs w:val="18"/>
               </w:rPr>
@@ -21493,13 +21431,9 @@
           </w:tcPr>
           <w:p>
             <w:pPr>
+              <w:spacing w:before="240" w:after="240"/>
               <w:jc w:val="center"/>
               <w:cnfStyle w:val="000000000000" w:firstRow="0" w:lastRow="0" w:firstColumn="0" w:lastColumn="0" w:oddVBand="0" w:evenVBand="0" w:oddHBand="0" w:evenHBand="0" w:firstRowFirstColumn="0" w:firstRowLastColumn="0" w:lastRowFirstColumn="0" w:lastRowLastColumn="0"/>
-              <w:rPr>
-                <w:rFonts w:ascii="Arial" w:hAnsi="Arial" w:cs="Arial"/>
-                <w:sz w:val="18"/>
-                <w:szCs w:val="18"/>
-              </w:rPr>
             </w:pPr>
             <w:r>
               <w:rPr>
@@ -21518,22 +21452,30 @@
           </w:tcPr>
           <w:p>
             <w:pPr>
+              <w:spacing w:before="240" w:after="240"/>
               <w:jc w:val="center"/>
               <w:cnfStyle w:val="000000000000" w:firstRow="0" w:lastRow="0" w:firstColumn="0" w:lastColumn="0" w:oddVBand="0" w:evenVBand="0" w:oddHBand="0" w:evenHBand="0" w:firstRowFirstColumn="0" w:firstRowLastColumn="0" w:lastRowFirstColumn="0" w:lastRowLastColumn="0"/>
+            </w:pPr>
+            <w:r>
+              <w:rPr>
+                <w:rFonts w:ascii="Arial" w:eastAsia="Arial" w:hAnsi="Arial" w:cs="Arial"/>
+                <w:sz w:val="18"/>
+                <w:szCs w:val="18"/>
+              </w:rPr>
+              <w:t>7.0</w:t>
+            </w:r>
+          </w:p>
+          <w:p>
+            <w:pPr>
+              <w:jc w:val="center"/>
+              <w:cnfStyle w:val="000000000000" w:firstRow="0" w:lastRow="0" w:firstColumn="0" w:lastColumn="0" w:oddVBand="0" w:evenVBand="0" w:oddHBand="0" w:evenHBand="0" w:firstRowFirstColumn="0" w:firstRowLastColumn="0" w:lastRowFirstColumn="0" w:lastRowLastColumn="0"/>
               <w:rPr>
                 <w:rFonts w:ascii="Arial" w:hAnsi="Arial" w:cs="Arial"/>
-                <w:sz w:val="18"/>
-                <w:szCs w:val="18"/>
-              </w:rPr>
-            </w:pPr>
-            <w:r>
-              <w:rPr>
-                <w:rFonts w:ascii="Arial" w:eastAsia="Arial" w:hAnsi="Arial" w:cs="Arial"/>
-                <w:sz w:val="18"/>
-                <w:szCs w:val="18"/>
-              </w:rPr>
-              <w:t>7.0</w:t>
-            </w:r>
+                <w:color w:val="3B3B3B"/>
+                <w:sz w:val="18"/>
+                <w:szCs w:val="18"/>
+              </w:rPr>
+            </w:pPr>
           </w:p>
         </w:tc>
         <w:tc>
@@ -21543,22 +21485,30 @@
           </w:tcPr>
           <w:p>
             <w:pPr>
+              <w:spacing w:before="240" w:after="240"/>
               <w:jc w:val="center"/>
               <w:cnfStyle w:val="000000000000" w:firstRow="0" w:lastRow="0" w:firstColumn="0" w:lastColumn="0" w:oddVBand="0" w:evenVBand="0" w:oddHBand="0" w:evenHBand="0" w:firstRowFirstColumn="0" w:firstRowLastColumn="0" w:lastRowFirstColumn="0" w:lastRowLastColumn="0"/>
+            </w:pPr>
+            <w:r>
+              <w:rPr>
+                <w:rFonts w:ascii="Arial" w:eastAsia="Arial" w:hAnsi="Arial" w:cs="Arial"/>
+                <w:sz w:val="18"/>
+                <w:szCs w:val="18"/>
+              </w:rPr>
+              <w:t>2.08</w:t>
+            </w:r>
+          </w:p>
+          <w:p>
+            <w:pPr>
+              <w:jc w:val="center"/>
+              <w:cnfStyle w:val="000000000000" w:firstRow="0" w:lastRow="0" w:firstColumn="0" w:lastColumn="0" w:oddVBand="0" w:evenVBand="0" w:oddHBand="0" w:evenHBand="0" w:firstRowFirstColumn="0" w:firstRowLastColumn="0" w:lastRowFirstColumn="0" w:lastRowLastColumn="0"/>
               <w:rPr>
                 <w:rFonts w:ascii="Arial" w:hAnsi="Arial" w:cs="Arial"/>
-                <w:sz w:val="18"/>
-                <w:szCs w:val="18"/>
-              </w:rPr>
-            </w:pPr>
-            <w:r>
-              <w:rPr>
-                <w:rFonts w:ascii="Arial" w:eastAsia="Arial" w:hAnsi="Arial" w:cs="Arial"/>
-                <w:sz w:val="18"/>
-                <w:szCs w:val="18"/>
-              </w:rPr>
-              <w:t>2.08</w:t>
-            </w:r>
+                <w:color w:val="3B3B3B"/>
+                <w:sz w:val="18"/>
+                <w:szCs w:val="18"/>
+              </w:rPr>
+            </w:pPr>
           </w:p>
         </w:tc>
       </w:tr>
@@ -22785,38 +22735,6 @@
       </w:r>
     </w:p>
     <w:p>
-      <w:r>
-        <w:t xml:space="preserve">Please note that we </w:t>
-      </w:r>
-      <w:r>
-        <w:t xml:space="preserve">only </w:t>
-      </w:r>
-      <w:r>
-        <w:t xml:space="preserve">compared SSGLS </w:t>
-      </w:r>
-      <w:r>
-        <w:t>to</w:t>
-      </w:r>
-      <w:r>
-        <w:t xml:space="preserve"> GGLS</w:t>
-      </w:r>
-      <w:r>
-        <w:t xml:space="preserve">, because we could not run them 25 times due to time limitations but only 10. Since the </w:t>
-      </w:r>
-      <w:r>
-        <w:t>confidence of distributions are not same</w:t>
-      </w:r>
-      <w:r>
-        <w:t xml:space="preserve">, </w:t>
-      </w:r>
-      <w:r>
-        <w:t xml:space="preserve">we did not think the comparison </w:t>
-      </w:r>
-      <w:r>
-        <w:t>to MLS and others is appropriate.</w:t>
-      </w:r>
-    </w:p>
-    <w:p>
       <w:pPr>
         <w:pStyle w:val="Heading2"/>
         <w:numPr>
@@ -22901,6 +22819,7 @@
         <w:t>. We believe these are the key takeaways from this assignment.</w:t>
       </w:r>
     </w:p>
+    <w:p/>
     <w:p/>
     <w:p/>
     <w:p>

--- a/Evolutionary Computation - Practical Assignment 2.docx
+++ b/Evolutionary Computation - Practical Assignment 2.docx
@@ -13061,7 +13061,11 @@
           </mc:Choice>
           <mc:Fallback>
             <w:pict>
-              <v:shape w14:anchorId="574CB7D7" id="Text Box 1" o:spid="_x0000_s1028" type="#_x0000_t202" style="position:absolute;margin-left:243pt;margin-top:4pt;width:229.05pt;height:.05pt;z-index:251658243;visibility:visible;mso-wrap-style:square;mso-wrap-distance-left:9pt;mso-wrap-distance-top:0;mso-wrap-distance-right:9pt;mso-wrap-distance-bottom:0;mso-position-horizontal:absolute;mso-position-horizontal-relative:text;mso-position-vertical:absolute;mso-position-vertical-relative:text;v-text-anchor:top" o:gfxdata="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" stroked="f">
+              <v:shapetype w14:anchorId="574CB7D7" id="_x0000_t202" coordsize="21600,21600" o:spt="202" path="m,l,21600r21600,l21600,xe">
+                <v:stroke joinstyle="miter"/>
+                <v:path gradientshapeok="t" o:connecttype="rect"/>
+              </v:shapetype>
+              <v:shape id="Text Box 1" o:spid="_x0000_s1028" type="#_x0000_t202" style="position:absolute;margin-left:243pt;margin-top:4pt;width:229.05pt;height:.05pt;z-index:251658243;visibility:visible;mso-wrap-style:square;mso-wrap-distance-left:9pt;mso-wrap-distance-top:0;mso-wrap-distance-right:9pt;mso-wrap-distance-bottom:0;mso-position-horizontal:absolute;mso-position-horizontal-relative:text;mso-position-vertical:absolute;mso-position-vertical-relative:text;v-text-anchor:top" o:gfxdata="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" stroked="f">
                 <v:textbox style="mso-fit-shape-to-text:t" inset="0,0,0,0">
                   <w:txbxContent>
                     <w:p>
@@ -13795,7 +13799,7 @@
         </w:rPr>
         <w:lastRenderedPageBreak/>
         <w:drawing>
-          <wp:inline distT="0" distB="0" distL="0" distR="0" wp14:anchorId="4C8FC043" wp14:editId="164B3839">
+          <wp:inline distT="0" distB="0" distL="0" distR="0" wp14:anchorId="4C8FC043" wp14:editId="55806307">
             <wp:extent cx="5943600" cy="3333750"/>
             <wp:effectExtent l="0" t="0" r="0" b="0"/>
             <wp:docPr id="876831224" name="Picture 876831224"/>
@@ -15146,7 +15150,7 @@
         </w:rPr>
         <w:lastRenderedPageBreak/>
         <w:drawing>
-          <wp:inline distT="0" distB="0" distL="0" distR="0" wp14:anchorId="1CEBF754" wp14:editId="3168A33D">
+          <wp:inline distT="0" distB="0" distL="0" distR="0" wp14:anchorId="1CEBF754" wp14:editId="3E797B6A">
             <wp:extent cx="5848352" cy="3327186"/>
             <wp:effectExtent l="0" t="0" r="0" b="0"/>
             <wp:docPr id="412966760" name="Picture 412966760"/>
@@ -15230,7 +15234,7 @@
           <w:noProof/>
         </w:rPr>
         <w:drawing>
-          <wp:inline distT="0" distB="0" distL="0" distR="0" wp14:anchorId="01BD0F13" wp14:editId="1841DA83">
+          <wp:inline distT="0" distB="0" distL="0" distR="0" wp14:anchorId="01BD0F13" wp14:editId="1351A6D2">
             <wp:extent cx="5724525" cy="3275089"/>
             <wp:effectExtent l="0" t="0" r="0" b="0"/>
             <wp:docPr id="15880040" name="Picture 15880040"/>
@@ -29859,7 +29863,7 @@
               </wp:anchor>
             </w:drawing>
           </mc:Choice>
-          <mc:Fallback xmlns:a="http://schemas.openxmlformats.org/drawingml/2006/main" xmlns:pic="http://schemas.openxmlformats.org/drawingml/2006/picture" xmlns:a14="http://schemas.microsoft.com/office/drawing/2010/main" xmlns:arto="http://schemas.microsoft.com/office/word/2006/arto">
+          <mc:Fallback xmlns:arto="http://schemas.microsoft.com/office/word/2006/arto" xmlns:a14="http://schemas.microsoft.com/office/drawing/2010/main" xmlns:pic="http://schemas.openxmlformats.org/drawingml/2006/picture" xmlns:a="http://schemas.openxmlformats.org/drawingml/2006/main">
             <w:pict w14:anchorId="713E43BD">
               <v:rect id="Rectangle 16" style="position:absolute;margin-left:332.15pt;margin-top:153.5pt;width:8.85pt;height:155.2pt;z-index:251659264;visibility:visible;mso-wrap-style:square;mso-width-percent:0;mso-wrap-distance-left:9pt;mso-wrap-distance-top:0;mso-wrap-distance-right:9pt;mso-wrap-distance-bottom:0;mso-position-horizontal:absolute;mso-position-horizontal-relative:text;mso-position-vertical:absolute;mso-position-vertical-relative:text;mso-width-percent:0;mso-width-relative:margin;v-text-anchor:middle" o:spid="_x0000_s1026" filled="f" strokecolor="red" strokeweight="2pt" w14:anchorId="030CAA69" o:gfxdata="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"/>
             </w:pict>
@@ -30088,7 +30092,7 @@
               </wp:anchor>
             </w:drawing>
           </mc:Choice>
-          <mc:Fallback xmlns:a="http://schemas.openxmlformats.org/drawingml/2006/main" xmlns:pic="http://schemas.openxmlformats.org/drawingml/2006/picture" xmlns:a14="http://schemas.microsoft.com/office/drawing/2010/main" xmlns:arto="http://schemas.microsoft.com/office/word/2006/arto">
+          <mc:Fallback xmlns:arto="http://schemas.microsoft.com/office/word/2006/arto" xmlns:a14="http://schemas.microsoft.com/office/drawing/2010/main" xmlns:pic="http://schemas.openxmlformats.org/drawingml/2006/picture" xmlns:a="http://schemas.openxmlformats.org/drawingml/2006/main">
             <w:pict w14:anchorId="6CF17905">
               <v:rect id="Rectangle 16" style="position:absolute;margin-left:326.75pt;margin-top:145.4pt;width:27.8pt;height:169.4pt;z-index:251658244;visibility:visible;mso-wrap-style:square;mso-width-percent:0;mso-height-percent:0;mso-wrap-distance-left:9pt;mso-wrap-distance-top:0;mso-wrap-distance-right:9pt;mso-wrap-distance-bottom:0;mso-position-horizontal:absolute;mso-position-horizontal-relative:text;mso-position-vertical:absolute;mso-position-vertical-relative:text;mso-width-percent:0;mso-height-percent:0;mso-width-relative:margin;mso-height-relative:margin;v-text-anchor:middle" o:spid="_x0000_s1026" filled="f" strokecolor="red" strokeweight="2pt" w14:anchorId="74E94981" o:gfxdata="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"/>
             </w:pict>

--- a/Evolutionary Computation - Practical Assignment 2.docx
+++ b/Evolutionary Computation - Practical Assignment 2.docx
@@ -152,7 +152,13 @@
         <w:t xml:space="preserve"> to solve a </w:t>
       </w:r>
       <w:r>
-        <w:t>graph bipartitioning problem for the given graph in assignment</w:t>
+        <w:t xml:space="preserve">graph bipartitioning problem for the given graph </w:t>
+      </w:r>
+      <w:r>
+        <w:t>for the</w:t>
+      </w:r>
+      <w:r>
+        <w:t xml:space="preserve"> assignment</w:t>
       </w:r>
       <w:r>
         <w:t xml:space="preserve">. </w:t>
@@ -197,7 +203,7 @@
         <w:t xml:space="preserve">e investigated </w:t>
       </w:r>
       <w:r>
-        <w:t>3</w:t>
+        <w:t>2</w:t>
       </w:r>
       <w:r>
         <w:t xml:space="preserve"> </w:t>
@@ -227,70 +233,55 @@
         <w:t xml:space="preserve"> (ILS-ADA)</w:t>
       </w:r>
       <w:r>
-        <w:t xml:space="preserve"> using the AdapPursuit algorithm presented in Lecture 5.</w:t>
-      </w:r>
-      <w:r>
-        <w:t xml:space="preserve"> Because </w:t>
-      </w:r>
-      <w:r>
-        <w:t>observed</w:t>
-      </w:r>
-      <w:r>
-        <w:t xml:space="preserve"> results </w:t>
-      </w:r>
-      <w:r>
-        <w:t xml:space="preserve">were not better than MLS, we </w:t>
-      </w:r>
-      <w:r>
-        <w:t xml:space="preserve">extended the </w:t>
-      </w:r>
-      <w:r>
-        <w:t xml:space="preserve">AdapPursuit to calculate the operator probabilities </w:t>
-      </w:r>
-      <w:r>
-        <w:t>weighted</w:t>
-      </w:r>
-      <w:r>
-        <w:t xml:space="preserve"> on the </w:t>
-      </w:r>
-      <w:r>
-        <w:t>current</w:t>
-      </w:r>
-      <w:r>
-        <w:t xml:space="preserve"> stage </w:t>
-      </w:r>
-      <w:r>
-        <w:t>of the ILS search</w:t>
-      </w:r>
-      <w:r>
-        <w:t xml:space="preserve"> (ILS-ADA</w:t>
-      </w:r>
-      <w:r>
-        <w:t>-STG</w:t>
+        <w:t xml:space="preserve"> using the </w:t>
+      </w:r>
+      <w:r>
+        <w:t>Probability Matching</w:t>
+      </w:r>
+      <w:r>
+        <w:t xml:space="preserve"> algorithm presented in Lecture 5</w:t>
+      </w:r>
+      <w:r>
+        <w:t>.</w:t>
+      </w:r>
+      <w:r>
+        <w:t xml:space="preserve"> </w:t>
+      </w:r>
+      <w:r>
+        <w:t xml:space="preserve"> </w:t>
+      </w:r>
+      <w:r>
+        <w:t xml:space="preserve">Lastly, we compared the performance of Steady State </w:t>
+      </w:r>
+      <w:r>
+        <w:t>Local Search</w:t>
+      </w:r>
+      <w:r>
+        <w:t xml:space="preserve"> (SSG</w:t>
+      </w:r>
+      <w:r>
+        <w:t>LS</w:t>
       </w:r>
       <w:r>
         <w:t>)</w:t>
       </w:r>
       <w:r>
-        <w:t>.</w:t>
-      </w:r>
-      <w:r>
-        <w:t xml:space="preserve"> </w:t>
-      </w:r>
-      <w:r>
-        <w:t xml:space="preserve"> </w:t>
-      </w:r>
-      <w:r>
-        <w:t>Lastly, we compared the performance of Steady State GA (SSGA)</w:t>
-      </w:r>
-      <w:r>
         <w:t xml:space="preserve"> to the </w:t>
       </w:r>
       <w:r>
-        <w:t>Generational Genetic Algorithm (</w:t>
-      </w:r>
-      <w:r>
-        <w:t>GGLS</w:t>
+        <w:t xml:space="preserve">Generational Genetic </w:t>
+      </w:r>
+      <w:r>
+        <w:t>Local Search</w:t>
+      </w:r>
+      <w:r>
+        <w:t xml:space="preserve"> (</w:t>
+      </w:r>
+      <w:r>
+        <w:t>GG</w:t>
+      </w:r>
+      <w:r>
+        <w:t>LS</w:t>
       </w:r>
       <w:r>
         <w:t>)</w:t>
@@ -367,10 +358,10 @@
         <w:t xml:space="preserve">. The experiments involving </w:t>
       </w:r>
       <w:r>
-        <w:t>MLS, ILS, GLS and additional experiments ILS-ADA, ILS-ADA</w:t>
-      </w:r>
-      <w:r>
-        <w:t xml:space="preserve">-STG </w:t>
+        <w:t>MLS, ILS, GLS and additional experiments ILS-ADA</w:t>
+      </w:r>
+      <w:r>
+        <w:t xml:space="preserve"> </w:t>
       </w:r>
       <w:r>
         <w:t xml:space="preserve">and </w:t>
@@ -556,11 +547,7 @@
         <w:t xml:space="preserve"> </w:t>
       </w:r>
       <w:r>
-        <w:t xml:space="preserve">For details, please refer to the source code in </w:t>
-      </w:r>
-      <w:r>
-        <w:lastRenderedPageBreak/>
-        <w:t>“</w:t>
+        <w:t>For details, please refer to the source code in “</w:t>
       </w:r>
       <w:r>
         <w:rPr>
@@ -595,6 +582,7 @@
     </w:p>
     <w:p>
       <w:r>
+        <w:lastRenderedPageBreak/>
         <w:t>We used a test-driven-development approach to make sure that the fundamental functionality works reliable.</w:t>
       </w:r>
       <w:r>
@@ -1719,7 +1707,6 @@
           </w:tcPr>
           <w:p>
             <w:r>
-              <w:lastRenderedPageBreak/>
               <w:t>Computation Time – Mean</w:t>
             </w:r>
           </w:p>
@@ -1838,20 +1825,31 @@
       <w:r>
         <w:t xml:space="preserve">Table </w:t>
       </w:r>
-      <w:fldSimple w:instr=" SEQ Table \* ARABIC ">
-        <w:r>
-          <w:rPr>
-            <w:noProof/>
-          </w:rPr>
-          <w:t>1</w:t>
-        </w:r>
-      </w:fldSimple>
+      <w:r>
+        <w:fldChar w:fldCharType="begin"/>
+      </w:r>
+      <w:r>
+        <w:instrText xml:space="preserve"> SEQ Table \* ARABIC </w:instrText>
+      </w:r>
+      <w:r>
+        <w:fldChar w:fldCharType="separate"/>
+      </w:r>
+      <w:r>
+        <w:rPr>
+          <w:noProof/>
+        </w:rPr>
+        <w:t>1</w:t>
+      </w:r>
+      <w:r>
+        <w:fldChar w:fldCharType="end"/>
+      </w:r>
       <w:r>
         <w:t>: Result summary</w:t>
       </w:r>
     </w:p>
     <w:p>
       <w:r>
+        <w:lastRenderedPageBreak/>
         <w:t xml:space="preserve">As show in Table 1, </w:t>
       </w:r>
       <w:r>
@@ -1883,7 +1881,13 @@
           <w:rPr>
             <w:rStyle w:val="Hyperlink"/>
           </w:rPr>
-          <w:t>Appendix 5</w:t>
+          <w:t xml:space="preserve">Appendix </w:t>
+        </w:r>
+        <w:r>
+          <w:rPr>
+            <w:rStyle w:val="Hyperlink"/>
+          </w:rPr>
+          <w:t>4</w:t>
         </w:r>
       </w:hyperlink>
       <w:r>
@@ -1926,7 +1930,10 @@
         <w:t xml:space="preserve"> </w:t>
       </w:r>
       <w:r>
-        <w:t xml:space="preserve">As shown in the Figure 1, MLS is the </w:t>
+        <w:t>Clearly</w:t>
+      </w:r>
+      <w:r>
+        <w:t xml:space="preserve">, MLS is the </w:t>
       </w:r>
       <w:r>
         <w:t>worst</w:t>
@@ -1936,6 +1943,9 @@
       </w:r>
       <w:r>
         <w:t>pported by significance test results in Table 1</w:t>
+      </w:r>
+      <w:r>
+        <w:t xml:space="preserve"> above</w:t>
       </w:r>
       <w:r>
         <w:t>.</w:t>
@@ -1995,14 +2005,24 @@
       <w:r>
         <w:t xml:space="preserve">Figure </w:t>
       </w:r>
-      <w:fldSimple w:instr=" SEQ Figure \* ARABIC ">
-        <w:r>
-          <w:rPr>
-            <w:noProof/>
-          </w:rPr>
-          <w:t>1</w:t>
-        </w:r>
-      </w:fldSimple>
+      <w:r>
+        <w:fldChar w:fldCharType="begin"/>
+      </w:r>
+      <w:r>
+        <w:instrText xml:space="preserve"> SEQ Figure \* ARABIC </w:instrText>
+      </w:r>
+      <w:r>
+        <w:fldChar w:fldCharType="separate"/>
+      </w:r>
+      <w:r>
+        <w:rPr>
+          <w:noProof/>
+        </w:rPr>
+        <w:t>1</w:t>
+      </w:r>
+      <w:r>
+        <w:fldChar w:fldCharType="end"/>
+      </w:r>
       <w:r>
         <w:t>: Algorithm performance comparison</w:t>
       </w:r>
@@ -2141,7 +2161,6 @@
                       <w:sz w:val="18"/>
                       <w:szCs w:val="18"/>
                     </w:rPr>
-                    <w:lastRenderedPageBreak/>
                     <w:t>Best Cut</w:t>
                   </w:r>
                 </w:p>
@@ -3180,14 +3199,24 @@
       <w:r>
         <w:t xml:space="preserve">Figure </w:t>
       </w:r>
-      <w:fldSimple w:instr=" SEQ Figure \* ARABIC ">
-        <w:r>
-          <w:rPr>
-            <w:noProof/>
-          </w:rPr>
-          <w:t>2</w:t>
-        </w:r>
-      </w:fldSimple>
+      <w:r>
+        <w:fldChar w:fldCharType="begin"/>
+      </w:r>
+      <w:r>
+        <w:instrText xml:space="preserve"> SEQ Figure \* ARABIC </w:instrText>
+      </w:r>
+      <w:r>
+        <w:fldChar w:fldCharType="separate"/>
+      </w:r>
+      <w:r>
+        <w:rPr>
+          <w:noProof/>
+        </w:rPr>
+        <w:t>2</w:t>
+      </w:r>
+      <w:r>
+        <w:fldChar w:fldCharType="end"/>
+      </w:r>
       <w:r>
         <w:t>: MLS results for 10 runs</w:t>
       </w:r>
@@ -3203,6 +3232,7 @@
       <w:bookmarkStart w:id="3" w:name="_ILS"/>
       <w:bookmarkEnd w:id="3"/>
       <w:r>
+        <w:lastRenderedPageBreak/>
         <w:t>ILS</w:t>
       </w:r>
     </w:p>
@@ -3370,7 +3400,6 @@
         <w:rPr>
           <w:noProof/>
         </w:rPr>
-        <w:lastRenderedPageBreak/>
         <w:drawing>
           <wp:inline distT="0" distB="0" distL="0" distR="0" wp14:anchorId="1AFBEC5A" wp14:editId="142D92F7">
             <wp:extent cx="4415857" cy="3132499"/>
@@ -3416,14 +3445,24 @@
       <w:r>
         <w:t xml:space="preserve">Figure </w:t>
       </w:r>
-      <w:fldSimple w:instr=" SEQ Figure \* ARABIC ">
-        <w:r>
-          <w:rPr>
-            <w:noProof/>
-          </w:rPr>
-          <w:t>3</w:t>
-        </w:r>
-      </w:fldSimple>
+      <w:r>
+        <w:fldChar w:fldCharType="begin"/>
+      </w:r>
+      <w:r>
+        <w:instrText xml:space="preserve"> SEQ Figure \* ARABIC </w:instrText>
+      </w:r>
+      <w:r>
+        <w:fldChar w:fldCharType="separate"/>
+      </w:r>
+      <w:r>
+        <w:rPr>
+          <w:noProof/>
+        </w:rPr>
+        <w:t>3</w:t>
+      </w:r>
+      <w:r>
+        <w:fldChar w:fldCharType="end"/>
+      </w:r>
       <w:r>
         <w:t>: Relation between mutation size and best cut size</w:t>
       </w:r>
@@ -3583,6 +3622,7 @@
         <w:t xml:space="preserve"> </w:t>
       </w:r>
     </w:p>
+    <w:p/>
     <w:tbl>
       <w:tblPr>
         <w:tblStyle w:val="TableGrid"/>
@@ -4506,6 +4546,7 @@
                       <w:sz w:val="18"/>
                       <w:szCs w:val="18"/>
                     </w:rPr>
+                    <w:lastRenderedPageBreak/>
                     <w:t>9</w:t>
                   </w:r>
                 </w:p>
@@ -4699,6 +4740,7 @@
                       <w:sz w:val="18"/>
                       <w:szCs w:val="18"/>
                     </w:rPr>
+                    <w:lastRenderedPageBreak/>
                     <w:t>Best Cut</w:t>
                   </w:r>
                 </w:p>
@@ -5509,6 +5551,7 @@
                       <w:sz w:val="18"/>
                       <w:szCs w:val="18"/>
                     </w:rPr>
+                    <w:lastRenderedPageBreak/>
                     <w:t>12</w:t>
                   </w:r>
                 </w:p>
@@ -5670,16 +5713,27 @@
         <w:jc w:val="center"/>
       </w:pPr>
       <w:r>
+        <w:lastRenderedPageBreak/>
         <w:t xml:space="preserve">Table </w:t>
       </w:r>
-      <w:fldSimple w:instr=" SEQ Table \* ARABIC ">
-        <w:r>
-          <w:rPr>
-            <w:noProof/>
-          </w:rPr>
-          <w:t>2</w:t>
-        </w:r>
-      </w:fldSimple>
+      <w:r>
+        <w:fldChar w:fldCharType="begin"/>
+      </w:r>
+      <w:r>
+        <w:instrText xml:space="preserve"> SEQ Table \* ARABIC </w:instrText>
+      </w:r>
+      <w:r>
+        <w:fldChar w:fldCharType="separate"/>
+      </w:r>
+      <w:r>
+        <w:rPr>
+          <w:noProof/>
+        </w:rPr>
+        <w:t>2</w:t>
+      </w:r>
+      <w:r>
+        <w:fldChar w:fldCharType="end"/>
+      </w:r>
       <w:r>
         <w:t>: Comparison of best mutation sizes</w:t>
       </w:r>
@@ -5731,7 +5785,13 @@
         <w:t xml:space="preserve"> </w:t>
       </w:r>
       <w:r>
-        <w:t xml:space="preserve">the best cut </w:t>
+        <w:t xml:space="preserve">the </w:t>
+      </w:r>
+      <w:r>
+        <w:t>better</w:t>
+      </w:r>
+      <w:r>
+        <w:t xml:space="preserve"> cut </w:t>
       </w:r>
       <w:r>
         <w:t>value of</w:t>
@@ -5743,299 +5803,294 @@
         <w:t>2</w:t>
       </w:r>
       <w:r>
+        <w:t xml:space="preserve"> and</w:t>
+      </w:r>
+      <w:r>
+        <w:t xml:space="preserve"> it has much lower number of ILS-Traps</w:t>
+      </w:r>
+      <w:r>
+        <w:t xml:space="preserve"> than size 60 meaning with </w:t>
+      </w:r>
+      <w:r>
+        <w:t xml:space="preserve">the </w:t>
+      </w:r>
+      <w:r>
+        <w:t xml:space="preserve">rate of 70, ILS has more chance to discover </w:t>
+      </w:r>
+      <w:r>
+        <w:t>other neighboring search spaces.</w:t>
+      </w:r>
+    </w:p>
+    <w:p/>
+    <w:p>
+      <w:r>
+        <w:t>The relation between ILS performance</w:t>
+      </w:r>
+      <w:r>
+        <w:t xml:space="preserve">, </w:t>
+      </w:r>
+      <w:r>
+        <w:t>mutation size</w:t>
+      </w:r>
+      <w:r>
+        <w:t xml:space="preserve"> and number of ILS</w:t>
+      </w:r>
+      <w:r>
+        <w:t>-</w:t>
+      </w:r>
+      <w:r>
+        <w:t>T</w:t>
+      </w:r>
+      <w:r>
+        <w:t>raps</w:t>
+      </w:r>
+      <w:r>
+        <w:t xml:space="preserve"> can be observed in Figure 3. </w:t>
+      </w:r>
+      <w:r>
+        <w:t xml:space="preserve">First observation is that the </w:t>
+      </w:r>
+      <w:r>
+        <w:t xml:space="preserve">number of </w:t>
+      </w:r>
+      <w:r>
+        <w:t>ILS-Traps</w:t>
+      </w:r>
+      <w:r>
+        <w:t xml:space="preserve"> </w:t>
+      </w:r>
+      <w:r>
+        <w:t>decreases</w:t>
+      </w:r>
+      <w:r>
+        <w:t xml:space="preserve"> as the </w:t>
+      </w:r>
+      <w:r>
+        <w:t>mutation size increases</w:t>
+      </w:r>
+      <w:r>
         <w:t>,</w:t>
       </w:r>
       <w:r>
-        <w:t xml:space="preserve"> the </w:t>
-      </w:r>
-      <w:r>
-        <w:t>cut size difference</w:t>
-      </w:r>
-      <w:r>
-        <w:t xml:space="preserve"> is not statistically significant</w:t>
-      </w:r>
-      <w:r>
-        <w:t xml:space="preserve"> and </w:t>
-      </w:r>
-      <w:r>
         <w:t xml:space="preserve"> </w:t>
       </w:r>
       <w:r>
-        <w:t>as indicated in the Table 3 it has much lower number of ILS-Traps</w:t>
-      </w:r>
-      <w:r>
-        <w:t xml:space="preserve"> than size 60, meaning with mutation rate of 70, ILS has more chance to discover </w:t>
-      </w:r>
-      <w:r>
-        <w:t>other neighboring local search spaces.</w:t>
+        <w:t xml:space="preserve">because </w:t>
+      </w:r>
+      <w:r>
+        <w:t>higher disruption rate</w:t>
+      </w:r>
+      <w:r>
+        <w:t xml:space="preserve"> </w:t>
+      </w:r>
+      <w:r>
+        <w:t>introduces</w:t>
+      </w:r>
+      <w:r>
+        <w:t xml:space="preserve"> more diversity and increase the chances of finding new </w:t>
+      </w:r>
+      <w:r>
+        <w:t>neighborhoods</w:t>
+      </w:r>
+      <w:r>
+        <w:t xml:space="preserve">. </w:t>
+      </w:r>
+      <w:r>
+        <w:t xml:space="preserve">This effect </w:t>
+      </w:r>
+      <w:r>
+        <w:t>increases</w:t>
+      </w:r>
+      <w:r>
+        <w:t xml:space="preserve"> the performance of ILS </w:t>
+      </w:r>
+      <w:r>
+        <w:t xml:space="preserve">in the </w:t>
+      </w:r>
+      <w:r>
+        <w:t>beginning</w:t>
+      </w:r>
+      <w:r>
+        <w:t xml:space="preserve">. </w:t>
+      </w:r>
+      <w:r>
+        <w:t>The</w:t>
+      </w:r>
+      <w:r>
+        <w:t xml:space="preserve"> </w:t>
+      </w:r>
+      <w:r>
+        <w:t>low</w:t>
+      </w:r>
+      <w:r>
+        <w:t>er</w:t>
+      </w:r>
+      <w:r>
+        <w:t xml:space="preserve"> perturbation rates</w:t>
+      </w:r>
+      <w:r>
+        <w:t xml:space="preserve"> until 50</w:t>
+      </w:r>
+      <w:r>
+        <w:t xml:space="preserve"> prevent ILS from discovering better solutions. </w:t>
+      </w:r>
+      <w:r>
+        <w:t>In region</w:t>
+      </w:r>
+      <w:r>
+        <w:t xml:space="preserve"> [50-70]</w:t>
+      </w:r>
+      <w:r>
+        <w:t xml:space="preserve">, </w:t>
+      </w:r>
+      <w:r>
+        <w:t xml:space="preserve">the search </w:t>
+      </w:r>
+      <w:r>
+        <w:t>process</w:t>
+      </w:r>
+      <w:r>
+        <w:t xml:space="preserve"> finds a better balance between inheriting good solution parts </w:t>
+      </w:r>
+      <w:r>
+        <w:t xml:space="preserve">but </w:t>
+      </w:r>
+      <w:r>
+        <w:t xml:space="preserve">still manage to </w:t>
+      </w:r>
+      <w:r>
+        <w:t>keep some diversity in the population</w:t>
+      </w:r>
+      <w:r>
+        <w:t xml:space="preserve"> enough</w:t>
+      </w:r>
+      <w:r>
+        <w:t xml:space="preserve"> to explore new </w:t>
+      </w:r>
+      <w:r>
+        <w:t>neighborhoods</w:t>
+      </w:r>
+      <w:r>
+        <w:t xml:space="preserve">. </w:t>
+      </w:r>
+      <w:r>
+        <w:t>After point</w:t>
+      </w:r>
+      <w:r>
+        <w:t xml:space="preserve"> 70, the higher perturbation rates become too disruptive, and the performance of ILS </w:t>
+      </w:r>
+      <w:r>
+        <w:t>drop</w:t>
+      </w:r>
+      <w:r>
+        <w:t>s</w:t>
+      </w:r>
+      <w:r>
+        <w:t>.</w:t>
+      </w:r>
+      <w:r>
+        <w:t xml:space="preserve"> </w:t>
       </w:r>
     </w:p>
     <w:p>
       <w:r>
-        <w:t>The relation between ILS performance</w:t>
-      </w:r>
-      <w:r>
-        <w:t xml:space="preserve">, </w:t>
-      </w:r>
-      <w:r>
-        <w:t>mutation size</w:t>
-      </w:r>
-      <w:r>
-        <w:t xml:space="preserve"> and number of ILS</w:t>
-      </w:r>
-      <w:r>
-        <w:t>-</w:t>
-      </w:r>
-      <w:r>
-        <w:t>T</w:t>
-      </w:r>
-      <w:r>
-        <w:t>raps</w:t>
-      </w:r>
-      <w:r>
-        <w:t xml:space="preserve"> can be observed in Figure 3. </w:t>
-      </w:r>
-      <w:r>
-        <w:t xml:space="preserve">First observation is that the </w:t>
-      </w:r>
-      <w:r>
-        <w:t xml:space="preserve">number of </w:t>
-      </w:r>
-      <w:r>
-        <w:t>ILS-Traps</w:t>
+        <w:t>To investigate the effect of mutation size parameter, w</w:t>
+      </w:r>
+      <w:r>
+        <w:t xml:space="preserve">e compared the performance of MLS and ILS </w:t>
+      </w:r>
+      <w:r>
+        <w:t xml:space="preserve">with various perturbation sizes. </w:t>
+      </w:r>
+      <w:r>
+        <w:t>In the table 4</w:t>
+      </w:r>
+      <w:r>
+        <w:t>,</w:t>
+      </w:r>
+      <w:r>
+        <w:t xml:space="preserve"> we provide the average cut sizes and p-values</w:t>
+      </w:r>
+      <w:r>
+        <w:t>.</w:t>
       </w:r>
       <w:r>
         <w:t xml:space="preserve"> </w:t>
       </w:r>
       <w:r>
-        <w:t>decreases</w:t>
-      </w:r>
-      <w:r>
-        <w:t xml:space="preserve"> as the </w:t>
-      </w:r>
-      <w:r>
-        <w:t>mutation size increases</w:t>
+        <w:t xml:space="preserve">ILS performed better than MLS for all </w:t>
+      </w:r>
+      <w:r>
+        <w:t xml:space="preserve">mutation sizes. However, the </w:t>
+      </w:r>
+      <w:r>
+        <w:t>difference</w:t>
+      </w:r>
+      <w:r>
+        <w:t xml:space="preserve"> is significant </w:t>
+      </w:r>
+      <w:r>
+        <w:t xml:space="preserve">only </w:t>
+      </w:r>
+      <w:r>
+        <w:t xml:space="preserve">after </w:t>
+      </w:r>
+      <w:r>
+        <w:t xml:space="preserve">mutation size 30. </w:t>
+      </w:r>
+      <w:r>
+        <w:t xml:space="preserve">ILS with mutation size below </w:t>
+      </w:r>
+      <w:r>
+        <w:t>3</w:t>
+      </w:r>
+      <w:r>
+        <w:t>0</w:t>
+      </w:r>
+      <w:r>
+        <w:t xml:space="preserve"> behaves </w:t>
+      </w:r>
+      <w:r>
+        <w:t>like</w:t>
+      </w:r>
+      <w:r>
+        <w:t xml:space="preserve"> MLS</w:t>
       </w:r>
       <w:r>
         <w:t>,</w:t>
       </w:r>
       <w:r>
-        <w:t xml:space="preserve"> </w:t>
-      </w:r>
-      <w:r>
-        <w:t xml:space="preserve">because </w:t>
-      </w:r>
-      <w:r>
-        <w:t>higher disruption rate</w:t>
-      </w:r>
-      <w:r>
-        <w:t xml:space="preserve"> </w:t>
-      </w:r>
-      <w:r>
-        <w:t>introduces</w:t>
-      </w:r>
-      <w:r>
-        <w:t xml:space="preserve"> more diversity and increase the chances of finding new </w:t>
-      </w:r>
-      <w:r>
-        <w:t>neighborhoods</w:t>
-      </w:r>
-      <w:r>
-        <w:t xml:space="preserve">. </w:t>
-      </w:r>
-      <w:r>
-        <w:t xml:space="preserve">This effect </w:t>
-      </w:r>
-      <w:r>
-        <w:t>increases</w:t>
-      </w:r>
-      <w:r>
-        <w:t xml:space="preserve"> the performance of ILS </w:t>
-      </w:r>
-      <w:r>
-        <w:t xml:space="preserve">in the </w:t>
-      </w:r>
-      <w:r>
-        <w:t>beginning</w:t>
-      </w:r>
-      <w:r>
-        <w:t xml:space="preserve">. </w:t>
-      </w:r>
-      <w:r>
-        <w:t>The</w:t>
-      </w:r>
-      <w:r>
-        <w:t xml:space="preserve"> </w:t>
-      </w:r>
-      <w:r>
-        <w:lastRenderedPageBreak/>
-        <w:t>low</w:t>
-      </w:r>
-      <w:r>
-        <w:t>er</w:t>
-      </w:r>
-      <w:r>
-        <w:t xml:space="preserve"> perturbation rates</w:t>
-      </w:r>
-      <w:r>
-        <w:t xml:space="preserve"> until 50</w:t>
-      </w:r>
-      <w:r>
-        <w:t xml:space="preserve"> prevent ILS from discovering better solutions. </w:t>
-      </w:r>
-      <w:r>
-        <w:t>In region</w:t>
-      </w:r>
-      <w:r>
-        <w:t xml:space="preserve"> [50-70]</w:t>
-      </w:r>
-      <w:r>
-        <w:t xml:space="preserve">, </w:t>
-      </w:r>
-      <w:r>
-        <w:t xml:space="preserve">the search </w:t>
-      </w:r>
-      <w:r>
-        <w:t>process</w:t>
-      </w:r>
-      <w:r>
-        <w:t xml:space="preserve"> finds a better balance between inheriting good solution parts </w:t>
-      </w:r>
-      <w:r>
-        <w:t xml:space="preserve">but </w:t>
-      </w:r>
-      <w:r>
-        <w:t xml:space="preserve">still manage to </w:t>
-      </w:r>
-      <w:r>
-        <w:t>keep some diversity in the population</w:t>
-      </w:r>
-      <w:r>
-        <w:t xml:space="preserve"> enough</w:t>
-      </w:r>
-      <w:r>
-        <w:t xml:space="preserve"> to explore new local search spaces</w:t>
-      </w:r>
-      <w:r>
-        <w:t xml:space="preserve">. </w:t>
-      </w:r>
-      <w:r>
-        <w:t>After point</w:t>
-      </w:r>
-      <w:r>
-        <w:t xml:space="preserve"> 70, the higher perturbation rates become too disruptive, and the performance of ILS </w:t>
-      </w:r>
-      <w:r>
-        <w:t>drop</w:t>
-      </w:r>
-      <w:r>
-        <w:t>s</w:t>
-      </w:r>
-      <w:r>
-        <w:t>.</w:t>
-      </w:r>
-      <w:r>
-        <w:t xml:space="preserve"> </w:t>
+        <w:t xml:space="preserve"> in terms of exploring new local spaces. </w:t>
+      </w:r>
+      <w:r>
+        <w:t>We</w:t>
+      </w:r>
+      <w:r>
+        <w:t xml:space="preserve"> can observe that </w:t>
+      </w:r>
+      <w:r>
+        <w:t xml:space="preserve">the </w:t>
+      </w:r>
+      <w:r>
+        <w:t xml:space="preserve">performance difference of average cut sizes is not statistically significant for mutation sizes </w:t>
+      </w:r>
+      <w:r>
+        <w:t xml:space="preserve">between </w:t>
+      </w:r>
+      <w:r>
+        <w:t xml:space="preserve">[50-70]. </w:t>
+      </w:r>
+      <w:r>
+        <w:t xml:space="preserve">The values outside this region </w:t>
+      </w:r>
+      <w:r>
+        <w:t xml:space="preserve">delivered significantly worse results, suggesting the optimum </w:t>
+      </w:r>
+      <w:r>
+        <w:t xml:space="preserve">mutation size lies in this region. </w:t>
       </w:r>
     </w:p>
-    <w:p>
-      <w:r>
-        <w:t>To investigate the effect of mutation size parameter, w</w:t>
-      </w:r>
-      <w:r>
-        <w:t xml:space="preserve">e compared the performance of MLS and ILS </w:t>
-      </w:r>
-      <w:r>
-        <w:t xml:space="preserve">with various perturbation sizes. </w:t>
-      </w:r>
-      <w:r>
-        <w:t>In the table 4</w:t>
-      </w:r>
-      <w:r>
-        <w:t>,</w:t>
-      </w:r>
-      <w:r>
-        <w:t xml:space="preserve"> we provide the average cut sizes and p-values</w:t>
-      </w:r>
-      <w:r>
-        <w:t>.</w:t>
-      </w:r>
-      <w:r>
-        <w:t xml:space="preserve"> </w:t>
-      </w:r>
-      <w:r>
-        <w:t xml:space="preserve">ILS performed better than MLS for all </w:t>
-      </w:r>
-      <w:r>
-        <w:t xml:space="preserve">mutation sizes. However, the </w:t>
-      </w:r>
-      <w:r>
-        <w:t>difference</w:t>
-      </w:r>
-      <w:r>
-        <w:t xml:space="preserve"> is significant </w:t>
-      </w:r>
-      <w:r>
-        <w:t xml:space="preserve">only </w:t>
-      </w:r>
-      <w:r>
-        <w:t xml:space="preserve">after </w:t>
-      </w:r>
-      <w:r>
-        <w:t xml:space="preserve">mutation size 30. </w:t>
-      </w:r>
-      <w:r>
-        <w:t xml:space="preserve">ILS with mutation size below </w:t>
-      </w:r>
-      <w:r>
-        <w:t>3</w:t>
-      </w:r>
-      <w:r>
-        <w:t>0</w:t>
-      </w:r>
-      <w:r>
-        <w:t xml:space="preserve"> behaves </w:t>
-      </w:r>
-      <w:r>
-        <w:t>like</w:t>
-      </w:r>
-      <w:r>
-        <w:t xml:space="preserve"> MLS</w:t>
-      </w:r>
-      <w:r>
-        <w:t>,</w:t>
-      </w:r>
-      <w:r>
-        <w:t xml:space="preserve"> in terms of exploring new local spaces. </w:t>
-      </w:r>
-      <w:r>
-        <w:t>We</w:t>
-      </w:r>
-      <w:r>
-        <w:t xml:space="preserve"> can observe that </w:t>
-      </w:r>
-      <w:r>
-        <w:t xml:space="preserve">the </w:t>
-      </w:r>
-      <w:r>
-        <w:t xml:space="preserve">performance difference of average cut sizes is not statistically significant for mutation sizes </w:t>
-      </w:r>
-      <w:r>
-        <w:t xml:space="preserve">between </w:t>
-      </w:r>
-      <w:r>
-        <w:t xml:space="preserve">[50-70]. </w:t>
-      </w:r>
-      <w:r>
-        <w:t xml:space="preserve">The values outside this region </w:t>
-      </w:r>
-      <w:r>
-        <w:t xml:space="preserve">delivered significantly worse results, suggesting the optimum </w:t>
-      </w:r>
-      <w:r>
-        <w:t xml:space="preserve">mutation size lies in this region. </w:t>
-      </w:r>
-    </w:p>
+    <w:p/>
     <w:tbl>
       <w:tblPr>
         <w:tblStyle w:val="PlainTable5"/>
@@ -10255,14 +10310,24 @@
       <w:r>
         <w:t xml:space="preserve">Table </w:t>
       </w:r>
-      <w:fldSimple w:instr=" SEQ Table \* ARABIC ">
-        <w:r>
-          <w:rPr>
-            <w:noProof/>
-          </w:rPr>
-          <w:t>3</w:t>
-        </w:r>
-      </w:fldSimple>
+      <w:r>
+        <w:fldChar w:fldCharType="begin"/>
+      </w:r>
+      <w:r>
+        <w:instrText xml:space="preserve"> SEQ Table \* ARABIC </w:instrText>
+      </w:r>
+      <w:r>
+        <w:fldChar w:fldCharType="separate"/>
+      </w:r>
+      <w:r>
+        <w:rPr>
+          <w:noProof/>
+        </w:rPr>
+        <w:t>3</w:t>
+      </w:r>
+      <w:r>
+        <w:fldChar w:fldCharType="end"/>
+      </w:r>
       <w:r>
         <w:t>: Comparison of MLS and ILS with different perturbation sizes</w:t>
       </w:r>
@@ -10340,7 +10405,11 @@
         <w:t>the L1 norm</w:t>
       </w:r>
       <w:r>
-        <w:t xml:space="preserve"> (equal to hamming distance for binary vectors). If the </w:t>
+        <w:t xml:space="preserve"> (equal to hamming distance for </w:t>
+      </w:r>
+      <w:r>
+        <w:lastRenderedPageBreak/>
+        <w:t xml:space="preserve">binary vectors). If the </w:t>
       </w:r>
       <w:r>
         <w:t xml:space="preserve">hamming </w:t>
@@ -10975,14 +11044,24 @@
       <w:r>
         <w:t xml:space="preserve">Figure </w:t>
       </w:r>
-      <w:fldSimple w:instr=" SEQ Figure \* ARABIC ">
-        <w:r>
-          <w:rPr>
-            <w:noProof/>
-          </w:rPr>
-          <w:t>4</w:t>
-        </w:r>
-      </w:fldSimple>
+      <w:r>
+        <w:fldChar w:fldCharType="begin"/>
+      </w:r>
+      <w:r>
+        <w:instrText xml:space="preserve"> SEQ Figure \* ARABIC </w:instrText>
+      </w:r>
+      <w:r>
+        <w:fldChar w:fldCharType="separate"/>
+      </w:r>
+      <w:r>
+        <w:rPr>
+          <w:noProof/>
+        </w:rPr>
+        <w:t>4</w:t>
+      </w:r>
+      <w:r>
+        <w:fldChar w:fldCharType="end"/>
+      </w:r>
       <w:r>
         <w:t>: GLS results for 10 runs</w:t>
       </w:r>
@@ -11018,21 +11097,74 @@
     </w:p>
     <w:p>
       <w:r>
+        <w:t xml:space="preserve">We decided to investigate </w:t>
+      </w:r>
+      <w:r>
+        <w:t xml:space="preserve">the effects of dynamically </w:t>
+      </w:r>
+      <w:r>
+        <w:t>adapting the mutation size</w:t>
+      </w:r>
+      <w:r>
+        <w:t xml:space="preserve"> (operator)</w:t>
+      </w:r>
+      <w:r>
+        <w:t xml:space="preserve"> based on gained rewards in </w:t>
+      </w:r>
+      <w:r>
+        <w:t xml:space="preserve">ILS algorithm. </w:t>
+      </w:r>
+      <w:r>
+        <w:t>Thus, we</w:t>
+      </w:r>
+      <w:r>
+        <w:t xml:space="preserve"> extended our ILS implementation by</w:t>
+      </w:r>
+      <w:r>
+        <w:t xml:space="preserve"> </w:t>
+      </w:r>
+      <w:r>
+        <w:t>integrating</w:t>
+      </w:r>
+      <w:r>
+        <w:t xml:space="preserve"> the </w:t>
+      </w:r>
+      <w:r>
+        <w:t>probability matching</w:t>
+      </w:r>
+      <w:r>
+        <w:t xml:space="preserve"> algorithm </w:t>
+      </w:r>
+      <w:r>
+        <w:t xml:space="preserve">from the </w:t>
+      </w:r>
+      <w:r>
+        <w:t>lecture</w:t>
+      </w:r>
+      <w:r>
+        <w:t xml:space="preserve"> 5</w:t>
+      </w:r>
+      <w:r>
+        <w:t xml:space="preserve">. </w:t>
+      </w:r>
+    </w:p>
+    <w:p>
+      <w:r>
         <w:rPr>
           <w:noProof/>
         </w:rPr>
         <mc:AlternateContent>
           <mc:Choice Requires="wps">
             <w:drawing>
-              <wp:anchor distT="0" distB="0" distL="114300" distR="114300" simplePos="0" relativeHeight="251658240" behindDoc="0" locked="0" layoutInCell="1" allowOverlap="1" wp14:anchorId="58A0B1DE" wp14:editId="54AEE34B">
+              <wp:anchor distT="0" distB="0" distL="114300" distR="114300" simplePos="0" relativeHeight="251658240" behindDoc="0" locked="0" layoutInCell="1" allowOverlap="1" wp14:anchorId="58A0B1DE" wp14:editId="675CB459">
                 <wp:simplePos x="0" y="0"/>
                 <wp:positionH relativeFrom="column">
-                  <wp:posOffset>3041650</wp:posOffset>
+                  <wp:posOffset>3043003</wp:posOffset>
                 </wp:positionH>
                 <wp:positionV relativeFrom="paragraph">
-                  <wp:posOffset>680557</wp:posOffset>
+                  <wp:posOffset>151192</wp:posOffset>
                 </wp:positionV>
-                <wp:extent cx="2896870" cy="2544023"/>
+                <wp:extent cx="2896870" cy="2226040"/>
                 <wp:effectExtent l="0" t="0" r="0" b="0"/>
                 <wp:wrapNone/>
                 <wp:docPr id="1770303813" name="Text Box 15"/>
@@ -11044,7 +11176,7 @@
                       <wps:spPr>
                         <a:xfrm>
                           <a:off x="0" y="0"/>
-                          <a:ext cx="2896870" cy="2544023"/>
+                          <a:ext cx="2896870" cy="2226040"/>
                         </a:xfrm>
                         <a:prstGeom prst="rect">
                           <a:avLst/>
@@ -11060,31 +11192,30 @@
                         <w:txbxContent>
                           <w:p>
                             <w:r>
-                              <w:t>We</w:t>
+                              <w:t>We preferred probability matching over pursuit method</w:t>
                             </w:r>
                             <w:r>
-                              <w:t xml:space="preserve"> calculated </w:t>
+                              <w:t>, because we have a stationa</w:t>
                             </w:r>
                             <w:r>
-                              <w:t>the actual reward</w:t>
+                              <w:t>ry environment.</w:t>
                             </w:r>
                             <w:r>
-                              <w:t xml:space="preserve"> by subtracting the new cut </w:t>
+                              <w:t xml:space="preserve"> The partitioning changes but, </w:t>
                             </w:r>
                             <w:r>
-                              <w:t>after</w:t>
+                              <w:t xml:space="preserve">edges and vertices in the graph do not change. </w:t>
                             </w:r>
                             <w:r>
-                              <w:t xml:space="preserve"> applying this operator from the previous cut size.  </w:t>
-                            </w:r>
-                          </w:p>
-                          <w:p>
-                            <w:r>
-                              <w:t>To investigate the behavior of adaptive pursuit strategy</w:t>
+                              <w:t xml:space="preserve">To investigate </w:t>
                             </w:r>
                             <w:r>
-                              <w:t xml:space="preserve"> and find good </w:t>
+                              <w:t>effect of</w:t>
                             </w:r>
+                            <w:r>
+                              <w:t xml:space="preserve"> </w:t>
+                            </w:r>
+                            <w:proofErr w:type="spellStart"/>
                             <w:r>
                               <w:rPr>
                                 <w:i/>
@@ -11100,19 +11231,30 @@
                               </w:rPr>
                               <w:t>min</w:t>
                             </w:r>
+                            <w:proofErr w:type="spellEnd"/>
                             <w:r>
                               <w:rPr>
                                 <w:i/>
                                 <w:iCs/>
                               </w:rPr>
-                              <w:t xml:space="preserve">, </w:t>
+                              <w:t xml:space="preserve"> </w:t>
+                            </w:r>
+                            <w:r>
+                              <w:t>and</w:t>
                             </w:r>
                             <w:r>
                               <w:rPr>
                                 <w:i/>
                                 <w:iCs/>
                               </w:rPr>
-                              <w:t>α and β</w:t>
+                              <w:t xml:space="preserve"> </w:t>
+                            </w:r>
+                            <w:r>
+                              <w:rPr>
+                                <w:i/>
+                                <w:iCs/>
+                              </w:rPr>
+                              <w:t>α</w:t>
                             </w:r>
                             <w:r>
                               <w:t xml:space="preserve"> values, we </w:t>
@@ -11121,19 +11263,67 @@
                               <w:t xml:space="preserve">performed a parameter search. </w:t>
                             </w:r>
                             <w:r>
-                              <w:t xml:space="preserve">The adaptive ILS was tested for various </w:t>
+                              <w:t xml:space="preserve">We tested </w:t>
                             </w:r>
                             <w:r>
-                              <w:t>minimum probabilities, alpha and beta values</w:t>
+                              <w:t xml:space="preserve">adaptive ILS </w:t>
+                            </w:r>
+                            <w:r>
+                              <w:t>with</w:t>
+                            </w:r>
+                            <w:r>
+                              <w:t xml:space="preserve"> various </w:t>
+                            </w:r>
+                            <w:r>
+                              <w:t>minimum probabilities</w:t>
+                            </w:r>
+                            <w:r>
+                              <w:t xml:space="preserve"> and</w:t>
+                            </w:r>
+                            <w:r>
+                              <w:t xml:space="preserve"> alpha values</w:t>
                             </w:r>
                             <w:r>
                               <w:t>.</w:t>
                             </w:r>
                             <w:r>
-                              <w:t xml:space="preserve"> We tested </w:t>
+                              <w:t xml:space="preserve"> </w:t>
                             </w:r>
                             <w:r>
-                              <w:t>64 parameter combinations in total, with 2000 FM passes for each.</w:t>
+                              <w:t>In total</w:t>
+                            </w:r>
+                            <w:r>
+                              <w:t xml:space="preserve"> </w:t>
+                            </w:r>
+                            <w:r>
+                              <w:t>16</w:t>
+                            </w:r>
+                            <w:r>
+                              <w:t xml:space="preserve"> parameter combinations</w:t>
+                            </w:r>
+                            <w:r>
+                              <w:t xml:space="preserve"> were tested</w:t>
+                            </w:r>
+                            <w:r>
+                              <w:t xml:space="preserve"> with </w:t>
+                            </w:r>
+                            <w:r>
+                              <w:t xml:space="preserve">10 runs x </w:t>
+                            </w:r>
+                            <w:r>
+                              <w:t>2000 FM passes for each.</w:t>
+                            </w:r>
+                            <w:r>
+                              <w:t xml:space="preserve"> The </w:t>
+                            </w:r>
+                            <w:r>
+                              <w:t>parameter search configuration is give</w:t>
+                            </w:r>
+                            <w:r>
+                              <w:t>n</w:t>
+                            </w:r>
+                            <w:r>
+                              <w:t xml:space="preserve"> in figure 6.</w:t>
                             </w:r>
                           </w:p>
                         </w:txbxContent>
@@ -11162,36 +11352,35 @@
                 <v:stroke joinstyle="miter"/>
                 <v:path gradientshapeok="t" o:connecttype="rect"/>
               </v:shapetype>
-              <v:shape id="Text Box 15" o:spid="_x0000_s1026" type="#_x0000_t202" style="position:absolute;margin-left:239.5pt;margin-top:53.6pt;width:228.1pt;height:200.3pt;z-index:251658240;visibility:visible;mso-wrap-style:square;mso-width-percent:0;mso-height-percent:0;mso-wrap-distance-left:9pt;mso-wrap-distance-top:0;mso-wrap-distance-right:9pt;mso-wrap-distance-bottom:0;mso-position-horizontal:absolute;mso-position-horizontal-relative:text;mso-position-vertical:absolute;mso-position-vertical-relative:text;mso-width-percent:0;mso-height-percent:0;mso-width-relative:margin;mso-height-relative:margin;v-text-anchor:top" o:gfxdata="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" fillcolor="white [3201]" stroked="f" strokeweight=".5pt">
+              <v:shape id="Text Box 15" o:spid="_x0000_s1026" type="#_x0000_t202" style="position:absolute;margin-left:239.6pt;margin-top:11.9pt;width:228.1pt;height:175.3pt;z-index:251658240;visibility:visible;mso-wrap-style:square;mso-width-percent:0;mso-height-percent:0;mso-wrap-distance-left:9pt;mso-wrap-distance-top:0;mso-wrap-distance-right:9pt;mso-wrap-distance-bottom:0;mso-position-horizontal:absolute;mso-position-horizontal-relative:text;mso-position-vertical:absolute;mso-position-vertical-relative:text;mso-width-percent:0;mso-height-percent:0;mso-width-relative:margin;mso-height-relative:margin;v-text-anchor:top" o:gfxdata="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" fillcolor="white [3201]" stroked="f" strokeweight=".5pt">
                 <v:textbox>
                   <w:txbxContent>
                     <w:p>
                       <w:r>
-                        <w:t>We</w:t>
+                        <w:t>We preferred probability matching over pursuit method</w:t>
                       </w:r>
                       <w:r>
-                        <w:t xml:space="preserve"> calculated </w:t>
+                        <w:t>, because we have a stationa</w:t>
                       </w:r>
                       <w:r>
-                        <w:t>the actual reward</w:t>
+                        <w:t>ry environment.</w:t>
                       </w:r>
                       <w:r>
-                        <w:t xml:space="preserve"> by subtracting the new cut </w:t>
+                        <w:t xml:space="preserve"> The partitioning changes but, </w:t>
                       </w:r>
                       <w:r>
-                        <w:t>after</w:t>
+                        <w:t xml:space="preserve">edges and vertices in the graph do not change. </w:t>
                       </w:r>
                       <w:r>
-                        <w:t xml:space="preserve"> applying this operator from the previous cut size.  </w:t>
-                      </w:r>
-                    </w:p>
-                    <w:p>
-                      <w:r>
-                        <w:t>To investigate the behavior of adaptive pursuit strategy</w:t>
+                        <w:t xml:space="preserve">To investigate </w:t>
                       </w:r>
                       <w:r>
-                        <w:t xml:space="preserve"> and find good </w:t>
+                        <w:t>effect of</w:t>
                       </w:r>
+                      <w:r>
+                        <w:t xml:space="preserve"> </w:t>
+                      </w:r>
+                      <w:proofErr w:type="spellStart"/>
                       <w:r>
                         <w:rPr>
                           <w:i/>
@@ -11207,19 +11396,30 @@
                         </w:rPr>
                         <w:t>min</w:t>
                       </w:r>
+                      <w:proofErr w:type="spellEnd"/>
                       <w:r>
                         <w:rPr>
                           <w:i/>
                           <w:iCs/>
                         </w:rPr>
-                        <w:t xml:space="preserve">, </w:t>
+                        <w:t xml:space="preserve"> </w:t>
+                      </w:r>
+                      <w:r>
+                        <w:t>and</w:t>
                       </w:r>
                       <w:r>
                         <w:rPr>
                           <w:i/>
                           <w:iCs/>
                         </w:rPr>
-                        <w:t>α and β</w:t>
+                        <w:t xml:space="preserve"> </w:t>
+                      </w:r>
+                      <w:r>
+                        <w:rPr>
+                          <w:i/>
+                          <w:iCs/>
+                        </w:rPr>
+                        <w:t>α</w:t>
                       </w:r>
                       <w:r>
                         <w:t xml:space="preserve"> values, we </w:t>
@@ -11228,19 +11428,67 @@
                         <w:t xml:space="preserve">performed a parameter search. </w:t>
                       </w:r>
                       <w:r>
-                        <w:t xml:space="preserve">The adaptive ILS was tested for various </w:t>
+                        <w:t xml:space="preserve">We tested </w:t>
                       </w:r>
                       <w:r>
-                        <w:t>minimum probabilities, alpha and beta values</w:t>
+                        <w:t xml:space="preserve">adaptive ILS </w:t>
+                      </w:r>
+                      <w:r>
+                        <w:t>with</w:t>
+                      </w:r>
+                      <w:r>
+                        <w:t xml:space="preserve"> various </w:t>
+                      </w:r>
+                      <w:r>
+                        <w:t>minimum probabilities</w:t>
+                      </w:r>
+                      <w:r>
+                        <w:t xml:space="preserve"> and</w:t>
+                      </w:r>
+                      <w:r>
+                        <w:t xml:space="preserve"> alpha values</w:t>
                       </w:r>
                       <w:r>
                         <w:t>.</w:t>
                       </w:r>
                       <w:r>
-                        <w:t xml:space="preserve"> We tested </w:t>
+                        <w:t xml:space="preserve"> </w:t>
                       </w:r>
                       <w:r>
-                        <w:t>64 parameter combinations in total, with 2000 FM passes for each.</w:t>
+                        <w:t>In total</w:t>
+                      </w:r>
+                      <w:r>
+                        <w:t xml:space="preserve"> </w:t>
+                      </w:r>
+                      <w:r>
+                        <w:t>16</w:t>
+                      </w:r>
+                      <w:r>
+                        <w:t xml:space="preserve"> parameter combinations</w:t>
+                      </w:r>
+                      <w:r>
+                        <w:t xml:space="preserve"> were tested</w:t>
+                      </w:r>
+                      <w:r>
+                        <w:t xml:space="preserve"> with </w:t>
+                      </w:r>
+                      <w:r>
+                        <w:t xml:space="preserve">10 runs x </w:t>
+                      </w:r>
+                      <w:r>
+                        <w:t>2000 FM passes for each.</w:t>
+                      </w:r>
+                      <w:r>
+                        <w:t xml:space="preserve"> The </w:t>
+                      </w:r>
+                      <w:r>
+                        <w:t>parameter search configuration is give</w:t>
+                      </w:r>
+                      <w:r>
+                        <w:t>n</w:t>
+                      </w:r>
+                      <w:r>
+                        <w:t xml:space="preserve"> in figure 6.</w:t>
                       </w:r>
                     </w:p>
                   </w:txbxContent>
@@ -11250,65 +11498,18 @@
           </mc:Fallback>
         </mc:AlternateContent>
       </w:r>
-      <w:r>
-        <w:t xml:space="preserve">We decided to investigate </w:t>
-      </w:r>
-      <w:r>
-        <w:t xml:space="preserve">the effects of dynamically </w:t>
-      </w:r>
-      <w:r>
-        <w:t>adapting the mutation size</w:t>
-      </w:r>
-      <w:r>
-        <w:t xml:space="preserve"> (operator)</w:t>
-      </w:r>
-      <w:r>
-        <w:t xml:space="preserve"> based on gained rewards in </w:t>
-      </w:r>
-      <w:r>
-        <w:t xml:space="preserve">ILS algorithm. </w:t>
-      </w:r>
-      <w:r>
-        <w:t>Thus, we</w:t>
-      </w:r>
-      <w:r>
-        <w:t xml:space="preserve"> extended our ILS implementation by</w:t>
-      </w:r>
-      <w:r>
-        <w:t xml:space="preserve"> </w:t>
-      </w:r>
-      <w:r>
-        <w:t>integrating</w:t>
-      </w:r>
-      <w:r>
-        <w:t xml:space="preserve"> the adaptive pursuit algorithm </w:t>
-      </w:r>
-      <w:r>
-        <w:t xml:space="preserve">from the </w:t>
-      </w:r>
-      <w:r>
-        <w:t>lecture</w:t>
-      </w:r>
-      <w:r>
-        <w:t xml:space="preserve"> 5</w:t>
-      </w:r>
-      <w:r>
-        <w:t>:</w:t>
-      </w:r>
     </w:p>
     <w:p>
-      <w:pPr>
-        <w:keepNext/>
-      </w:pPr>
       <w:r>
         <w:rPr>
           <w:noProof/>
+          <w14:ligatures w14:val="standardContextual"/>
         </w:rPr>
         <w:drawing>
-          <wp:inline distT="0" distB="0" distL="0" distR="0" wp14:anchorId="62C7AD23" wp14:editId="2A355EB0">
-            <wp:extent cx="2915216" cy="2177380"/>
-            <wp:effectExtent l="0" t="0" r="0" b="0"/>
-            <wp:docPr id="2141082489" name="Picture 1"/>
+          <wp:inline distT="0" distB="0" distL="0" distR="0" wp14:anchorId="433B87E3" wp14:editId="3F0F2004">
+            <wp:extent cx="2610891" cy="1956216"/>
+            <wp:effectExtent l="0" t="0" r="5715" b="0"/>
+            <wp:docPr id="553812608" name="Picture 6" descr="A screenshot of a computer screen&#10;&#10;AI-generated content may be incorrect."/>
             <wp:cNvGraphicFramePr>
               <a:graphicFrameLocks xmlns:a="http://schemas.openxmlformats.org/drawingml/2006/main" noChangeAspect="1"/>
             </wp:cNvGraphicFramePr>
@@ -11316,11 +11517,17 @@
               <a:graphicData uri="http://schemas.openxmlformats.org/drawingml/2006/picture">
                 <pic:pic xmlns:pic="http://schemas.openxmlformats.org/drawingml/2006/picture">
                   <pic:nvPicPr>
-                    <pic:cNvPr id="2141082489" name=""/>
+                    <pic:cNvPr id="553812608" name="Picture 6" descr="A screenshot of a computer screen&#10;&#10;AI-generated content may be incorrect."/>
                     <pic:cNvPicPr/>
                   </pic:nvPicPr>
                   <pic:blipFill>
-                    <a:blip r:embed="rId11"/>
+                    <a:blip r:embed="rId11" cstate="print">
+                      <a:extLst>
+                        <a:ext uri="{28A0092B-C50C-407E-A947-70E740481C1C}">
+                          <a14:useLocalDpi xmlns:a14="http://schemas.microsoft.com/office/drawing/2010/main" val="0"/>
+                        </a:ext>
+                      </a:extLst>
+                    </a:blip>
                     <a:stretch>
                       <a:fillRect/>
                     </a:stretch>
@@ -11328,7 +11535,7 @@
                   <pic:spPr>
                     <a:xfrm>
                       <a:off x="0" y="0"/>
-                      <a:ext cx="2942281" cy="2197595"/>
+                      <a:ext cx="2664389" cy="1996300"/>
                     </a:xfrm>
                     <a:prstGeom prst="rect">
                       <a:avLst/>
@@ -11352,16 +11559,16 @@
         <mc:AlternateContent>
           <mc:Choice Requires="wps">
             <w:drawing>
-              <wp:anchor distT="0" distB="0" distL="114300" distR="114300" simplePos="0" relativeHeight="251658242" behindDoc="0" locked="0" layoutInCell="1" allowOverlap="1" wp14:anchorId="10170DF7" wp14:editId="3E0D8684">
+              <wp:anchor distT="0" distB="0" distL="114300" distR="114300" simplePos="0" relativeHeight="251658242" behindDoc="0" locked="0" layoutInCell="1" allowOverlap="1" wp14:anchorId="10170DF7" wp14:editId="76970DB9">
                 <wp:simplePos x="0" y="0"/>
                 <wp:positionH relativeFrom="column">
-                  <wp:posOffset>3086621</wp:posOffset>
+                  <wp:posOffset>3161155</wp:posOffset>
                 </wp:positionH>
                 <wp:positionV relativeFrom="paragraph">
-                  <wp:posOffset>182974</wp:posOffset>
+                  <wp:posOffset>254635</wp:posOffset>
                 </wp:positionV>
-                <wp:extent cx="3051018" cy="1050202"/>
-                <wp:effectExtent l="0" t="0" r="10160" b="17145"/>
+                <wp:extent cx="3095469" cy="1049655"/>
+                <wp:effectExtent l="0" t="0" r="16510" b="17145"/>
                 <wp:wrapNone/>
                 <wp:docPr id="1839763057" name="Text Box 17"/>
                 <wp:cNvGraphicFramePr/>
@@ -11372,7 +11579,7 @@
                       <wps:spPr>
                         <a:xfrm>
                           <a:off x="0" y="0"/>
-                          <a:ext cx="3051018" cy="1050202"/>
+                          <a:ext cx="3095469" cy="1049655"/>
                         </a:xfrm>
                         <a:prstGeom prst="rect">
                           <a:avLst/>
@@ -11958,144 +12165,6 @@
                               <w:t>]</w:t>
                             </w:r>
                           </w:p>
-                          <w:p>
-                            <w:pPr>
-                              <w:shd w:val="clear" w:color="auto" w:fill="FFFFFF"/>
-                              <w:spacing w:line="270" w:lineRule="atLeast"/>
-                              <w:rPr>
-                                <w:rFonts w:ascii="Menlo" w:hAnsi="Menlo" w:cs="Menlo"/>
-                                <w:color w:val="3B3B3B"/>
-                                <w:sz w:val="18"/>
-                                <w:szCs w:val="18"/>
-                              </w:rPr>
-                            </w:pPr>
-                            <w:r>
-                              <w:rPr>
-                                <w:rFonts w:ascii="Menlo" w:hAnsi="Menlo" w:cs="Menlo"/>
-                                <w:color w:val="001080"/>
-                                <w:sz w:val="18"/>
-                                <w:szCs w:val="18"/>
-                              </w:rPr>
-                              <w:t>betas</w:t>
-                            </w:r>
-                            <w:r>
-                              <w:rPr>
-                                <w:rFonts w:ascii="Menlo" w:hAnsi="Menlo" w:cs="Menlo"/>
-                                <w:color w:val="3B3B3B"/>
-                                <w:sz w:val="18"/>
-                                <w:szCs w:val="18"/>
-                              </w:rPr>
-                              <w:t xml:space="preserve"> </w:t>
-                            </w:r>
-                            <w:r>
-                              <w:rPr>
-                                <w:rFonts w:ascii="Menlo" w:hAnsi="Menlo" w:cs="Menlo"/>
-                                <w:color w:val="000000"/>
-                                <w:sz w:val="18"/>
-                                <w:szCs w:val="18"/>
-                              </w:rPr>
-                              <w:t>=</w:t>
-                            </w:r>
-                            <w:r>
-                              <w:rPr>
-                                <w:rFonts w:ascii="Menlo" w:hAnsi="Menlo" w:cs="Menlo"/>
-                                <w:color w:val="3B3B3B"/>
-                                <w:sz w:val="18"/>
-                                <w:szCs w:val="18"/>
-                              </w:rPr>
-                              <w:t xml:space="preserve"> </w:t>
-                            </w:r>
-                            <w:r>
-                              <w:rPr>
-                                <w:rFonts w:ascii="Menlo" w:hAnsi="Menlo" w:cs="Menlo"/>
-                                <w:color w:val="3B3B3B"/>
-                                <w:sz w:val="18"/>
-                                <w:szCs w:val="18"/>
-                              </w:rPr>
-                              <w:t xml:space="preserve"> </w:t>
-                            </w:r>
-                            <w:r>
-                              <w:rPr>
-                                <w:rFonts w:ascii="Menlo" w:hAnsi="Menlo" w:cs="Menlo"/>
-                                <w:color w:val="3B3B3B"/>
-                                <w:sz w:val="18"/>
-                                <w:szCs w:val="18"/>
-                              </w:rPr>
-                              <w:t>[</w:t>
-                            </w:r>
-                            <w:r>
-                              <w:rPr>
-                                <w:rFonts w:ascii="Menlo" w:hAnsi="Menlo" w:cs="Menlo"/>
-                                <w:color w:val="098658"/>
-                                <w:sz w:val="18"/>
-                                <w:szCs w:val="18"/>
-                              </w:rPr>
-                              <w:t>0.1</w:t>
-                            </w:r>
-                            <w:r>
-                              <w:rPr>
-                                <w:rFonts w:ascii="Menlo" w:hAnsi="Menlo" w:cs="Menlo"/>
-                                <w:color w:val="3B3B3B"/>
-                                <w:sz w:val="18"/>
-                                <w:szCs w:val="18"/>
-                              </w:rPr>
-                              <w:t>,</w:t>
-                            </w:r>
-                            <w:r>
-                              <w:rPr>
-                                <w:rFonts w:ascii="Menlo" w:hAnsi="Menlo" w:cs="Menlo"/>
-                                <w:color w:val="098658"/>
-                                <w:sz w:val="18"/>
-                                <w:szCs w:val="18"/>
-                              </w:rPr>
-                              <w:t>0.2</w:t>
-                            </w:r>
-                            <w:r>
-                              <w:rPr>
-                                <w:rFonts w:ascii="Menlo" w:hAnsi="Menlo" w:cs="Menlo"/>
-                                <w:color w:val="3B3B3B"/>
-                                <w:sz w:val="18"/>
-                                <w:szCs w:val="18"/>
-                              </w:rPr>
-                              <w:t>,</w:t>
-                            </w:r>
-                            <w:r>
-                              <w:rPr>
-                                <w:rFonts w:ascii="Menlo" w:hAnsi="Menlo" w:cs="Menlo"/>
-                                <w:color w:val="098658"/>
-                                <w:sz w:val="18"/>
-                                <w:szCs w:val="18"/>
-                              </w:rPr>
-                              <w:t>0.3</w:t>
-                            </w:r>
-                            <w:r>
-                              <w:rPr>
-                                <w:rFonts w:ascii="Menlo" w:hAnsi="Menlo" w:cs="Menlo"/>
-                                <w:color w:val="3B3B3B"/>
-                                <w:sz w:val="18"/>
-                                <w:szCs w:val="18"/>
-                              </w:rPr>
-                              <w:t>,</w:t>
-                            </w:r>
-                            <w:r>
-                              <w:rPr>
-                                <w:rFonts w:ascii="Menlo" w:hAnsi="Menlo" w:cs="Menlo"/>
-                                <w:color w:val="098658"/>
-                                <w:sz w:val="18"/>
-                                <w:szCs w:val="18"/>
-                              </w:rPr>
-                              <w:t>0.5</w:t>
-                            </w:r>
-                            <w:r>
-                              <w:rPr>
-                                <w:rFonts w:ascii="Menlo" w:hAnsi="Menlo" w:cs="Menlo"/>
-                                <w:color w:val="3B3B3B"/>
-                                <w:sz w:val="18"/>
-                                <w:szCs w:val="18"/>
-                              </w:rPr>
-                              <w:t>]</w:t>
-                            </w:r>
-                          </w:p>
                           <w:p/>
                         </w:txbxContent>
                       </wps:txbx>
@@ -12119,7 +12188,7 @@
           </mc:Choice>
           <mc:Fallback>
             <w:pict>
-              <v:shape w14:anchorId="10170DF7" id="Text Box 17" o:spid="_x0000_s1027" type="#_x0000_t202" style="position:absolute;margin-left:243.05pt;margin-top:14.4pt;width:240.25pt;height:82.7pt;z-index:251658242;visibility:visible;mso-wrap-style:square;mso-width-percent:0;mso-height-percent:0;mso-wrap-distance-left:9pt;mso-wrap-distance-top:0;mso-wrap-distance-right:9pt;mso-wrap-distance-bottom:0;mso-position-horizontal:absolute;mso-position-horizontal-relative:text;mso-position-vertical:absolute;mso-position-vertical-relative:text;mso-width-percent:0;mso-height-percent:0;mso-width-relative:margin;mso-height-relative:margin;v-text-anchor:top" o:gfxdata="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" fillcolor="white [3201]" strokeweight=".5pt">
+              <v:shape w14:anchorId="10170DF7" id="Text Box 17" o:spid="_x0000_s1027" type="#_x0000_t202" style="position:absolute;margin-left:248.9pt;margin-top:20.05pt;width:243.75pt;height:82.65pt;z-index:251658242;visibility:visible;mso-wrap-style:square;mso-width-percent:0;mso-height-percent:0;mso-wrap-distance-left:9pt;mso-wrap-distance-top:0;mso-wrap-distance-right:9pt;mso-wrap-distance-bottom:0;mso-position-horizontal:absolute;mso-position-horizontal-relative:text;mso-position-vertical:absolute;mso-position-vertical-relative:text;mso-width-percent:0;mso-height-percent:0;mso-width-relative:margin;mso-height-relative:margin;v-text-anchor:top" o:gfxdata="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" fillcolor="white [3201]" strokeweight=".5pt">
                 <v:textbox>
                   <w:txbxContent>
                     <w:p>
@@ -12692,144 +12761,6 @@
                         <w:t>]</w:t>
                       </w:r>
                     </w:p>
-                    <w:p>
-                      <w:pPr>
-                        <w:shd w:val="clear" w:color="auto" w:fill="FFFFFF"/>
-                        <w:spacing w:line="270" w:lineRule="atLeast"/>
-                        <w:rPr>
-                          <w:rFonts w:ascii="Menlo" w:hAnsi="Menlo" w:cs="Menlo"/>
-                          <w:color w:val="3B3B3B"/>
-                          <w:sz w:val="18"/>
-                          <w:szCs w:val="18"/>
-                        </w:rPr>
-                      </w:pPr>
-                      <w:r>
-                        <w:rPr>
-                          <w:rFonts w:ascii="Menlo" w:hAnsi="Menlo" w:cs="Menlo"/>
-                          <w:color w:val="001080"/>
-                          <w:sz w:val="18"/>
-                          <w:szCs w:val="18"/>
-                        </w:rPr>
-                        <w:t>betas</w:t>
-                      </w:r>
-                      <w:r>
-                        <w:rPr>
-                          <w:rFonts w:ascii="Menlo" w:hAnsi="Menlo" w:cs="Menlo"/>
-                          <w:color w:val="3B3B3B"/>
-                          <w:sz w:val="18"/>
-                          <w:szCs w:val="18"/>
-                        </w:rPr>
-                        <w:t xml:space="preserve"> </w:t>
-                      </w:r>
-                      <w:r>
-                        <w:rPr>
-                          <w:rFonts w:ascii="Menlo" w:hAnsi="Menlo" w:cs="Menlo"/>
-                          <w:color w:val="000000"/>
-                          <w:sz w:val="18"/>
-                          <w:szCs w:val="18"/>
-                        </w:rPr>
-                        <w:t>=</w:t>
-                      </w:r>
-                      <w:r>
-                        <w:rPr>
-                          <w:rFonts w:ascii="Menlo" w:hAnsi="Menlo" w:cs="Menlo"/>
-                          <w:color w:val="3B3B3B"/>
-                          <w:sz w:val="18"/>
-                          <w:szCs w:val="18"/>
-                        </w:rPr>
-                        <w:t xml:space="preserve"> </w:t>
-                      </w:r>
-                      <w:r>
-                        <w:rPr>
-                          <w:rFonts w:ascii="Menlo" w:hAnsi="Menlo" w:cs="Menlo"/>
-                          <w:color w:val="3B3B3B"/>
-                          <w:sz w:val="18"/>
-                          <w:szCs w:val="18"/>
-                        </w:rPr>
-                        <w:t xml:space="preserve"> </w:t>
-                      </w:r>
-                      <w:r>
-                        <w:rPr>
-                          <w:rFonts w:ascii="Menlo" w:hAnsi="Menlo" w:cs="Menlo"/>
-                          <w:color w:val="3B3B3B"/>
-                          <w:sz w:val="18"/>
-                          <w:szCs w:val="18"/>
-                        </w:rPr>
-                        <w:t>[</w:t>
-                      </w:r>
-                      <w:r>
-                        <w:rPr>
-                          <w:rFonts w:ascii="Menlo" w:hAnsi="Menlo" w:cs="Menlo"/>
-                          <w:color w:val="098658"/>
-                          <w:sz w:val="18"/>
-                          <w:szCs w:val="18"/>
-                        </w:rPr>
-                        <w:t>0.1</w:t>
-                      </w:r>
-                      <w:r>
-                        <w:rPr>
-                          <w:rFonts w:ascii="Menlo" w:hAnsi="Menlo" w:cs="Menlo"/>
-                          <w:color w:val="3B3B3B"/>
-                          <w:sz w:val="18"/>
-                          <w:szCs w:val="18"/>
-                        </w:rPr>
-                        <w:t>,</w:t>
-                      </w:r>
-                      <w:r>
-                        <w:rPr>
-                          <w:rFonts w:ascii="Menlo" w:hAnsi="Menlo" w:cs="Menlo"/>
-                          <w:color w:val="098658"/>
-                          <w:sz w:val="18"/>
-                          <w:szCs w:val="18"/>
-                        </w:rPr>
-                        <w:t>0.2</w:t>
-                      </w:r>
-                      <w:r>
-                        <w:rPr>
-                          <w:rFonts w:ascii="Menlo" w:hAnsi="Menlo" w:cs="Menlo"/>
-                          <w:color w:val="3B3B3B"/>
-                          <w:sz w:val="18"/>
-                          <w:szCs w:val="18"/>
-                        </w:rPr>
-                        <w:t>,</w:t>
-                      </w:r>
-                      <w:r>
-                        <w:rPr>
-                          <w:rFonts w:ascii="Menlo" w:hAnsi="Menlo" w:cs="Menlo"/>
-                          <w:color w:val="098658"/>
-                          <w:sz w:val="18"/>
-                          <w:szCs w:val="18"/>
-                        </w:rPr>
-                        <w:t>0.3</w:t>
-                      </w:r>
-                      <w:r>
-                        <w:rPr>
-                          <w:rFonts w:ascii="Menlo" w:hAnsi="Menlo" w:cs="Menlo"/>
-                          <w:color w:val="3B3B3B"/>
-                          <w:sz w:val="18"/>
-                          <w:szCs w:val="18"/>
-                        </w:rPr>
-                        <w:t>,</w:t>
-                      </w:r>
-                      <w:r>
-                        <w:rPr>
-                          <w:rFonts w:ascii="Menlo" w:hAnsi="Menlo" w:cs="Menlo"/>
-                          <w:color w:val="098658"/>
-                          <w:sz w:val="18"/>
-                          <w:szCs w:val="18"/>
-                        </w:rPr>
-                        <w:t>0.5</w:t>
-                      </w:r>
-                      <w:r>
-                        <w:rPr>
-                          <w:rFonts w:ascii="Menlo" w:hAnsi="Menlo" w:cs="Menlo"/>
-                          <w:color w:val="3B3B3B"/>
-                          <w:sz w:val="18"/>
-                          <w:szCs w:val="18"/>
-                        </w:rPr>
-                        <w:t>]</w:t>
-                      </w:r>
-                    </w:p>
                     <w:p/>
                   </w:txbxContent>
                 </v:textbox>
@@ -12841,16 +12772,32 @@
       <w:r>
         <w:t xml:space="preserve">Figure </w:t>
       </w:r>
-      <w:fldSimple w:instr=" SEQ Figure \* ARABIC ">
-        <w:r>
-          <w:rPr>
-            <w:noProof/>
-          </w:rPr>
-          <w:t>5</w:t>
-        </w:r>
-      </w:fldSimple>
-      <w:r>
-        <w:t>: AdapPursuit Algorithm - Lecture 5, Slide 15</w:t>
+      <w:r>
+        <w:fldChar w:fldCharType="begin"/>
+      </w:r>
+      <w:r>
+        <w:instrText xml:space="preserve"> SEQ Figure \* ARABIC </w:instrText>
+      </w:r>
+      <w:r>
+        <w:fldChar w:fldCharType="separate"/>
+      </w:r>
+      <w:r>
+        <w:rPr>
+          <w:noProof/>
+        </w:rPr>
+        <w:t>5</w:t>
+      </w:r>
+      <w:r>
+        <w:fldChar w:fldCharType="end"/>
+      </w:r>
+      <w:r>
+        <w:t xml:space="preserve">: </w:t>
+      </w:r>
+      <w:r>
+        <w:t xml:space="preserve">Probability Matching Algorithm </w:t>
+      </w:r>
+      <w:r>
+        <w:t>- Lecture 5</w:t>
       </w:r>
     </w:p>
     <w:p>
@@ -12917,69 +12864,22 @@
           <w:b/>
           <w:bCs/>
         </w:rPr>
-        <w:t xml:space="preserve">= 0.6 and </w:t>
-      </w:r>
-      <w:r>
-        <w:rPr>
-          <w:b/>
-          <w:bCs/>
-          <w:i/>
-          <w:iCs/>
-        </w:rPr>
-        <w:t xml:space="preserve">β </w:t>
+        <w:t>= 0.</w:t>
       </w:r>
       <w:r>
         <w:rPr>
           <w:b/>
           <w:bCs/>
         </w:rPr>
-        <w:t>= 02</w:t>
-      </w:r>
-      <w:r>
-        <w:t xml:space="preserve"> has the lowest cut </w:t>
-      </w:r>
-      <w:r>
-        <w:t xml:space="preserve">9. </w:t>
-      </w:r>
-      <w:r>
-        <w:br/>
-        <w:t>The search results for all parameter combi-</w:t>
-      </w:r>
-      <w:r>
-        <w:br/>
-        <w:t>nations are give</w:t>
-      </w:r>
-      <w:r>
-        <w:t>n</w:t>
-      </w:r>
-      <w:r>
-        <w:t xml:space="preserve"> in </w:t>
-      </w:r>
-      <w:hyperlink w:anchor="_ILS-ADA_parameter_search" w:history="1">
-        <w:r>
-          <w:rPr>
-            <w:rStyle w:val="Hyperlink"/>
-          </w:rPr>
-          <w:t>A</w:t>
-        </w:r>
-        <w:r>
-          <w:rPr>
-            <w:rStyle w:val="Hyperlink"/>
-          </w:rPr>
-          <w:t xml:space="preserve">ppendix </w:t>
-        </w:r>
-        <w:r>
-          <w:rPr>
-            <w:rStyle w:val="Hyperlink"/>
-          </w:rPr>
-          <w:t>4</w:t>
-        </w:r>
-      </w:hyperlink>
-      <w:r>
-        <w:t>.</w:t>
+        <w:t xml:space="preserve">1 </w:t>
+      </w:r>
+      <w:r>
+        <w:t xml:space="preserve">has the lowest cut </w:t>
+      </w:r>
+      <w:r>
+        <w:t xml:space="preserve">5 and average </w:t>
       </w:r>
     </w:p>
-    <w:p/>
     <w:p>
       <w:r>
         <w:rPr>
@@ -12988,13 +12888,13 @@
         <mc:AlternateContent>
           <mc:Choice Requires="wps">
             <w:drawing>
-              <wp:anchor distT="0" distB="0" distL="114300" distR="114300" simplePos="0" relativeHeight="251658243" behindDoc="0" locked="0" layoutInCell="1" allowOverlap="1" wp14:anchorId="574CB7D7" wp14:editId="05E0CF38">
+              <wp:anchor distT="0" distB="0" distL="114300" distR="114300" simplePos="0" relativeHeight="251658243" behindDoc="0" locked="0" layoutInCell="1" allowOverlap="1" wp14:anchorId="574CB7D7" wp14:editId="1DC7B067">
                 <wp:simplePos x="0" y="0"/>
                 <wp:positionH relativeFrom="column">
-                  <wp:posOffset>3085987</wp:posOffset>
+                  <wp:posOffset>3247515</wp:posOffset>
                 </wp:positionH>
                 <wp:positionV relativeFrom="paragraph">
-                  <wp:posOffset>50800</wp:posOffset>
+                  <wp:posOffset>593725</wp:posOffset>
                 </wp:positionV>
                 <wp:extent cx="2908935" cy="635"/>
                 <wp:effectExtent l="0" t="0" r="0" b="0"/>
@@ -13033,14 +12933,24 @@
                             <w:r>
                               <w:t xml:space="preserve">Figure </w:t>
                             </w:r>
-                            <w:fldSimple w:instr=" SEQ Figure \* ARABIC ">
-                              <w:r>
-                                <w:rPr>
-                                  <w:noProof/>
-                                </w:rPr>
-                                <w:t>6</w:t>
-                              </w:r>
-                            </w:fldSimple>
+                            <w:r>
+                              <w:fldChar w:fldCharType="begin"/>
+                            </w:r>
+                            <w:r>
+                              <w:instrText xml:space="preserve"> SEQ Figure \* ARABIC </w:instrText>
+                            </w:r>
+                            <w:r>
+                              <w:fldChar w:fldCharType="separate"/>
+                            </w:r>
+                            <w:r>
+                              <w:rPr>
+                                <w:noProof/>
+                              </w:rPr>
+                              <w:t>6</w:t>
+                            </w:r>
+                            <w:r>
+                              <w:fldChar w:fldCharType="end"/>
+                            </w:r>
                             <w:r>
                               <w:t>: ILS-ADA Parameter Search Configuration</w:t>
                             </w:r>
@@ -13061,11 +12971,7 @@
           </mc:Choice>
           <mc:Fallback>
             <w:pict>
-              <v:shapetype w14:anchorId="574CB7D7" id="_x0000_t202" coordsize="21600,21600" o:spt="202" path="m,l,21600r21600,l21600,xe">
-                <v:stroke joinstyle="miter"/>
-                <v:path gradientshapeok="t" o:connecttype="rect"/>
-              </v:shapetype>
-              <v:shape id="Text Box 1" o:spid="_x0000_s1028" type="#_x0000_t202" style="position:absolute;margin-left:243pt;margin-top:4pt;width:229.05pt;height:.05pt;z-index:251658243;visibility:visible;mso-wrap-style:square;mso-wrap-distance-left:9pt;mso-wrap-distance-top:0;mso-wrap-distance-right:9pt;mso-wrap-distance-bottom:0;mso-position-horizontal:absolute;mso-position-horizontal-relative:text;mso-position-vertical:absolute;mso-position-vertical-relative:text;v-text-anchor:top" o:gfxdata="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" stroked="f">
+              <v:shape w14:anchorId="574CB7D7" id="Text Box 1" o:spid="_x0000_s1028" type="#_x0000_t202" style="position:absolute;margin-left:255.7pt;margin-top:46.75pt;width:229.05pt;height:.05pt;z-index:251658243;visibility:visible;mso-wrap-style:square;mso-wrap-distance-left:9pt;mso-wrap-distance-top:0;mso-wrap-distance-right:9pt;mso-wrap-distance-bottom:0;mso-position-horizontal:absolute;mso-position-horizontal-relative:text;mso-position-vertical:absolute;mso-position-vertical-relative:text;v-text-anchor:top" o:gfxdata="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" stroked="f">
                 <v:textbox style="mso-fit-shape-to-text:t" inset="0,0,0,0">
                   <w:txbxContent>
                     <w:p>
@@ -13079,14 +12985,24 @@
                       <w:r>
                         <w:t xml:space="preserve">Figure </w:t>
                       </w:r>
-                      <w:fldSimple w:instr=" SEQ Figure \* ARABIC ">
-                        <w:r>
-                          <w:rPr>
-                            <w:noProof/>
-                          </w:rPr>
-                          <w:t>6</w:t>
-                        </w:r>
-                      </w:fldSimple>
+                      <w:r>
+                        <w:fldChar w:fldCharType="begin"/>
+                      </w:r>
+                      <w:r>
+                        <w:instrText xml:space="preserve"> SEQ Figure \* ARABIC </w:instrText>
+                      </w:r>
+                      <w:r>
+                        <w:fldChar w:fldCharType="separate"/>
+                      </w:r>
+                      <w:r>
+                        <w:rPr>
+                          <w:noProof/>
+                        </w:rPr>
+                        <w:t>6</w:t>
+                      </w:r>
+                      <w:r>
+                        <w:fldChar w:fldCharType="end"/>
+                      </w:r>
                       <w:r>
                         <w:t>: ILS-ADA Parameter Search Configuration</w:t>
                       </w:r>
@@ -13098,69 +13014,33 @@
           </mc:Fallback>
         </mc:AlternateContent>
       </w:r>
+      <w:r>
+        <w:t>cut size</w:t>
+      </w:r>
+      <w:r>
+        <w:t xml:space="preserve"> 16</w:t>
+      </w:r>
+      <w:r>
+        <w:t>.</w:t>
+      </w:r>
+    </w:p>
+    <w:p>
+      <w:r>
+        <w:lastRenderedPageBreak/>
+        <w:t>The search results for all parameter combinations are given in Figure 7.</w:t>
+      </w:r>
     </w:p>
     <w:p/>
-    <w:p>
-      <w:r>
-        <w:lastRenderedPageBreak/>
-        <w:t xml:space="preserve">We tested the adaptive ILS algorithm with the </w:t>
-      </w:r>
-      <w:r>
-        <w:t>best-found parameter combination</w:t>
-      </w:r>
-      <w:r>
-        <w:t xml:space="preserve">. </w:t>
-      </w:r>
-      <w:r>
-        <w:t xml:space="preserve">We expected </w:t>
-      </w:r>
-      <w:r>
-        <w:t xml:space="preserve">that adaptive ILS </w:t>
-      </w:r>
-      <w:r>
-        <w:t>to be better than MLS</w:t>
-      </w:r>
-      <w:r>
-        <w:t>, but</w:t>
-      </w:r>
-      <w:r>
-        <w:t xml:space="preserve"> the results were not better than MLS.</w:t>
-      </w:r>
-      <w:r>
-        <w:t xml:space="preserve"> </w:t>
-      </w:r>
-      <w:r>
-        <w:t>After further investigation t</w:t>
-      </w:r>
-      <w:r>
-        <w:t>he parameter search revealed a</w:t>
-      </w:r>
-      <w:r>
-        <w:t xml:space="preserve">n interesting adaptation pattern. </w:t>
-      </w:r>
-      <w:r>
-        <w:t xml:space="preserve">The ILS starts from the lowest mutation size (this is by design) and </w:t>
-      </w:r>
-      <w:r>
-        <w:t xml:space="preserve">size increase at the middle phases. Near the end of ILS run, the mutation size goes back to the smallest operator. This behavior </w:t>
-      </w:r>
-      <w:r>
-        <w:t>is demonstrated in the Figure 7:</w:t>
-      </w:r>
-    </w:p>
     <w:p>
       <w:pPr>
         <w:keepNext/>
       </w:pPr>
       <w:r>
-        <w:rPr>
-          <w:noProof/>
-        </w:rPr>
         <w:drawing>
-          <wp:inline distT="0" distB="0" distL="0" distR="0" wp14:anchorId="4ECE1EEB" wp14:editId="08F0735F">
-            <wp:extent cx="5943600" cy="3320415"/>
+          <wp:inline distT="0" distB="0" distL="0" distR="0" wp14:anchorId="5F931954" wp14:editId="43D997F1">
+            <wp:extent cx="5943600" cy="3952240"/>
             <wp:effectExtent l="0" t="0" r="0" b="0"/>
-            <wp:docPr id="1284764578" name="Picture 1" descr="A diagram of a diagram&#10;&#10;AI-generated content may be incorrect."/>
+            <wp:docPr id="349976616" name="Picture 1" descr="A graph of a number of columns&#10;&#10;AI-generated content may be incorrect."/>
             <wp:cNvGraphicFramePr>
               <a:graphicFrameLocks xmlns:a="http://schemas.openxmlformats.org/drawingml/2006/main" noChangeAspect="1"/>
             </wp:cNvGraphicFramePr>
@@ -13168,7 +13048,7 @@
               <a:graphicData uri="http://schemas.openxmlformats.org/drawingml/2006/picture">
                 <pic:pic xmlns:pic="http://schemas.openxmlformats.org/drawingml/2006/picture">
                   <pic:nvPicPr>
-                    <pic:cNvPr id="1284764578" name="Picture 1" descr="A diagram of a diagram&#10;&#10;AI-generated content may be incorrect."/>
+                    <pic:cNvPr id="349976616" name="Picture 1" descr="A graph of a number of columns&#10;&#10;AI-generated content may be incorrect."/>
                     <pic:cNvPicPr/>
                   </pic:nvPicPr>
                   <pic:blipFill>
@@ -13180,7 +13060,7 @@
                   <pic:spPr>
                     <a:xfrm>
                       <a:off x="0" y="0"/>
-                      <a:ext cx="5943600" cy="3320415"/>
+                      <a:ext cx="5943600" cy="3952240"/>
                     </a:xfrm>
                     <a:prstGeom prst="rect">
                       <a:avLst/>
@@ -13201,224 +13081,95 @@
       <w:r>
         <w:t xml:space="preserve">Figure </w:t>
       </w:r>
-      <w:fldSimple w:instr=" SEQ Figure \* ARABIC ">
-        <w:r>
-          <w:rPr>
-            <w:noProof/>
-          </w:rPr>
-          <w:t>7</w:t>
-        </w:r>
-      </w:fldSimple>
-      <w:r>
-        <w:t>: Mutation Operator Adaptation Pattern</w:t>
+      <w:r>
+        <w:fldChar w:fldCharType="begin"/>
+      </w:r>
+      <w:r>
+        <w:instrText xml:space="preserve"> SEQ Figure \* ARABIC </w:instrText>
+      </w:r>
+      <w:r>
+        <w:fldChar w:fldCharType="separate"/>
+      </w:r>
+      <w:r>
+        <w:rPr>
+          <w:noProof/>
+        </w:rPr>
+        <w:t>7</w:t>
+      </w:r>
+      <w:r>
+        <w:fldChar w:fldCharType="end"/>
+      </w:r>
+      <w:r>
+        <w:t>: Adaptive ILS parameter search results</w:t>
       </w:r>
     </w:p>
     <w:p>
       <w:r>
-        <w:t xml:space="preserve">This </w:t>
-      </w:r>
-      <w:r>
-        <w:t xml:space="preserve">is expected behavior, since later solutions are expected to be better, and smaller </w:t>
-      </w:r>
-      <w:r>
-        <w:t>mutation size should improve ILS, due to smaller disruption</w:t>
-      </w:r>
-      <w:r>
-        <w:t xml:space="preserve"> rates</w:t>
-      </w:r>
-      <w:r>
-        <w:t xml:space="preserve">. However, </w:t>
-      </w:r>
-      <w:r>
-        <w:t>premature convergence to smaller mutation sizes due to adaptation</w:t>
-      </w:r>
-      <w:r>
-        <w:t xml:space="preserve"> could potentially lead to premature convergence of ILS. </w:t>
-      </w:r>
-      <w:r>
-        <w:t xml:space="preserve"> To test this potential and</w:t>
-      </w:r>
-      <w:r>
-        <w:t xml:space="preserve"> circumvent premature convergence we extended the probability calculation of AdapPurs</w:t>
-      </w:r>
-      <w:r>
-        <w:t>u</w:t>
-      </w:r>
-      <w:r>
-        <w:t>it as follows</w:t>
-      </w:r>
-      <w:r>
-        <w:rPr>
-          <w:rStyle w:val="FootnoteReference"/>
-        </w:rPr>
-        <w:footnoteReference w:id="3"/>
-      </w:r>
-      <w:r>
-        <w:t>:</w:t>
-      </w:r>
-      <w:r>
-        <w:t xml:space="preserve"> ILS is given a stage threshol</w:t>
-      </w:r>
-      <w:r>
-        <w:t>d</w:t>
-      </w:r>
-      <w:r>
-        <w:t xml:space="preserve"> ‘</w:t>
-      </w:r>
-      <w:r>
-        <w:rPr>
-          <w:b/>
-          <w:bCs/>
-          <w:i/>
-          <w:iCs/>
-        </w:rPr>
-        <w:t>s</w:t>
-      </w:r>
-      <w:r>
-        <w:t>’</w:t>
-      </w:r>
-      <w:r>
-        <w:t xml:space="preserve"> and a mutation size limit</w:t>
+        <w:t xml:space="preserve">We </w:t>
+      </w:r>
+      <w:r>
+        <w:t>tested the performance of</w:t>
       </w:r>
       <w:r>
         <w:t xml:space="preserve"> </w:t>
       </w:r>
       <w:r>
-        <w:t>‘</w:t>
+        <w:t xml:space="preserve">ILS-ADA once for 10.000 FM runs and 25 </w:t>
+      </w:r>
+      <w:r>
+        <w:t>times with fixed CPU time of 450 seconds.</w:t>
+      </w:r>
+      <w:r>
+        <w:t xml:space="preserve"> </w:t>
+      </w:r>
+      <w:r>
+        <w:t xml:space="preserve">We found </w:t>
       </w:r>
       <w:r>
         <w:rPr>
           <w:b/>
           <w:bCs/>
         </w:rPr>
-        <w:t>s</w:t>
-      </w:r>
-      <w:r>
-        <w:rPr>
-          <w:b/>
-          <w:bCs/>
-          <w:vertAlign w:val="subscript"/>
-        </w:rPr>
-        <w:t>lim</w:t>
-      </w:r>
-      <w:r>
-        <w:t>’</w:t>
-      </w:r>
-      <w:r>
-        <w:t xml:space="preserve">. If the current progress of ILS is </w:t>
-      </w:r>
-      <w:r>
-        <w:t>below ‘</w:t>
+        <w:t>best cut value 3</w:t>
+      </w:r>
+      <w:r>
+        <w:t xml:space="preserve"> with mean of 10.</w:t>
+      </w:r>
+      <w:r>
+        <w:t xml:space="preserve">12 for 25 runs and </w:t>
+      </w:r>
+      <w:r>
+        <w:t xml:space="preserve">a </w:t>
       </w:r>
       <w:r>
         <w:rPr>
           <w:b/>
           <w:bCs/>
         </w:rPr>
-        <w:t>s</w:t>
-      </w:r>
-      <w:r>
-        <w:t>’,</w:t>
-      </w:r>
-      <w:r>
-        <w:t xml:space="preserve"> the algorithm sets the probabilities of mutation operators less than ‘</w:t>
-      </w:r>
-      <w:r>
-        <w:rPr>
-          <w:b/>
-          <w:bCs/>
-        </w:rPr>
-        <w:t>s</w:t>
-      </w:r>
-      <w:r>
-        <w:rPr>
-          <w:b/>
-          <w:bCs/>
-          <w:vertAlign w:val="subscript"/>
-        </w:rPr>
-        <w:t>lim</w:t>
-      </w:r>
-      <w:r>
-        <w:t xml:space="preserve">’ to </w:t>
-      </w:r>
-      <w:r>
-        <w:t>‘</w:t>
-      </w:r>
-      <w:r>
-        <w:rPr>
-          <w:b/>
-          <w:bCs/>
-        </w:rPr>
-        <w:t>p</w:t>
-      </w:r>
-      <w:r>
-        <w:rPr>
-          <w:b/>
-          <w:bCs/>
-          <w:vertAlign w:val="subscript"/>
-        </w:rPr>
-        <w:t>min</w:t>
-      </w:r>
-      <w:r>
-        <w:t>’.</w:t>
-      </w:r>
-      <w:r>
-        <w:t xml:space="preserve"> This </w:t>
-      </w:r>
-      <w:r>
-        <w:t>suppresses</w:t>
-      </w:r>
-      <w:r>
-        <w:t xml:space="preserve"> lower mutation </w:t>
-      </w:r>
-      <w:r>
-        <w:t>operators</w:t>
-      </w:r>
-      <w:r>
-        <w:t xml:space="preserve"> in early stages, allowing </w:t>
-      </w:r>
-      <w:r>
-        <w:t xml:space="preserve">higher operators to explore </w:t>
-      </w:r>
-      <w:r>
-        <w:t xml:space="preserve">different neighborhoods. </w:t>
-      </w:r>
-      <w:r>
-        <w:t xml:space="preserve">Lower operators become active after the threshold and provide faster convergence due to lower disruption rate. </w:t>
-      </w:r>
-      <w:r>
-        <w:t xml:space="preserve">The </w:t>
-      </w:r>
-      <w:r>
-        <w:t xml:space="preserve">shown in Figure 8, </w:t>
-      </w:r>
-      <w:r>
-        <w:t xml:space="preserve">new AdapPursuit behavior </w:t>
-      </w:r>
-      <w:r>
-        <w:t xml:space="preserve">pushes the </w:t>
-      </w:r>
-      <w:r>
-        <w:t>peak at stage 2 in Figure 7</w:t>
-      </w:r>
-      <w:r>
-        <w:t xml:space="preserve"> to </w:t>
-      </w:r>
-      <w:r>
-        <w:t>stage 3 and widens the distribution.</w:t>
+        <w:t>best cut value of 8</w:t>
+      </w:r>
+      <w:r>
+        <w:t xml:space="preserve"> for single run with 10.000 FM passes.</w:t>
+      </w:r>
+      <w:r>
+        <w:t xml:space="preserve"> The best cuts tend to converge around mutation size 55, as shown in the </w:t>
+      </w:r>
+      <w:r>
+        <w:t>Figure 8. The comparison to other algorithms and significance tests will be discussed in the upcoming sections.</w:t>
       </w:r>
     </w:p>
+    <w:p/>
     <w:p>
-      <w:r>
-        <w:rPr>
-          <w:noProof/>
-        </w:rPr>
-        <w:lastRenderedPageBreak/>
+      <w:pPr>
+        <w:keepNext/>
+        <w:jc w:val="center"/>
+      </w:pPr>
+      <w:r>
         <w:drawing>
-          <wp:inline distT="0" distB="0" distL="0" distR="0" wp14:anchorId="74A2AA2C" wp14:editId="500C00C1">
-            <wp:extent cx="5943600" cy="3320415"/>
+          <wp:inline distT="0" distB="0" distL="0" distR="0" wp14:anchorId="00CCFECA" wp14:editId="62078595">
+            <wp:extent cx="3828405" cy="2286000"/>
             <wp:effectExtent l="0" t="0" r="0" b="0"/>
-            <wp:docPr id="157107809" name="Picture 1" descr="A diagram of a diagram&#10;&#10;AI-generated content may be incorrect."/>
+            <wp:docPr id="713690415" name="Picture 1" descr="A graph with a line going up&#10;&#10;AI-generated content may be incorrect."/>
             <wp:cNvGraphicFramePr>
               <a:graphicFrameLocks xmlns:a="http://schemas.openxmlformats.org/drawingml/2006/main" noChangeAspect="1"/>
             </wp:cNvGraphicFramePr>
@@ -13426,7 +13177,7 @@
               <a:graphicData uri="http://schemas.openxmlformats.org/drawingml/2006/picture">
                 <pic:pic xmlns:pic="http://schemas.openxmlformats.org/drawingml/2006/picture">
                   <pic:nvPicPr>
-                    <pic:cNvPr id="157107809" name="Picture 1" descr="A diagram of a diagram&#10;&#10;AI-generated content may be incorrect."/>
+                    <pic:cNvPr id="713690415" name="Picture 1" descr="A graph with a line going up&#10;&#10;AI-generated content may be incorrect."/>
                     <pic:cNvPicPr/>
                   </pic:nvPicPr>
                   <pic:blipFill>
@@ -13438,7 +13189,7 @@
                   <pic:spPr>
                     <a:xfrm>
                       <a:off x="0" y="0"/>
-                      <a:ext cx="5943600" cy="3320415"/>
+                      <a:ext cx="3908473" cy="2333810"/>
                     </a:xfrm>
                     <a:prstGeom prst="rect">
                       <a:avLst/>
@@ -13452,131 +13203,39 @@
       </w:r>
     </w:p>
     <w:p>
-      <w:r>
-        <w:t xml:space="preserve">We performed an experiment to find the good </w:t>
-      </w:r>
-      <w:r>
-        <w:t xml:space="preserve">threshold </w:t>
-      </w:r>
-      <w:r>
-        <w:t>‘</w:t>
+      <w:pPr>
+        <w:pStyle w:val="Caption"/>
+        <w:jc w:val="center"/>
+      </w:pPr>
+      <w:r>
+        <w:t xml:space="preserve">Figure </w:t>
+      </w:r>
+      <w:r>
+        <w:fldChar w:fldCharType="begin"/>
+      </w:r>
+      <w:r>
+        <w:instrText xml:space="preserve"> SEQ Figure \* ARABIC </w:instrText>
+      </w:r>
+      <w:r>
+        <w:fldChar w:fldCharType="separate"/>
       </w:r>
       <w:r>
         <w:rPr>
-          <w:b/>
-          <w:bCs/>
-          <w:i/>
-          <w:iCs/>
+          <w:noProof/>
         </w:rPr>
-        <w:t>s</w:t>
-      </w:r>
-      <w:r>
-        <w:t>’ and a mutation size limit ‘</w:t>
-      </w:r>
-      <w:r>
-        <w:rPr>
-          <w:b/>
-          <w:bCs/>
-        </w:rPr>
-        <w:t>s</w:t>
-      </w:r>
-      <w:r>
-        <w:rPr>
-          <w:b/>
-          <w:bCs/>
-          <w:vertAlign w:val="subscript"/>
-        </w:rPr>
-        <w:t>lim</w:t>
-      </w:r>
-      <w:r>
-        <w:t xml:space="preserve">’.  </w:t>
-      </w:r>
-      <w:r>
-        <w:t xml:space="preserve">We tried </w:t>
-      </w:r>
-      <w:r>
-        <w:t>160 threshold and limit combinations</w:t>
-      </w:r>
-      <w:r>
-        <w:t xml:space="preserve"> and found best </w:t>
-      </w:r>
-      <w:r>
-        <w:rPr>
-          <w:b/>
-          <w:bCs/>
-        </w:rPr>
-        <w:t>s = 0.6</w:t>
-      </w:r>
-      <w:r>
-        <w:t xml:space="preserve"> </w:t>
-      </w:r>
-      <w:r>
-        <w:t>and</w:t>
-      </w:r>
-      <w:r>
-        <w:t xml:space="preserve"> </w:t>
-      </w:r>
-      <w:r>
-        <w:rPr>
-          <w:b/>
-          <w:bCs/>
-        </w:rPr>
-        <w:t>s</w:t>
-      </w:r>
-      <w:r>
-        <w:rPr>
-          <w:b/>
-          <w:bCs/>
-          <w:vertAlign w:val="subscript"/>
-        </w:rPr>
-        <w:t>lim</w:t>
-      </w:r>
-      <w:r>
-        <w:rPr>
-          <w:b/>
-          <w:bCs/>
-        </w:rPr>
-        <w:t xml:space="preserve"> = 30</w:t>
-      </w:r>
-      <w:r>
-        <w:t>.</w:t>
-      </w:r>
-      <w:r>
-        <w:t xml:space="preserve"> The </w:t>
-      </w:r>
-      <w:proofErr w:type="gramStart"/>
-      <w:r>
-        <w:t>detail</w:t>
-      </w:r>
-      <w:r>
-        <w:t>s</w:t>
-      </w:r>
-      <w:proofErr w:type="gramEnd"/>
-      <w:r>
-        <w:t xml:space="preserve"> of each combination is given in </w:t>
-      </w:r>
-      <w:hyperlink w:anchor="_ILS_–_ADA">
-        <w:r>
-          <w:rPr>
-            <w:rStyle w:val="Hyperlink"/>
-          </w:rPr>
-          <w:t>Appendix 6</w:t>
-        </w:r>
-      </w:hyperlink>
-      <w:r>
-        <w:t>.</w:t>
-      </w:r>
-      <w:r>
-        <w:t xml:space="preserve"> </w:t>
-      </w:r>
-      <w:r>
-        <w:t>This</w:t>
-      </w:r>
-      <w:r>
-        <w:t xml:space="preserve"> staging strategy improved the performance of adaptive ILS significantly</w:t>
-      </w:r>
-      <w:r>
-        <w:t>, as we will discuss in later sections.</w:t>
+        <w:t>8</w:t>
+      </w:r>
+      <w:r>
+        <w:fldChar w:fldCharType="end"/>
+      </w:r>
+      <w:r>
+        <w:t xml:space="preserve">: ILS-ADA </w:t>
+      </w:r>
+      <w:r>
+        <w:t xml:space="preserve">mutation operator </w:t>
+      </w:r>
+      <w:r>
+        <w:t>convergence</w:t>
       </w:r>
     </w:p>
     <w:p/>
@@ -13651,15 +13310,7 @@
         <w:t>algorithm compare</w:t>
       </w:r>
       <w:r>
-        <w:t xml:space="preserve"> to the generational genetic algorithm for the graph </w:t>
-      </w:r>
-      <w:proofErr w:type="spellStart"/>
-      <w:r>
-        <w:t>bipartitioning</w:t>
-      </w:r>
-      <w:proofErr w:type="spellEnd"/>
-      <w:r>
-        <w:t xml:space="preserve"> when both are allowed to perform the same number of </w:t>
+        <w:t xml:space="preserve"> to the generational genetic algorithm for the graph bipartitioning when both are allowed to perform the same number of </w:t>
       </w:r>
       <w:r>
         <w:t>FM passes</w:t>
@@ -13744,16 +13395,14 @@
       <w:r>
         <w:t xml:space="preserve">. The main difference between </w:t>
       </w:r>
-      <w:proofErr w:type="spellStart"/>
       <w:r>
         <w:t>SSGLS</w:t>
       </w:r>
       <w:r>
-        <w:t>and</w:t>
-      </w:r>
-      <w:proofErr w:type="spellEnd"/>
-      <w:r>
         <w:t xml:space="preserve"> </w:t>
+      </w:r>
+      <w:r>
+        <w:t xml:space="preserve">and </w:t>
       </w:r>
       <w:r>
         <w:t>GGLS</w:t>
@@ -13797,9 +13446,8 @@
         <w:rPr>
           <w:noProof/>
         </w:rPr>
-        <w:lastRenderedPageBreak/>
         <w:drawing>
-          <wp:inline distT="0" distB="0" distL="0" distR="0" wp14:anchorId="4C8FC043" wp14:editId="55806307">
+          <wp:inline distT="0" distB="0" distL="0" distR="0" wp14:anchorId="4C8FC043" wp14:editId="3C88F3AC">
             <wp:extent cx="5943600" cy="3333750"/>
             <wp:effectExtent l="0" t="0" r="0" b="0"/>
             <wp:docPr id="876831224" name="Picture 876831224"/>
@@ -14777,6 +14425,7 @@
                 <w:sz w:val="22"/>
                 <w:szCs w:val="22"/>
               </w:rPr>
+              <w:lastRenderedPageBreak/>
               <w:t>50</w:t>
             </w:r>
           </w:p>
@@ -15148,9 +14797,8 @@
         <w:rPr>
           <w:noProof/>
         </w:rPr>
-        <w:lastRenderedPageBreak/>
         <w:drawing>
-          <wp:inline distT="0" distB="0" distL="0" distR="0" wp14:anchorId="1CEBF754" wp14:editId="3E797B6A">
+          <wp:inline distT="0" distB="0" distL="0" distR="0" wp14:anchorId="1CEBF754" wp14:editId="18C79AC3">
             <wp:extent cx="5848352" cy="3327186"/>
             <wp:effectExtent l="0" t="0" r="0" b="0"/>
             <wp:docPr id="412966760" name="Picture 412966760"/>
@@ -15233,8 +14881,9 @@
         <w:rPr>
           <w:noProof/>
         </w:rPr>
+        <w:lastRenderedPageBreak/>
         <w:drawing>
-          <wp:inline distT="0" distB="0" distL="0" distR="0" wp14:anchorId="01BD0F13" wp14:editId="1351A6D2">
+          <wp:inline distT="0" distB="0" distL="0" distR="0" wp14:anchorId="01BD0F13" wp14:editId="6A5D4FB4">
             <wp:extent cx="5724525" cy="3275089"/>
             <wp:effectExtent l="0" t="0" r="0" b="0"/>
             <wp:docPr id="15880040" name="Picture 15880040"/>
@@ -15297,36 +14946,36 @@
         <w:t xml:space="preserve"> Required convergence iteration </w:t>
       </w:r>
     </w:p>
+    <w:p>
+      <w:r>
+        <w:t>GGLS</w:t>
+      </w:r>
+      <w:r>
+        <w:t xml:space="preserve"> converged significantly earlier compared to </w:t>
+      </w:r>
+      <w:r>
+        <w:t>SSGLS</w:t>
+      </w:r>
+      <w:r>
+        <w:t xml:space="preserve"> rendering most of the FM passes at the end </w:t>
+      </w:r>
+      <w:r>
+        <w:t>irrelevant</w:t>
+      </w:r>
+      <w:r>
+        <w:t xml:space="preserve">. </w:t>
+      </w:r>
+      <w:r>
+        <w:t xml:space="preserve">This effect </w:t>
+      </w:r>
+      <w:r>
+        <w:t>was</w:t>
+      </w:r>
+      <w:r>
+        <w:t xml:space="preserve"> statistically significant. </w:t>
+      </w:r>
+    </w:p>
     <w:p/>
-    <w:p>
-      <w:r>
-        <w:t>GGLS</w:t>
-      </w:r>
-      <w:r>
-        <w:t xml:space="preserve"> converged significantly earlier compared to </w:t>
-      </w:r>
-      <w:r>
-        <w:t>SSGLS</w:t>
-      </w:r>
-      <w:r>
-        <w:t xml:space="preserve"> rendering most of the FM passes at the end </w:t>
-      </w:r>
-      <w:r>
-        <w:t>irrelevant</w:t>
-      </w:r>
-      <w:r>
-        <w:t xml:space="preserve">. </w:t>
-      </w:r>
-      <w:r>
-        <w:t xml:space="preserve">This effect </w:t>
-      </w:r>
-      <w:r>
-        <w:t>was</w:t>
-      </w:r>
-      <w:r>
-        <w:t xml:space="preserve"> statistically significant. </w:t>
-      </w:r>
-    </w:p>
     <w:p>
       <w:pPr>
         <w:spacing w:line="276" w:lineRule="auto"/>
@@ -15338,7 +14987,6 @@
         <w:rPr>
           <w:noProof/>
         </w:rPr>
-        <w:lastRenderedPageBreak/>
         <w:drawing>
           <wp:inline distT="0" distB="0" distL="0" distR="0" wp14:anchorId="37A3B398" wp14:editId="60C2E187">
             <wp:extent cx="5715000" cy="3187212"/>
@@ -15513,6 +15161,7 @@
         <w:rPr>
           <w:rFonts w:ascii="Aptos" w:eastAsia="Aptos" w:hAnsi="Aptos" w:cs="Aptos"/>
         </w:rPr>
+        <w:lastRenderedPageBreak/>
         <w:t xml:space="preserve">compared to </w:t>
       </w:r>
       <w:r>
@@ -19250,7 +18899,6 @@
                 <w:sz w:val="22"/>
                 <w:szCs w:val="22"/>
               </w:rPr>
-              <w:lastRenderedPageBreak/>
               <w:t>100</w:t>
             </w:r>
           </w:p>
@@ -19455,10 +19103,6 @@
         <w:jc w:val="center"/>
         <w:rPr>
           <w:rFonts w:ascii="Aptos" w:eastAsia="Aptos" w:hAnsi="Aptos" w:cs="Aptos"/>
-          <w:i/>
-          <w:iCs/>
-          <w:sz w:val="18"/>
-          <w:szCs w:val="18"/>
         </w:rPr>
       </w:pPr>
       <w:r>
@@ -19476,22 +19120,6 @@
         </w:rPr>
         <w:t>Figure 15: GGLS table</w:t>
       </w:r>
-    </w:p>
-    <w:p>
-      <w:pPr>
-        <w:spacing w:line="276" w:lineRule="auto"/>
-        <w:rPr>
-          <w:rFonts w:ascii="Aptos" w:eastAsia="Aptos" w:hAnsi="Aptos" w:cs="Aptos"/>
-        </w:rPr>
-      </w:pPr>
-    </w:p>
-    <w:p>
-      <w:pPr>
-        <w:spacing w:line="276" w:lineRule="auto"/>
-        <w:rPr>
-          <w:rFonts w:ascii="Aptos" w:eastAsia="Aptos" w:hAnsi="Aptos" w:cs="Aptos"/>
-        </w:rPr>
-      </w:pPr>
     </w:p>
     <w:p>
       <w:pPr>
@@ -19583,19 +19211,19 @@
     <w:tbl>
       <w:tblPr>
         <w:tblStyle w:val="PlainTable1"/>
-        <w:tblW w:w="5143" w:type="dxa"/>
+        <w:tblW w:w="4847" w:type="dxa"/>
         <w:jc w:val="center"/>
         <w:tblLook w:val="04A0" w:firstRow="1" w:lastRow="0" w:firstColumn="1" w:lastColumn="0" w:noHBand="0" w:noVBand="1"/>
       </w:tblPr>
       <w:tblGrid>
-        <w:gridCol w:w="2157"/>
-        <w:gridCol w:w="1533"/>
-        <w:gridCol w:w="1453"/>
+        <w:gridCol w:w="2057"/>
+        <w:gridCol w:w="1319"/>
+        <w:gridCol w:w="1471"/>
       </w:tblGrid>
       <w:tr>
         <w:trPr>
           <w:cnfStyle w:val="100000000000" w:firstRow="1" w:lastRow="0" w:firstColumn="0" w:lastColumn="0" w:oddVBand="0" w:evenVBand="0" w:oddHBand="0" w:evenHBand="0" w:firstRowFirstColumn="0" w:firstRowLastColumn="0" w:lastRowFirstColumn="0" w:lastRowLastColumn="0"/>
-          <w:trHeight w:val="379"/>
+          <w:trHeight w:val="326"/>
           <w:jc w:val="center"/>
         </w:trPr>
         <w:tc>
@@ -19683,14 +19311,13 @@
       <w:tr>
         <w:trPr>
           <w:cnfStyle w:val="000000100000" w:firstRow="0" w:lastRow="0" w:firstColumn="0" w:lastColumn="0" w:oddVBand="0" w:evenVBand="0" w:oddHBand="1" w:evenHBand="0" w:firstRowFirstColumn="0" w:firstRowLastColumn="0" w:lastRowFirstColumn="0" w:lastRowLastColumn="0"/>
-          <w:trHeight w:val="379"/>
+          <w:trHeight w:val="326"/>
           <w:jc w:val="center"/>
         </w:trPr>
         <w:tc>
           <w:tcPr>
             <w:cnfStyle w:val="001000000000" w:firstRow="0" w:lastRow="0" w:firstColumn="1" w:lastColumn="0" w:oddVBand="0" w:evenVBand="0" w:oddHBand="0" w:evenHBand="0" w:firstRowFirstColumn="0" w:firstRowLastColumn="0" w:lastRowFirstColumn="0" w:lastRowLastColumn="0"/>
             <w:tcW w:w="0" w:type="auto"/>
-            <w:hideMark/>
           </w:tcPr>
           <w:p>
             <w:pPr>
@@ -19713,14 +19340,13 @@
                 <w:sz w:val="18"/>
                 <w:szCs w:val="18"/>
               </w:rPr>
-              <w:t>ILS</w:t>
+              <w:t>GGLS (pop=50)</w:t>
             </w:r>
           </w:p>
         </w:tc>
         <w:tc>
           <w:tcPr>
             <w:tcW w:w="0" w:type="auto"/>
-            <w:hideMark/>
           </w:tcPr>
           <w:p>
             <w:pPr>
@@ -19744,14 +19370,13 @@
                 <w:sz w:val="18"/>
                 <w:szCs w:val="18"/>
               </w:rPr>
-              <w:t>9</w:t>
+              <w:t>8</w:t>
             </w:r>
           </w:p>
         </w:tc>
         <w:tc>
           <w:tcPr>
             <w:tcW w:w="0" w:type="auto"/>
-            <w:hideMark/>
           </w:tcPr>
           <w:p>
             <w:pPr>
@@ -19771,25 +19396,32 @@
                 <w:sz w:val="18"/>
                 <w:szCs w:val="18"/>
               </w:rPr>
-              <w:t>449.797</w:t>
+              <w:t>10302.390</w:t>
             </w:r>
           </w:p>
         </w:tc>
       </w:tr>
       <w:tr>
         <w:trPr>
-          <w:trHeight w:val="406"/>
+          <w:trHeight w:val="326"/>
           <w:jc w:val="center"/>
         </w:trPr>
         <w:tc>
           <w:tcPr>
             <w:cnfStyle w:val="001000000000" w:firstRow="0" w:lastRow="0" w:firstColumn="1" w:lastColumn="0" w:oddVBand="0" w:evenVBand="0" w:oddHBand="0" w:evenHBand="0" w:firstRowFirstColumn="0" w:firstRowLastColumn="0" w:lastRowFirstColumn="0" w:lastRowLastColumn="0"/>
             <w:tcW w:w="0" w:type="auto"/>
-            <w:hideMark/>
           </w:tcPr>
           <w:p>
             <w:pPr>
               <w:jc w:val="center"/>
+              <w:rPr>
+                <w:rFonts w:ascii="Arial" w:hAnsi="Arial" w:cs="Arial"/>
+                <w:color w:val="3B3B3B"/>
+                <w:sz w:val="18"/>
+                <w:szCs w:val="18"/>
+              </w:rPr>
+            </w:pPr>
+            <w:r>
               <w:rPr>
                 <w:rFonts w:ascii="Arial" w:hAnsi="Arial" w:cs="Arial"/>
                 <w:b w:val="0"/>
@@ -19798,35 +19430,13 @@
                 <w:sz w:val="18"/>
                 <w:szCs w:val="18"/>
               </w:rPr>
-            </w:pPr>
-            <w:r>
-              <w:rPr>
-                <w:rFonts w:ascii="Arial" w:hAnsi="Arial" w:cs="Arial"/>
-                <w:b w:val="0"/>
-                <w:bCs w:val="0"/>
-                <w:color w:val="3B3B3B"/>
-                <w:sz w:val="18"/>
-                <w:szCs w:val="18"/>
-              </w:rPr>
-              <w:t>SS</w:t>
-            </w:r>
-            <w:r>
-              <w:rPr>
-                <w:rFonts w:ascii="Arial" w:hAnsi="Arial" w:cs="Arial"/>
-                <w:b w:val="0"/>
-                <w:bCs w:val="0"/>
-                <w:color w:val="3B3B3B"/>
-                <w:sz w:val="18"/>
-                <w:szCs w:val="18"/>
-              </w:rPr>
-              <w:t>GLS</w:t>
+              <w:t>ILS-ADA</w:t>
             </w:r>
           </w:p>
         </w:tc>
         <w:tc>
           <w:tcPr>
             <w:tcW w:w="0" w:type="auto"/>
-            <w:hideMark/>
           </w:tcPr>
           <w:p>
             <w:pPr>
@@ -19850,14 +19460,13 @@
                 <w:sz w:val="18"/>
                 <w:szCs w:val="18"/>
               </w:rPr>
-              <w:t>9</w:t>
+              <w:t>8</w:t>
             </w:r>
           </w:p>
         </w:tc>
         <w:tc>
           <w:tcPr>
             <w:tcW w:w="0" w:type="auto"/>
-            <w:hideMark/>
           </w:tcPr>
           <w:p>
             <w:pPr>
@@ -19877,7 +19486,7 @@
                 <w:sz w:val="18"/>
                 <w:szCs w:val="18"/>
               </w:rPr>
-              <w:t>437.171</w:t>
+              <w:t>439.570</w:t>
             </w:r>
           </w:p>
         </w:tc>
@@ -19885,7 +19494,7 @@
       <w:tr>
         <w:trPr>
           <w:cnfStyle w:val="000000100000" w:firstRow="0" w:lastRow="0" w:firstColumn="0" w:lastColumn="0" w:oddVBand="0" w:evenVBand="0" w:oddHBand="1" w:evenHBand="0" w:firstRowFirstColumn="0" w:firstRowLastColumn="0" w:lastRowFirstColumn="0" w:lastRowLastColumn="0"/>
-          <w:trHeight w:val="379"/>
+          <w:trHeight w:val="326"/>
           <w:jc w:val="center"/>
         </w:trPr>
         <w:tc>
@@ -19915,7 +19524,7 @@
                 <w:sz w:val="18"/>
                 <w:szCs w:val="18"/>
               </w:rPr>
-              <w:t>ILS-ADA-STG</w:t>
+              <w:t>ILS</w:t>
             </w:r>
           </w:p>
         </w:tc>
@@ -19942,7 +19551,7 @@
                 <w:sz w:val="18"/>
                 <w:szCs w:val="18"/>
               </w:rPr>
-              <w:t>10</w:t>
+              <w:t>9</w:t>
             </w:r>
           </w:p>
         </w:tc>
@@ -19969,21 +19578,20 @@
                 <w:sz w:val="18"/>
                 <w:szCs w:val="18"/>
               </w:rPr>
-              <w:t>425.033</w:t>
+              <w:t>449.797</w:t>
             </w:r>
           </w:p>
         </w:tc>
       </w:tr>
       <w:tr>
         <w:trPr>
-          <w:trHeight w:val="379"/>
+          <w:trHeight w:val="349"/>
           <w:jc w:val="center"/>
         </w:trPr>
         <w:tc>
           <w:tcPr>
             <w:cnfStyle w:val="001000000000" w:firstRow="0" w:lastRow="0" w:firstColumn="1" w:lastColumn="0" w:oddVBand="0" w:evenVBand="0" w:oddHBand="0" w:evenHBand="0" w:firstRowFirstColumn="0" w:firstRowLastColumn="0" w:lastRowFirstColumn="0" w:lastRowLastColumn="0"/>
             <w:tcW w:w="0" w:type="auto"/>
-            <w:hideMark/>
           </w:tcPr>
           <w:p>
             <w:pPr>
@@ -20006,14 +19614,13 @@
                 <w:sz w:val="18"/>
                 <w:szCs w:val="18"/>
               </w:rPr>
-              <w:t>MLS</w:t>
+              <w:t>SSGLS</w:t>
             </w:r>
           </w:p>
         </w:tc>
         <w:tc>
           <w:tcPr>
             <w:tcW w:w="0" w:type="auto"/>
-            <w:hideMark/>
           </w:tcPr>
           <w:p>
             <w:pPr>
@@ -20021,6 +19628,8 @@
               <w:cnfStyle w:val="000000000000" w:firstRow="0" w:lastRow="0" w:firstColumn="0" w:lastColumn="0" w:oddVBand="0" w:evenVBand="0" w:oddHBand="0" w:evenHBand="0" w:firstRowFirstColumn="0" w:firstRowLastColumn="0" w:lastRowFirstColumn="0" w:lastRowLastColumn="0"/>
               <w:rPr>
                 <w:rFonts w:ascii="Arial" w:hAnsi="Arial" w:cs="Arial"/>
+                <w:b/>
+                <w:bCs/>
                 <w:color w:val="3B3B3B"/>
                 <w:sz w:val="18"/>
                 <w:szCs w:val="18"/>
@@ -20033,14 +19642,13 @@
                 <w:sz w:val="18"/>
                 <w:szCs w:val="18"/>
               </w:rPr>
-              <w:t>26</w:t>
+              <w:t>9</w:t>
             </w:r>
           </w:p>
         </w:tc>
         <w:tc>
           <w:tcPr>
             <w:tcW w:w="0" w:type="auto"/>
-            <w:hideMark/>
           </w:tcPr>
           <w:p>
             <w:pPr>
@@ -20060,7 +19668,7 @@
                 <w:sz w:val="18"/>
                 <w:szCs w:val="18"/>
               </w:rPr>
-              <w:t>469.947</w:t>
+              <w:t>437.171</w:t>
             </w:r>
           </w:p>
         </w:tc>
@@ -20068,14 +19676,13 @@
       <w:tr>
         <w:trPr>
           <w:cnfStyle w:val="000000100000" w:firstRow="0" w:lastRow="0" w:firstColumn="0" w:lastColumn="0" w:oddVBand="0" w:evenVBand="0" w:oddHBand="1" w:evenHBand="0" w:firstRowFirstColumn="0" w:firstRowLastColumn="0" w:lastRowFirstColumn="0" w:lastRowLastColumn="0"/>
-          <w:trHeight w:val="379"/>
+          <w:trHeight w:val="326"/>
           <w:jc w:val="center"/>
         </w:trPr>
         <w:tc>
           <w:tcPr>
             <w:cnfStyle w:val="001000000000" w:firstRow="0" w:lastRow="0" w:firstColumn="1" w:lastColumn="0" w:oddVBand="0" w:evenVBand="0" w:oddHBand="0" w:evenHBand="0" w:firstRowFirstColumn="0" w:firstRowLastColumn="0" w:lastRowFirstColumn="0" w:lastRowLastColumn="0"/>
             <w:tcW w:w="0" w:type="auto"/>
-            <w:hideMark/>
           </w:tcPr>
           <w:p>
             <w:pPr>
@@ -20098,14 +19705,13 @@
                 <w:sz w:val="18"/>
                 <w:szCs w:val="18"/>
               </w:rPr>
-              <w:t>ILS-ADA</w:t>
+              <w:t>MLS</w:t>
             </w:r>
           </w:p>
         </w:tc>
         <w:tc>
           <w:tcPr>
             <w:tcW w:w="0" w:type="auto"/>
-            <w:hideMark/>
           </w:tcPr>
           <w:p>
             <w:pPr>
@@ -20125,18 +19731,16 @@
                 <w:sz w:val="18"/>
                 <w:szCs w:val="18"/>
               </w:rPr>
-              <w:t>29</w:t>
+              <w:t>26</w:t>
             </w:r>
           </w:p>
         </w:tc>
         <w:tc>
           <w:tcPr>
             <w:tcW w:w="0" w:type="auto"/>
-            <w:hideMark/>
-          </w:tcPr>
-          <w:p>
-            <w:pPr>
-              <w:keepNext/>
+          </w:tcPr>
+          <w:p>
+            <w:pPr>
               <w:jc w:val="center"/>
               <w:cnfStyle w:val="000000100000" w:firstRow="0" w:lastRow="0" w:firstColumn="0" w:lastColumn="0" w:oddVBand="0" w:evenVBand="0" w:oddHBand="1" w:evenHBand="0" w:firstRowFirstColumn="0" w:firstRowLastColumn="0" w:lastRowFirstColumn="0" w:lastRowLastColumn="0"/>
               <w:rPr>
@@ -20153,114 +19757,7 @@
                 <w:sz w:val="18"/>
                 <w:szCs w:val="18"/>
               </w:rPr>
-              <w:t>419.283</w:t>
-            </w:r>
-          </w:p>
-        </w:tc>
-      </w:tr>
-      <w:tr>
-        <w:trPr>
-          <w:trHeight w:val="705"/>
-          <w:jc w:val="center"/>
-        </w:trPr>
-        <w:tc>
-          <w:tcPr>
-            <w:cnfStyle w:val="001000000000" w:firstRow="0" w:lastRow="0" w:firstColumn="1" w:lastColumn="0" w:oddVBand="0" w:evenVBand="0" w:oddHBand="0" w:evenHBand="0" w:firstRowFirstColumn="0" w:firstRowLastColumn="0" w:lastRowFirstColumn="0" w:lastRowLastColumn="0"/>
-            <w:tcW w:w="2157" w:type="dxa"/>
-            <w:hideMark/>
-          </w:tcPr>
-          <w:p>
-            <w:pPr>
-              <w:jc w:val="center"/>
-              <w:rPr>
-                <w:rFonts w:ascii="Arial" w:hAnsi="Arial" w:cs="Arial"/>
-                <w:b w:val="0"/>
-                <w:bCs w:val="0"/>
-                <w:color w:val="3B3B3B"/>
-                <w:sz w:val="18"/>
-                <w:szCs w:val="18"/>
-              </w:rPr>
-            </w:pPr>
-            <w:r>
-              <w:rPr>
-                <w:rFonts w:ascii="Arial" w:hAnsi="Arial" w:cs="Arial"/>
-                <w:b w:val="0"/>
-                <w:bCs w:val="0"/>
-                <w:color w:val="3B3B3B"/>
-                <w:sz w:val="18"/>
-                <w:szCs w:val="18"/>
-              </w:rPr>
-              <w:t>G</w:t>
-            </w:r>
-            <w:r>
-              <w:rPr>
-                <w:rFonts w:ascii="Arial" w:hAnsi="Arial" w:cs="Arial"/>
-                <w:b w:val="0"/>
-                <w:bCs w:val="0"/>
-                <w:color w:val="3B3B3B"/>
-                <w:sz w:val="18"/>
-                <w:szCs w:val="18"/>
-              </w:rPr>
-              <w:t>GLS</w:t>
-            </w:r>
-            <w:r>
-              <w:rPr>
-                <w:rFonts w:ascii="Arial" w:hAnsi="Arial" w:cs="Arial"/>
-                <w:b w:val="0"/>
-                <w:bCs w:val="0"/>
-                <w:color w:val="3B3B3B"/>
-                <w:sz w:val="18"/>
-                <w:szCs w:val="18"/>
-              </w:rPr>
-              <w:t xml:space="preserve"> (pop= 50)</w:t>
-            </w:r>
-          </w:p>
-        </w:tc>
-        <w:tc>
-          <w:tcPr>
-            <w:tcW w:w="1533" w:type="dxa"/>
-            <w:hideMark/>
-          </w:tcPr>
-          <w:p>
-            <w:pPr>
-              <w:jc w:val="center"/>
-              <w:cnfStyle w:val="000000000000" w:firstRow="0" w:lastRow="0" w:firstColumn="0" w:lastColumn="0" w:oddVBand="0" w:evenVBand="0" w:oddHBand="0" w:evenHBand="0" w:firstRowFirstColumn="0" w:firstRowLastColumn="0" w:lastRowFirstColumn="0" w:lastRowLastColumn="0"/>
-              <w:rPr>
-                <w:rFonts w:ascii="Arial" w:hAnsi="Arial" w:cs="Arial"/>
-                <w:color w:val="3B3B3B"/>
-                <w:sz w:val="18"/>
-                <w:szCs w:val="18"/>
-              </w:rPr>
-            </w:pPr>
-            <w:r>
-              <w:rPr>
-                <w:rFonts w:ascii="Arial" w:hAnsi="Arial" w:cs="Arial"/>
-                <w:color w:val="3B3B3B"/>
-                <w:sz w:val="18"/>
-                <w:szCs w:val="18"/>
-              </w:rPr>
-              <w:t>8</w:t>
-            </w:r>
-          </w:p>
-        </w:tc>
-        <w:tc>
-          <w:tcPr>
-            <w:tcW w:w="1453" w:type="dxa"/>
-            <w:hideMark/>
-          </w:tcPr>
-          <w:p>
-            <w:pPr>
-              <w:spacing w:before="240" w:after="240"/>
-              <w:jc w:val="center"/>
-              <w:cnfStyle w:val="000000000000" w:firstRow="0" w:lastRow="0" w:firstColumn="0" w:lastColumn="0" w:oddVBand="0" w:evenVBand="0" w:oddHBand="0" w:evenHBand="0" w:firstRowFirstColumn="0" w:firstRowLastColumn="0" w:lastRowFirstColumn="0" w:lastRowLastColumn="0"/>
-            </w:pPr>
-            <w:r>
-              <w:rPr>
-                <w:rFonts w:ascii="Arial" w:eastAsia="Arial" w:hAnsi="Arial" w:cs="Arial"/>
-                <w:sz w:val="18"/>
-                <w:szCs w:val="18"/>
-              </w:rPr>
-              <w:t>10302.390</w:t>
+              <w:t>469.947</w:t>
             </w:r>
           </w:p>
         </w:tc>
@@ -20274,14 +19771,24 @@
       <w:r>
         <w:t xml:space="preserve">Table </w:t>
       </w:r>
-      <w:fldSimple w:instr=" SEQ Table \* ARABIC ">
-        <w:r>
-          <w:rPr>
-            <w:noProof/>
-          </w:rPr>
-          <w:t>4</w:t>
-        </w:r>
-      </w:fldSimple>
+      <w:r>
+        <w:fldChar w:fldCharType="begin"/>
+      </w:r>
+      <w:r>
+        <w:instrText xml:space="preserve"> SEQ Table \* ARABIC </w:instrText>
+      </w:r>
+      <w:r>
+        <w:fldChar w:fldCharType="separate"/>
+      </w:r>
+      <w:r>
+        <w:rPr>
+          <w:noProof/>
+        </w:rPr>
+        <w:t>4</w:t>
+      </w:r>
+      <w:r>
+        <w:fldChar w:fldCharType="end"/>
+      </w:r>
       <w:r>
         <w:t>: Results of 10.000 FM passes</w:t>
       </w:r>
@@ -20297,7 +19804,13 @@
         <w:t xml:space="preserve">performing algorithms are </w:t>
       </w:r>
       <w:r>
-        <w:t>GGLS,</w:t>
+        <w:t>GGLS</w:t>
+      </w:r>
+      <w:r>
+        <w:t xml:space="preserve"> and ILS-ADA</w:t>
+      </w:r>
+      <w:r>
+        <w:t>,</w:t>
       </w:r>
       <w:r>
         <w:t xml:space="preserve"> </w:t>
@@ -20306,19 +19819,16 @@
         <w:t xml:space="preserve">followed by </w:t>
       </w:r>
       <w:r>
-        <w:t xml:space="preserve">ILS and SSGLS, with </w:t>
-      </w:r>
-      <w:r>
-        <w:t>adaptive ILS with staging</w:t>
-      </w:r>
-      <w:r>
-        <w:t xml:space="preserve"> (ILS-ADA-STG</w:t>
-      </w:r>
-      <w:r>
-        <w:t>) as a close third.</w:t>
-      </w:r>
-      <w:r>
-        <w:t xml:space="preserve"> Worst algorithms are MLS and adaptive ILS without staging extension (ILS-ADA).</w:t>
+        <w:t>ILS and SSGLS.</w:t>
+      </w:r>
+      <w:r>
+        <w:t xml:space="preserve"> </w:t>
+      </w:r>
+      <w:r>
+        <w:t>All algorithms are significantly better than MLS</w:t>
+      </w:r>
+      <w:r>
+        <w:t>.</w:t>
       </w:r>
       <w:r>
         <w:t xml:space="preserve"> </w:t>
@@ -20345,15 +19855,12 @@
         <w:jc w:val="center"/>
       </w:pPr>
       <w:r>
-        <w:rPr>
-          <w:noProof/>
-        </w:rPr>
         <w:lastRenderedPageBreak/>
         <w:drawing>
-          <wp:inline distT="0" distB="0" distL="0" distR="0" wp14:anchorId="0208B7AD" wp14:editId="6E08DC82">
-            <wp:extent cx="4770186" cy="3562350"/>
-            <wp:effectExtent l="0" t="0" r="0" b="0"/>
-            <wp:docPr id="1527910825" name="Picture 1527910825"/>
+          <wp:inline distT="0" distB="0" distL="0" distR="0" wp14:anchorId="4080C864" wp14:editId="522E9223">
+            <wp:extent cx="4123171" cy="3185410"/>
+            <wp:effectExtent l="0" t="0" r="4445" b="2540"/>
+            <wp:docPr id="1129251682" name="Picture 1" descr="A graph of a diagram&#10;&#10;AI-generated content may be incorrect."/>
             <wp:cNvGraphicFramePr>
               <a:graphicFrameLocks xmlns:a="http://schemas.openxmlformats.org/drawingml/2006/main" noChangeAspect="1"/>
             </wp:cNvGraphicFramePr>
@@ -20361,17 +19868,11 @@
               <a:graphicData uri="http://schemas.openxmlformats.org/drawingml/2006/picture">
                 <pic:pic xmlns:pic="http://schemas.openxmlformats.org/drawingml/2006/picture">
                   <pic:nvPicPr>
-                    <pic:cNvPr id="0" name=""/>
+                    <pic:cNvPr id="1129251682" name="Picture 1" descr="A graph of a diagram&#10;&#10;AI-generated content may be incorrect."/>
                     <pic:cNvPicPr/>
                   </pic:nvPicPr>
                   <pic:blipFill>
-                    <a:blip r:embed="rId18">
-                      <a:extLst>
-                        <a:ext uri="{28A0092B-C50C-407E-A947-70E740481C1C}">
-                          <a14:useLocalDpi xmlns:a14="http://schemas.microsoft.com/office/drawing/2010/main" val="0"/>
-                        </a:ext>
-                      </a:extLst>
-                    </a:blip>
+                    <a:blip r:embed="rId18"/>
                     <a:stretch>
                       <a:fillRect/>
                     </a:stretch>
@@ -20379,7 +19880,7 @@
                   <pic:spPr>
                     <a:xfrm>
                       <a:off x="0" y="0"/>
-                      <a:ext cx="4770186" cy="3562350"/>
+                      <a:ext cx="4157665" cy="3212059"/>
                     </a:xfrm>
                     <a:prstGeom prst="rect">
                       <a:avLst/>
@@ -20400,14 +19901,24 @@
       <w:r>
         <w:t xml:space="preserve">Figure </w:t>
       </w:r>
-      <w:fldSimple w:instr=" SEQ Figure \* ARABIC ">
-        <w:r>
-          <w:rPr>
-            <w:noProof/>
-          </w:rPr>
-          <w:t>8</w:t>
-        </w:r>
-      </w:fldSimple>
+      <w:r>
+        <w:fldChar w:fldCharType="begin"/>
+      </w:r>
+      <w:r>
+        <w:instrText xml:space="preserve"> SEQ Figure \* ARABIC </w:instrText>
+      </w:r>
+      <w:r>
+        <w:fldChar w:fldCharType="separate"/>
+      </w:r>
+      <w:r>
+        <w:rPr>
+          <w:noProof/>
+        </w:rPr>
+        <w:t>9</w:t>
+      </w:r>
+      <w:r>
+        <w:fldChar w:fldCharType="end"/>
+      </w:r>
       <w:r>
         <w:t>: Algorithm comparison - cut size distributions</w:t>
       </w:r>
@@ -20420,54 +19931,19 @@
         <w:t>5</w:t>
       </w:r>
       <w:r>
-        <w:t xml:space="preserve"> shows that MLS is the worst performing meta-heuristic as expected, because it just starts a new local search with a random solution. ILS-ADA performs </w:t>
-      </w:r>
-      <w:r>
-        <w:t>like</w:t>
-      </w:r>
-      <w:r>
-        <w:t xml:space="preserve"> MLS </w:t>
-      </w:r>
-      <w:r>
-        <w:t>and</w:t>
-      </w:r>
-      <w:r>
-        <w:t xml:space="preserve"> instable with high variance.</w:t>
-      </w:r>
-      <w:r>
-        <w:t xml:space="preserve"> </w:t>
-      </w:r>
-      <w:r>
-        <w:t xml:space="preserve">We think that this is because of premature convergence to lower mutation operators in early stages of ILS process, as discussed in </w:t>
-      </w:r>
-      <w:hyperlink w:anchor="_Adaptive_ILS_(ILS-ADA)" w:history="1">
-        <w:r>
-          <w:rPr>
-            <w:rStyle w:val="Hyperlink"/>
-          </w:rPr>
-          <w:t>section 4.4</w:t>
-        </w:r>
-      </w:hyperlink>
-      <w:r>
-        <w:t xml:space="preserve">. </w:t>
-      </w:r>
-    </w:p>
-    <w:p/>
-    <w:p>
-      <w:r>
-        <w:t>It seems ILS-ADA with stage-based probability weights closes this gap by exploiting and improving the convergence behavior: ILS benefits from higher mutation rates in the early stages of the process, allowing it to discover good solutions. In later stages however, lower mutation rate is more favorable, not to disrupt discovered good solutions.</w:t>
-      </w:r>
-    </w:p>
-    <w:p/>
-    <w:p>
-      <w:r>
-        <w:t xml:space="preserve">ILS and </w:t>
-      </w:r>
-      <w:r>
-        <w:t>SS</w:t>
-      </w:r>
-      <w:r>
-        <w:t xml:space="preserve">GLS have </w:t>
+        <w:t xml:space="preserve"> shows that MLS is the worst performing </w:t>
+      </w:r>
+      <w:r>
+        <w:t>algorithm</w:t>
+      </w:r>
+      <w:r>
+        <w:t xml:space="preserve"> as expected, because it just starts a new local search with a random solution. </w:t>
+      </w:r>
+      <w:r>
+        <w:t xml:space="preserve">Other algorithms </w:t>
+      </w:r>
+      <w:r>
+        <w:t xml:space="preserve">have </w:t>
       </w:r>
       <w:r>
         <w:t>close</w:t>
@@ -20482,13 +19958,16 @@
         <w:t>, which</w:t>
       </w:r>
       <w:r>
-        <w:t xml:space="preserve"> is also supported by the box plot in Figure 9, where the ILS and </w:t>
-      </w:r>
-      <w:r>
-        <w:t>SS</w:t>
-      </w:r>
-      <w:r>
-        <w:t>GLS distributions overlap closely</w:t>
+        <w:t xml:space="preserve"> is also supported by the box plot in Figure 9, where </w:t>
+      </w:r>
+      <w:r>
+        <w:t>all</w:t>
+      </w:r>
+      <w:r>
+        <w:t xml:space="preserve"> distributions overlap closely</w:t>
+      </w:r>
+      <w:r>
+        <w:t>, except MLS</w:t>
       </w:r>
       <w:r>
         <w:t>.</w:t>
@@ -20498,27 +19977,27 @@
     <w:tbl>
       <w:tblPr>
         <w:tblStyle w:val="PlainTable1"/>
-        <w:tblW w:w="6028" w:type="dxa"/>
+        <w:tblW w:w="5577" w:type="dxa"/>
         <w:jc w:val="center"/>
         <w:tblLook w:val="04A0" w:firstRow="1" w:lastRow="0" w:firstColumn="1" w:lastColumn="0" w:noHBand="0" w:noVBand="1"/>
       </w:tblPr>
       <w:tblGrid>
-        <w:gridCol w:w="1752"/>
-        <w:gridCol w:w="1219"/>
-        <w:gridCol w:w="870"/>
-        <w:gridCol w:w="1058"/>
-        <w:gridCol w:w="1129"/>
+        <w:gridCol w:w="1292"/>
+        <w:gridCol w:w="1200"/>
+        <w:gridCol w:w="883"/>
+        <w:gridCol w:w="1068"/>
+        <w:gridCol w:w="1134"/>
       </w:tblGrid>
       <w:tr>
         <w:trPr>
           <w:cnfStyle w:val="100000000000" w:firstRow="1" w:lastRow="0" w:firstColumn="0" w:lastColumn="0" w:oddVBand="0" w:evenVBand="0" w:oddHBand="0" w:evenHBand="0" w:firstRowFirstColumn="0" w:firstRowLastColumn="0" w:lastRowFirstColumn="0" w:lastRowLastColumn="0"/>
-          <w:trHeight w:val="330"/>
+          <w:trHeight w:val="384"/>
           <w:jc w:val="center"/>
         </w:trPr>
         <w:tc>
           <w:tcPr>
             <w:cnfStyle w:val="001000000000" w:firstRow="0" w:lastRow="0" w:firstColumn="1" w:lastColumn="0" w:oddVBand="0" w:evenVBand="0" w:oddHBand="0" w:evenHBand="0" w:firstRowFirstColumn="0" w:firstRowLastColumn="0" w:lastRowFirstColumn="0" w:lastRowLastColumn="0"/>
-            <w:tcW w:w="1752" w:type="dxa"/>
+            <w:tcW w:w="0" w:type="auto"/>
             <w:hideMark/>
           </w:tcPr>
           <w:p>
@@ -20534,6 +20013,8 @@
             <w:r>
               <w:rPr>
                 <w:rFonts w:ascii="Arial" w:hAnsi="Arial" w:cs="Arial"/>
+                <w:b w:val="0"/>
+                <w:bCs w:val="0"/>
                 <w:color w:val="3B3B3B"/>
                 <w:sz w:val="18"/>
                 <w:szCs w:val="18"/>
@@ -20544,7 +20025,7 @@
         </w:tc>
         <w:tc>
           <w:tcPr>
-            <w:tcW w:w="1219" w:type="dxa"/>
+            <w:tcW w:w="0" w:type="auto"/>
             <w:hideMark/>
           </w:tcPr>
           <w:p>
@@ -20553,6 +20034,8 @@
               <w:cnfStyle w:val="100000000000" w:firstRow="1" w:lastRow="0" w:firstColumn="0" w:lastColumn="0" w:oddVBand="0" w:evenVBand="0" w:oddHBand="0" w:evenHBand="0" w:firstRowFirstColumn="0" w:firstRowLastColumn="0" w:lastRowFirstColumn="0" w:lastRowLastColumn="0"/>
               <w:rPr>
                 <w:rFonts w:ascii="Arial" w:hAnsi="Arial" w:cs="Arial"/>
+                <w:b w:val="0"/>
+                <w:bCs w:val="0"/>
                 <w:color w:val="3B3B3B"/>
                 <w:sz w:val="18"/>
                 <w:szCs w:val="18"/>
@@ -20561,6 +20044,8 @@
             <w:r>
               <w:rPr>
                 <w:rFonts w:ascii="Arial" w:hAnsi="Arial" w:cs="Arial"/>
+                <w:b w:val="0"/>
+                <w:bCs w:val="0"/>
                 <w:color w:val="3B3B3B"/>
                 <w:sz w:val="18"/>
                 <w:szCs w:val="18"/>
@@ -20571,7 +20056,7 @@
         </w:tc>
         <w:tc>
           <w:tcPr>
-            <w:tcW w:w="870" w:type="dxa"/>
+            <w:tcW w:w="0" w:type="auto"/>
             <w:hideMark/>
           </w:tcPr>
           <w:p>
@@ -20580,6 +20065,8 @@
               <w:cnfStyle w:val="100000000000" w:firstRow="1" w:lastRow="0" w:firstColumn="0" w:lastColumn="0" w:oddVBand="0" w:evenVBand="0" w:oddHBand="0" w:evenHBand="0" w:firstRowFirstColumn="0" w:firstRowLastColumn="0" w:lastRowFirstColumn="0" w:lastRowLastColumn="0"/>
               <w:rPr>
                 <w:rFonts w:ascii="Arial" w:hAnsi="Arial" w:cs="Arial"/>
+                <w:b w:val="0"/>
+                <w:bCs w:val="0"/>
                 <w:color w:val="3B3B3B"/>
                 <w:sz w:val="18"/>
                 <w:szCs w:val="18"/>
@@ -20588,6 +20075,8 @@
             <w:r>
               <w:rPr>
                 <w:rFonts w:ascii="Arial" w:hAnsi="Arial" w:cs="Arial"/>
+                <w:b w:val="0"/>
+                <w:bCs w:val="0"/>
                 <w:color w:val="3B3B3B"/>
                 <w:sz w:val="18"/>
                 <w:szCs w:val="18"/>
@@ -20598,7 +20087,7 @@
         </w:tc>
         <w:tc>
           <w:tcPr>
-            <w:tcW w:w="1058" w:type="dxa"/>
+            <w:tcW w:w="0" w:type="auto"/>
             <w:hideMark/>
           </w:tcPr>
           <w:p>
@@ -20607,6 +20096,8 @@
               <w:cnfStyle w:val="100000000000" w:firstRow="1" w:lastRow="0" w:firstColumn="0" w:lastColumn="0" w:oddVBand="0" w:evenVBand="0" w:oddHBand="0" w:evenHBand="0" w:firstRowFirstColumn="0" w:firstRowLastColumn="0" w:lastRowFirstColumn="0" w:lastRowLastColumn="0"/>
               <w:rPr>
                 <w:rFonts w:ascii="Arial" w:hAnsi="Arial" w:cs="Arial"/>
+                <w:b w:val="0"/>
+                <w:bCs w:val="0"/>
                 <w:color w:val="3B3B3B"/>
                 <w:sz w:val="18"/>
                 <w:szCs w:val="18"/>
@@ -20615,6 +20106,8 @@
             <w:r>
               <w:rPr>
                 <w:rFonts w:ascii="Arial" w:hAnsi="Arial" w:cs="Arial"/>
+                <w:b w:val="0"/>
+                <w:bCs w:val="0"/>
                 <w:color w:val="3B3B3B"/>
                 <w:sz w:val="18"/>
                 <w:szCs w:val="18"/>
@@ -20625,7 +20118,7 @@
         </w:tc>
         <w:tc>
           <w:tcPr>
-            <w:tcW w:w="1129" w:type="dxa"/>
+            <w:tcW w:w="0" w:type="auto"/>
             <w:hideMark/>
           </w:tcPr>
           <w:p>
@@ -20634,6 +20127,8 @@
               <w:cnfStyle w:val="100000000000" w:firstRow="1" w:lastRow="0" w:firstColumn="0" w:lastColumn="0" w:oddVBand="0" w:evenVBand="0" w:oddHBand="0" w:evenHBand="0" w:firstRowFirstColumn="0" w:firstRowLastColumn="0" w:lastRowFirstColumn="0" w:lastRowLastColumn="0"/>
               <w:rPr>
                 <w:rFonts w:ascii="Arial" w:hAnsi="Arial" w:cs="Arial"/>
+                <w:b w:val="0"/>
+                <w:bCs w:val="0"/>
                 <w:color w:val="3B3B3B"/>
                 <w:sz w:val="18"/>
                 <w:szCs w:val="18"/>
@@ -20642,6 +20137,8 @@
             <w:r>
               <w:rPr>
                 <w:rFonts w:ascii="Arial" w:hAnsi="Arial" w:cs="Arial"/>
+                <w:b w:val="0"/>
+                <w:bCs w:val="0"/>
                 <w:color w:val="3B3B3B"/>
                 <w:sz w:val="18"/>
                 <w:szCs w:val="18"/>
@@ -20654,13 +20151,13 @@
       <w:tr>
         <w:trPr>
           <w:cnfStyle w:val="000000100000" w:firstRow="0" w:lastRow="0" w:firstColumn="0" w:lastColumn="0" w:oddVBand="0" w:evenVBand="0" w:oddHBand="1" w:evenHBand="0" w:firstRowFirstColumn="0" w:firstRowLastColumn="0" w:lastRowFirstColumn="0" w:lastRowLastColumn="0"/>
-          <w:trHeight w:val="330"/>
+          <w:trHeight w:val="405"/>
           <w:jc w:val="center"/>
         </w:trPr>
         <w:tc>
           <w:tcPr>
             <w:cnfStyle w:val="001000000000" w:firstRow="0" w:lastRow="0" w:firstColumn="1" w:lastColumn="0" w:oddVBand="0" w:evenVBand="0" w:oddHBand="0" w:evenHBand="0" w:firstRowFirstColumn="0" w:firstRowLastColumn="0" w:lastRowFirstColumn="0" w:lastRowLastColumn="0"/>
-            <w:tcW w:w="1752" w:type="dxa"/>
+            <w:tcW w:w="0" w:type="auto"/>
             <w:hideMark/>
           </w:tcPr>
           <w:p>
@@ -20668,6 +20165,8 @@
               <w:jc w:val="center"/>
               <w:rPr>
                 <w:rFonts w:ascii="Arial" w:hAnsi="Arial" w:cs="Arial"/>
+                <w:b w:val="0"/>
+                <w:bCs w:val="0"/>
                 <w:color w:val="3B3B3B"/>
                 <w:sz w:val="18"/>
                 <w:szCs w:val="18"/>
@@ -20686,7 +20185,7 @@
         </w:tc>
         <w:tc>
           <w:tcPr>
-            <w:tcW w:w="1219" w:type="dxa"/>
+            <w:tcW w:w="0" w:type="auto"/>
             <w:hideMark/>
           </w:tcPr>
           <w:p>
@@ -20713,7 +20212,7 @@
         </w:tc>
         <w:tc>
           <w:tcPr>
-            <w:tcW w:w="870" w:type="dxa"/>
+            <w:tcW w:w="0" w:type="auto"/>
             <w:hideMark/>
           </w:tcPr>
           <w:p>
@@ -20740,7 +20239,7 @@
         </w:tc>
         <w:tc>
           <w:tcPr>
-            <w:tcW w:w="1058" w:type="dxa"/>
+            <w:tcW w:w="0" w:type="auto"/>
             <w:hideMark/>
           </w:tcPr>
           <w:p>
@@ -20767,7 +20266,7 @@
         </w:tc>
         <w:tc>
           <w:tcPr>
-            <w:tcW w:w="1129" w:type="dxa"/>
+            <w:tcW w:w="0" w:type="auto"/>
             <w:hideMark/>
           </w:tcPr>
           <w:p>
@@ -20795,14 +20294,13 @@
       </w:tr>
       <w:tr>
         <w:trPr>
-          <w:trHeight w:val="353"/>
+          <w:trHeight w:val="384"/>
           <w:jc w:val="center"/>
         </w:trPr>
         <w:tc>
           <w:tcPr>
             <w:cnfStyle w:val="001000000000" w:firstRow="0" w:lastRow="0" w:firstColumn="1" w:lastColumn="0" w:oddVBand="0" w:evenVBand="0" w:oddHBand="0" w:evenHBand="0" w:firstRowFirstColumn="0" w:firstRowLastColumn="0" w:lastRowFirstColumn="0" w:lastRowLastColumn="0"/>
-            <w:tcW w:w="1752" w:type="dxa"/>
-            <w:hideMark/>
+            <w:tcW w:w="0" w:type="auto"/>
           </w:tcPr>
           <w:p>
             <w:pPr>
@@ -20821,14 +20319,13 @@
                 <w:sz w:val="18"/>
                 <w:szCs w:val="18"/>
               </w:rPr>
-              <w:t>ILS-ADA</w:t>
-            </w:r>
-          </w:p>
-        </w:tc>
-        <w:tc>
-          <w:tcPr>
-            <w:tcW w:w="1219" w:type="dxa"/>
-            <w:hideMark/>
+              <w:t>ILS</w:t>
+            </w:r>
+          </w:p>
+        </w:tc>
+        <w:tc>
+          <w:tcPr>
+            <w:tcW w:w="0" w:type="auto"/>
           </w:tcPr>
           <w:p>
             <w:pPr>
@@ -20848,14 +20345,13 @@
                 <w:sz w:val="18"/>
                 <w:szCs w:val="18"/>
               </w:rPr>
-              <w:t>15</w:t>
-            </w:r>
-          </w:p>
-        </w:tc>
-        <w:tc>
-          <w:tcPr>
-            <w:tcW w:w="870" w:type="dxa"/>
-            <w:hideMark/>
+              <w:t>4</w:t>
+            </w:r>
+          </w:p>
+        </w:tc>
+        <w:tc>
+          <w:tcPr>
+            <w:tcW w:w="0" w:type="auto"/>
           </w:tcPr>
           <w:p>
             <w:pPr>
@@ -20875,14 +20371,13 @@
                 <w:sz w:val="18"/>
                 <w:szCs w:val="18"/>
               </w:rPr>
-              <w:t>25.92</w:t>
-            </w:r>
-          </w:p>
-        </w:tc>
-        <w:tc>
-          <w:tcPr>
-            <w:tcW w:w="1058" w:type="dxa"/>
-            <w:hideMark/>
+              <w:t>8.92</w:t>
+            </w:r>
+          </w:p>
+        </w:tc>
+        <w:tc>
+          <w:tcPr>
+            <w:tcW w:w="0" w:type="auto"/>
           </w:tcPr>
           <w:p>
             <w:pPr>
@@ -20902,14 +20397,13 @@
                 <w:sz w:val="18"/>
                 <w:szCs w:val="18"/>
               </w:rPr>
-              <w:t>27.00</w:t>
-            </w:r>
-          </w:p>
-        </w:tc>
-        <w:tc>
-          <w:tcPr>
-            <w:tcW w:w="1129" w:type="dxa"/>
-            <w:hideMark/>
+              <w:t>8.00</w:t>
+            </w:r>
+          </w:p>
+        </w:tc>
+        <w:tc>
+          <w:tcPr>
+            <w:tcW w:w="0" w:type="auto"/>
           </w:tcPr>
           <w:p>
             <w:pPr>
@@ -20929,7 +20423,7 @@
                 <w:sz w:val="18"/>
                 <w:szCs w:val="18"/>
               </w:rPr>
-              <w:t>5.69</w:t>
+              <w:t>2.58</w:t>
             </w:r>
           </w:p>
         </w:tc>
@@ -20937,14 +20431,13 @@
       <w:tr>
         <w:trPr>
           <w:cnfStyle w:val="000000100000" w:firstRow="0" w:lastRow="0" w:firstColumn="0" w:lastColumn="0" w:oddVBand="0" w:evenVBand="0" w:oddHBand="1" w:evenHBand="0" w:firstRowFirstColumn="0" w:firstRowLastColumn="0" w:lastRowFirstColumn="0" w:lastRowLastColumn="0"/>
-          <w:trHeight w:val="330"/>
+          <w:trHeight w:val="405"/>
           <w:jc w:val="center"/>
         </w:trPr>
         <w:tc>
           <w:tcPr>
             <w:cnfStyle w:val="001000000000" w:firstRow="0" w:lastRow="0" w:firstColumn="1" w:lastColumn="0" w:oddVBand="0" w:evenVBand="0" w:oddHBand="0" w:evenHBand="0" w:firstRowFirstColumn="0" w:firstRowLastColumn="0" w:lastRowFirstColumn="0" w:lastRowLastColumn="0"/>
-            <w:tcW w:w="1752" w:type="dxa"/>
-            <w:hideMark/>
+            <w:tcW w:w="0" w:type="auto"/>
           </w:tcPr>
           <w:p>
             <w:pPr>
@@ -20963,14 +20456,13 @@
                 <w:sz w:val="18"/>
                 <w:szCs w:val="18"/>
               </w:rPr>
-              <w:t>ILS-ADA-STG</w:t>
-            </w:r>
-          </w:p>
-        </w:tc>
-        <w:tc>
-          <w:tcPr>
-            <w:tcW w:w="1219" w:type="dxa"/>
-            <w:hideMark/>
+              <w:t>ILS-ADA</w:t>
+            </w:r>
+          </w:p>
+        </w:tc>
+        <w:tc>
+          <w:tcPr>
+            <w:tcW w:w="0" w:type="auto"/>
           </w:tcPr>
           <w:p>
             <w:pPr>
@@ -20990,14 +20482,13 @@
                 <w:sz w:val="18"/>
                 <w:szCs w:val="18"/>
               </w:rPr>
-              <w:t>7</w:t>
-            </w:r>
-          </w:p>
-        </w:tc>
-        <w:tc>
-          <w:tcPr>
-            <w:tcW w:w="870" w:type="dxa"/>
-            <w:hideMark/>
+              <w:t>3</w:t>
+            </w:r>
+          </w:p>
+        </w:tc>
+        <w:tc>
+          <w:tcPr>
+            <w:tcW w:w="0" w:type="auto"/>
           </w:tcPr>
           <w:p>
             <w:pPr>
@@ -21017,14 +20508,13 @@
                 <w:sz w:val="18"/>
                 <w:szCs w:val="18"/>
               </w:rPr>
-              <w:t>12.64</w:t>
-            </w:r>
-          </w:p>
-        </w:tc>
-        <w:tc>
-          <w:tcPr>
-            <w:tcW w:w="1058" w:type="dxa"/>
-            <w:hideMark/>
+              <w:t>10.12</w:t>
+            </w:r>
+          </w:p>
+        </w:tc>
+        <w:tc>
+          <w:tcPr>
+            <w:tcW w:w="0" w:type="auto"/>
           </w:tcPr>
           <w:p>
             <w:pPr>
@@ -21044,14 +20534,13 @@
                 <w:sz w:val="18"/>
                 <w:szCs w:val="18"/>
               </w:rPr>
-              <w:t>13.00</w:t>
-            </w:r>
-          </w:p>
-        </w:tc>
-        <w:tc>
-          <w:tcPr>
-            <w:tcW w:w="1129" w:type="dxa"/>
-            <w:hideMark/>
+              <w:t>9.00</w:t>
+            </w:r>
+          </w:p>
+        </w:tc>
+        <w:tc>
+          <w:tcPr>
+            <w:tcW w:w="0" w:type="auto"/>
           </w:tcPr>
           <w:p>
             <w:pPr>
@@ -21071,20 +20560,20 @@
                 <w:sz w:val="18"/>
                 <w:szCs w:val="18"/>
               </w:rPr>
-              <w:t>3.81</w:t>
+              <w:t>4.91</w:t>
             </w:r>
           </w:p>
         </w:tc>
       </w:tr>
       <w:tr>
         <w:trPr>
-          <w:trHeight w:val="330"/>
+          <w:trHeight w:val="384"/>
           <w:jc w:val="center"/>
         </w:trPr>
         <w:tc>
           <w:tcPr>
             <w:cnfStyle w:val="001000000000" w:firstRow="0" w:lastRow="0" w:firstColumn="1" w:lastColumn="0" w:oddVBand="0" w:evenVBand="0" w:oddHBand="0" w:evenHBand="0" w:firstRowFirstColumn="0" w:firstRowLastColumn="0" w:lastRowFirstColumn="0" w:lastRowLastColumn="0"/>
-            <w:tcW w:w="1752" w:type="dxa"/>
+            <w:tcW w:w="0" w:type="auto"/>
             <w:hideMark/>
           </w:tcPr>
           <w:p>
@@ -21104,13 +20593,13 @@
                 <w:sz w:val="18"/>
                 <w:szCs w:val="18"/>
               </w:rPr>
-              <w:t>ILS</w:t>
-            </w:r>
-          </w:p>
-        </w:tc>
-        <w:tc>
-          <w:tcPr>
-            <w:tcW w:w="1219" w:type="dxa"/>
+              <w:t>GLS</w:t>
+            </w:r>
+          </w:p>
+        </w:tc>
+        <w:tc>
+          <w:tcPr>
+            <w:tcW w:w="0" w:type="auto"/>
             <w:hideMark/>
           </w:tcPr>
           <w:p>
@@ -21131,13 +20620,13 @@
                 <w:sz w:val="18"/>
                 <w:szCs w:val="18"/>
               </w:rPr>
-              <w:t>4</w:t>
-            </w:r>
-          </w:p>
-        </w:tc>
-        <w:tc>
-          <w:tcPr>
-            <w:tcW w:w="870" w:type="dxa"/>
+              <w:t>2</w:t>
+            </w:r>
+          </w:p>
+        </w:tc>
+        <w:tc>
+          <w:tcPr>
+            <w:tcW w:w="0" w:type="auto"/>
             <w:hideMark/>
           </w:tcPr>
           <w:p>
@@ -21158,13 +20647,13 @@
                 <w:sz w:val="18"/>
                 <w:szCs w:val="18"/>
               </w:rPr>
-              <w:t>8.92</w:t>
-            </w:r>
-          </w:p>
-        </w:tc>
-        <w:tc>
-          <w:tcPr>
-            <w:tcW w:w="1058" w:type="dxa"/>
+              <w:t>8.00</w:t>
+            </w:r>
+          </w:p>
+        </w:tc>
+        <w:tc>
+          <w:tcPr>
+            <w:tcW w:w="0" w:type="auto"/>
             <w:hideMark/>
           </w:tcPr>
           <w:p>
@@ -21191,7 +20680,7 @@
         </w:tc>
         <w:tc>
           <w:tcPr>
-            <w:tcW w:w="1129" w:type="dxa"/>
+            <w:tcW w:w="0" w:type="auto"/>
             <w:hideMark/>
           </w:tcPr>
           <w:p>
@@ -21212,7 +20701,7 @@
                 <w:sz w:val="18"/>
                 <w:szCs w:val="18"/>
               </w:rPr>
-              <w:t>2.58</w:t>
+              <w:t>2.43</w:t>
             </w:r>
           </w:p>
         </w:tc>
@@ -21220,13 +20709,13 @@
       <w:tr>
         <w:trPr>
           <w:cnfStyle w:val="000000100000" w:firstRow="0" w:lastRow="0" w:firstColumn="0" w:lastColumn="0" w:oddVBand="0" w:evenVBand="0" w:oddHBand="1" w:evenHBand="0" w:firstRowFirstColumn="0" w:firstRowLastColumn="0" w:lastRowFirstColumn="0" w:lastRowLastColumn="0"/>
-          <w:trHeight w:val="330"/>
+          <w:trHeight w:val="384"/>
           <w:jc w:val="center"/>
         </w:trPr>
         <w:tc>
           <w:tcPr>
             <w:cnfStyle w:val="001000000000" w:firstRow="0" w:lastRow="0" w:firstColumn="1" w:lastColumn="0" w:oddVBand="0" w:evenVBand="0" w:oddHBand="0" w:evenHBand="0" w:firstRowFirstColumn="0" w:firstRowLastColumn="0" w:lastRowFirstColumn="0" w:lastRowLastColumn="0"/>
-            <w:tcW w:w="1752" w:type="dxa"/>
+            <w:tcW w:w="0" w:type="auto"/>
             <w:hideMark/>
           </w:tcPr>
           <w:p>
@@ -21246,22 +20735,13 @@
                 <w:sz w:val="18"/>
                 <w:szCs w:val="18"/>
               </w:rPr>
-              <w:t>SS</w:t>
-            </w:r>
-            <w:r>
-              <w:rPr>
-                <w:rFonts w:ascii="Arial" w:hAnsi="Arial" w:cs="Arial"/>
-                <w:color w:val="3B3B3B"/>
-                <w:sz w:val="18"/>
-                <w:szCs w:val="18"/>
-              </w:rPr>
-              <w:t>GLS</w:t>
-            </w:r>
-          </w:p>
-        </w:tc>
-        <w:tc>
-          <w:tcPr>
-            <w:tcW w:w="1219" w:type="dxa"/>
+              <w:t>GGLS</w:t>
+            </w:r>
+          </w:p>
+        </w:tc>
+        <w:tc>
+          <w:tcPr>
+            <w:tcW w:w="0" w:type="auto"/>
             <w:hideMark/>
           </w:tcPr>
           <w:p>
@@ -21288,7 +20768,7 @@
         </w:tc>
         <w:tc>
           <w:tcPr>
-            <w:tcW w:w="870" w:type="dxa"/>
+            <w:tcW w:w="0" w:type="auto"/>
             <w:hideMark/>
           </w:tcPr>
           <w:p>
@@ -21309,13 +20789,13 @@
                 <w:sz w:val="18"/>
                 <w:szCs w:val="18"/>
               </w:rPr>
-              <w:t>8.00</w:t>
-            </w:r>
-          </w:p>
-        </w:tc>
-        <w:tc>
-          <w:tcPr>
-            <w:tcW w:w="1058" w:type="dxa"/>
+              <w:t>6.72</w:t>
+            </w:r>
+          </w:p>
+        </w:tc>
+        <w:tc>
+          <w:tcPr>
+            <w:tcW w:w="0" w:type="auto"/>
             <w:hideMark/>
           </w:tcPr>
           <w:p>
@@ -21336,13 +20816,13 @@
                 <w:sz w:val="18"/>
                 <w:szCs w:val="18"/>
               </w:rPr>
-              <w:t>8.00</w:t>
-            </w:r>
-          </w:p>
-        </w:tc>
-        <w:tc>
-          <w:tcPr>
-            <w:tcW w:w="1129" w:type="dxa"/>
+              <w:t>7.00</w:t>
+            </w:r>
+          </w:p>
+        </w:tc>
+        <w:tc>
+          <w:tcPr>
+            <w:tcW w:w="0" w:type="auto"/>
             <w:hideMark/>
           </w:tcPr>
           <w:p>
@@ -21364,155 +20844,8 @@
                 <w:sz w:val="18"/>
                 <w:szCs w:val="18"/>
               </w:rPr>
-              <w:t>2.43</w:t>
-            </w:r>
-          </w:p>
-        </w:tc>
-      </w:tr>
-      <w:tr>
-        <w:trPr>
-          <w:trHeight w:val="300"/>
-          <w:jc w:val="center"/>
-        </w:trPr>
-        <w:tc>
-          <w:tcPr>
-            <w:cnfStyle w:val="001000000000" w:firstRow="0" w:lastRow="0" w:firstColumn="1" w:lastColumn="0" w:oddVBand="0" w:evenVBand="0" w:oddHBand="0" w:evenHBand="0" w:firstRowFirstColumn="0" w:firstRowLastColumn="0" w:lastRowFirstColumn="0" w:lastRowLastColumn="0"/>
-            <w:tcW w:w="1752" w:type="dxa"/>
-            <w:hideMark/>
-          </w:tcPr>
-          <w:p>
-            <w:pPr>
-              <w:jc w:val="center"/>
-              <w:rPr>
-                <w:rFonts w:ascii="Arial" w:hAnsi="Arial" w:cs="Arial"/>
-                <w:color w:val="3B3B3B"/>
-                <w:sz w:val="18"/>
-                <w:szCs w:val="18"/>
-              </w:rPr>
-            </w:pPr>
-            <w:r>
-              <w:rPr>
-                <w:rFonts w:ascii="Arial" w:hAnsi="Arial" w:cs="Arial"/>
-                <w:color w:val="3B3B3B"/>
-                <w:sz w:val="18"/>
-                <w:szCs w:val="18"/>
-              </w:rPr>
-              <w:t>GGLS</w:t>
-            </w:r>
-          </w:p>
-        </w:tc>
-        <w:tc>
-          <w:tcPr>
-            <w:tcW w:w="1219" w:type="dxa"/>
-            <w:hideMark/>
-          </w:tcPr>
-          <w:p>
-            <w:pPr>
-              <w:jc w:val="center"/>
-              <w:cnfStyle w:val="000000000000" w:firstRow="0" w:lastRow="0" w:firstColumn="0" w:lastColumn="0" w:oddVBand="0" w:evenVBand="0" w:oddHBand="0" w:evenHBand="0" w:firstRowFirstColumn="0" w:firstRowLastColumn="0" w:lastRowFirstColumn="0" w:lastRowLastColumn="0"/>
-              <w:rPr>
-                <w:rFonts w:ascii="Arial" w:hAnsi="Arial" w:cs="Arial"/>
-                <w:color w:val="3B3B3B"/>
-                <w:sz w:val="18"/>
-                <w:szCs w:val="18"/>
-              </w:rPr>
-            </w:pPr>
-            <w:r>
-              <w:rPr>
-                <w:rFonts w:ascii="Arial" w:hAnsi="Arial" w:cs="Arial"/>
-                <w:color w:val="3B3B3B"/>
-                <w:sz w:val="18"/>
-                <w:szCs w:val="18"/>
-              </w:rPr>
-              <w:t>2</w:t>
-            </w:r>
-          </w:p>
-        </w:tc>
-        <w:tc>
-          <w:tcPr>
-            <w:tcW w:w="870" w:type="dxa"/>
-            <w:hideMark/>
-          </w:tcPr>
-          <w:p>
-            <w:pPr>
-              <w:spacing w:before="240" w:after="240"/>
-              <w:jc w:val="center"/>
-              <w:cnfStyle w:val="000000000000" w:firstRow="0" w:lastRow="0" w:firstColumn="0" w:lastColumn="0" w:oddVBand="0" w:evenVBand="0" w:oddHBand="0" w:evenHBand="0" w:firstRowFirstColumn="0" w:firstRowLastColumn="0" w:lastRowFirstColumn="0" w:lastRowLastColumn="0"/>
-            </w:pPr>
-            <w:r>
-              <w:rPr>
-                <w:rFonts w:ascii="Arial" w:eastAsia="Arial" w:hAnsi="Arial" w:cs="Arial"/>
-                <w:sz w:val="18"/>
-                <w:szCs w:val="18"/>
-              </w:rPr>
-              <w:t>6.72</w:t>
-            </w:r>
-          </w:p>
-        </w:tc>
-        <w:tc>
-          <w:tcPr>
-            <w:tcW w:w="1058" w:type="dxa"/>
-            <w:hideMark/>
-          </w:tcPr>
-          <w:p>
-            <w:pPr>
-              <w:spacing w:before="240" w:after="240"/>
-              <w:jc w:val="center"/>
-              <w:cnfStyle w:val="000000000000" w:firstRow="0" w:lastRow="0" w:firstColumn="0" w:lastColumn="0" w:oddVBand="0" w:evenVBand="0" w:oddHBand="0" w:evenHBand="0" w:firstRowFirstColumn="0" w:firstRowLastColumn="0" w:lastRowFirstColumn="0" w:lastRowLastColumn="0"/>
-            </w:pPr>
-            <w:r>
-              <w:rPr>
-                <w:rFonts w:ascii="Arial" w:eastAsia="Arial" w:hAnsi="Arial" w:cs="Arial"/>
-                <w:sz w:val="18"/>
-                <w:szCs w:val="18"/>
-              </w:rPr>
-              <w:t>7.0</w:t>
-            </w:r>
-          </w:p>
-          <w:p>
-            <w:pPr>
-              <w:jc w:val="center"/>
-              <w:cnfStyle w:val="000000000000" w:firstRow="0" w:lastRow="0" w:firstColumn="0" w:lastColumn="0" w:oddVBand="0" w:evenVBand="0" w:oddHBand="0" w:evenHBand="0" w:firstRowFirstColumn="0" w:firstRowLastColumn="0" w:lastRowFirstColumn="0" w:lastRowLastColumn="0"/>
-              <w:rPr>
-                <w:rFonts w:ascii="Arial" w:hAnsi="Arial" w:cs="Arial"/>
-                <w:color w:val="3B3B3B"/>
-                <w:sz w:val="18"/>
-                <w:szCs w:val="18"/>
-              </w:rPr>
-            </w:pPr>
-          </w:p>
-        </w:tc>
-        <w:tc>
-          <w:tcPr>
-            <w:tcW w:w="1129" w:type="dxa"/>
-            <w:hideMark/>
-          </w:tcPr>
-          <w:p>
-            <w:pPr>
-              <w:spacing w:before="240" w:after="240"/>
-              <w:jc w:val="center"/>
-              <w:cnfStyle w:val="000000000000" w:firstRow="0" w:lastRow="0" w:firstColumn="0" w:lastColumn="0" w:oddVBand="0" w:evenVBand="0" w:oddHBand="0" w:evenHBand="0" w:firstRowFirstColumn="0" w:firstRowLastColumn="0" w:lastRowFirstColumn="0" w:lastRowLastColumn="0"/>
-            </w:pPr>
-            <w:r>
-              <w:rPr>
-                <w:rFonts w:ascii="Arial" w:eastAsia="Arial" w:hAnsi="Arial" w:cs="Arial"/>
-                <w:sz w:val="18"/>
-                <w:szCs w:val="18"/>
-              </w:rPr>
-              <w:t>2.08</w:t>
-            </w:r>
-          </w:p>
-          <w:p>
-            <w:pPr>
-              <w:jc w:val="center"/>
-              <w:cnfStyle w:val="000000000000" w:firstRow="0" w:lastRow="0" w:firstColumn="0" w:lastColumn="0" w:oddVBand="0" w:evenVBand="0" w:oddHBand="0" w:evenHBand="0" w:firstRowFirstColumn="0" w:firstRowLastColumn="0" w:lastRowFirstColumn="0" w:lastRowLastColumn="0"/>
-              <w:rPr>
-                <w:rFonts w:ascii="Arial" w:hAnsi="Arial" w:cs="Arial"/>
-                <w:color w:val="3B3B3B"/>
-                <w:sz w:val="18"/>
-                <w:szCs w:val="18"/>
-              </w:rPr>
-            </w:pPr>
+              <w:t>2.09</w:t>
+            </w:r>
           </w:p>
         </w:tc>
       </w:tr>
@@ -21525,60 +20858,72 @@
       <w:r>
         <w:t xml:space="preserve">Table </w:t>
       </w:r>
-      <w:fldSimple w:instr=" SEQ Table \* ARABIC ">
-        <w:r>
-          <w:rPr>
-            <w:noProof/>
-          </w:rPr>
-          <w:t>5</w:t>
-        </w:r>
-      </w:fldSimple>
-      <w:r>
-        <w:t>: Results of 25 runs of fixed CPU time</w:t>
+      <w:r>
+        <w:fldChar w:fldCharType="begin"/>
+      </w:r>
+      <w:r>
+        <w:instrText xml:space="preserve"> SEQ Table \* ARABIC </w:instrText>
+      </w:r>
+      <w:r>
+        <w:fldChar w:fldCharType="separate"/>
+      </w:r>
+      <w:r>
+        <w:rPr>
+          <w:noProof/>
+        </w:rPr>
+        <w:t>5</w:t>
+      </w:r>
+      <w:r>
+        <w:fldChar w:fldCharType="end"/>
+      </w:r>
+      <w:r>
+        <w:t xml:space="preserve">: </w:t>
+      </w:r>
+      <w:r>
+        <w:t>Results of 25 runs of fixed CPU time</w:t>
       </w:r>
     </w:p>
-    <w:p/>
-    <w:p/>
-    <w:p/>
-    <w:p/>
+    <w:p>
+      <w:r>
+        <w:t xml:space="preserve">The significance tests indicate that ILS, SSGLS, and GGLS perform significantly better than the other algorithms tested. Among these, GGLS stands out as analyzed in more detail in Section 4.5, where it is shown to outperform SSGLS as the population size increases. In the current time-limited setting with a population size of 50, GGLS is not yet statistically significantly better than </w:t>
+      </w:r>
+      <w:r>
+        <w:t>SSGLS,</w:t>
+      </w:r>
+      <w:r>
+        <w:t xml:space="preserve"> but it is very close to the </w:t>
+      </w:r>
+      <w:r>
+        <w:t>threshold,</w:t>
+      </w:r>
+      <w:r>
+        <w:t xml:space="preserve"> and it is better </w:t>
+      </w:r>
+      <w:r>
+        <w:t>than</w:t>
+      </w:r>
+      <w:r>
+        <w:t xml:space="preserve"> the ILS result where SSGLS is not better </w:t>
+      </w:r>
+      <w:r>
+        <w:t>than</w:t>
+      </w:r>
+      <w:r>
+        <w:t xml:space="preserve"> the ILS.</w:t>
+      </w:r>
+    </w:p>
     <w:p>
       <w:pPr>
         <w:rPr>
           <w:u w:val="single"/>
         </w:rPr>
       </w:pPr>
-      <w:r>
-        <w:t xml:space="preserve">The significance tests indicate that ILS, SSGLS, and GGLS perform significantly better than the other algorithms tested. Among these, GGLS stands out as analyzed in more detail in Section 4.5, where it is shown to outperform SSGLS as the population size increases. In the current time-limited setting with a population size of 50, GGLS is not yet statistically significantly better than </w:t>
-      </w:r>
-      <w:r>
-        <w:t>SSGLS,</w:t>
-      </w:r>
-      <w:r>
-        <w:t xml:space="preserve"> but it is very close to the </w:t>
-      </w:r>
-      <w:r>
-        <w:t>threshold,</w:t>
-      </w:r>
-      <w:r>
-        <w:t xml:space="preserve"> and it is better </w:t>
-      </w:r>
-      <w:r>
-        <w:t>than</w:t>
-      </w:r>
-      <w:r>
-        <w:t xml:space="preserve"> the ILS result where SSGLS is not better </w:t>
-      </w:r>
-      <w:r>
-        <w:t>than</w:t>
-      </w:r>
-      <w:r>
-        <w:t xml:space="preserve"> the ILS.</w:t>
-      </w:r>
     </w:p>
     <w:p/>
     <w:tbl>
       <w:tblPr>
         <w:tblW w:w="0" w:type="auto"/>
+        <w:jc w:val="center"/>
         <w:tblBorders>
           <w:top w:val="single" w:sz="12" w:space="0" w:color="000000" w:themeColor="text1"/>
           <w:left w:val="single" w:sz="12" w:space="0" w:color="000000" w:themeColor="text1"/>
@@ -21594,7 +20939,6 @@
         <w:gridCol w:w="1350"/>
         <w:gridCol w:w="926"/>
         <w:gridCol w:w="1215"/>
-        <w:gridCol w:w="1681"/>
         <w:gridCol w:w="1137"/>
         <w:gridCol w:w="1163"/>
         <w:gridCol w:w="825"/>
@@ -21602,6 +20946,7 @@
       <w:tr>
         <w:trPr>
           <w:trHeight w:val="285"/>
+          <w:jc w:val="center"/>
         </w:trPr>
         <w:tc>
           <w:tcPr>
@@ -21668,30 +21013,6 @@
         </w:tc>
         <w:tc>
           <w:tcPr>
-            <w:tcW w:w="1681" w:type="dxa"/>
-            <w:tcMar>
-              <w:top w:w="15" w:type="dxa"/>
-              <w:left w:w="15" w:type="dxa"/>
-              <w:right w:w="15" w:type="dxa"/>
-            </w:tcMar>
-          </w:tcPr>
-          <w:p>
-            <w:pPr>
-              <w:jc w:val="center"/>
-            </w:pPr>
-            <w:r>
-              <w:rPr>
-                <w:rFonts w:ascii="Aptos Narrow" w:eastAsia="Aptos Narrow" w:hAnsi="Aptos Narrow" w:cs="Aptos Narrow"/>
-                <w:color w:val="000000" w:themeColor="text1"/>
-                <w:sz w:val="22"/>
-                <w:szCs w:val="22"/>
-              </w:rPr>
-              <w:t>ILS-ADA-STG</w:t>
-            </w:r>
-          </w:p>
-        </w:tc>
-        <w:tc>
-          <w:tcPr>
             <w:tcW w:w="1137" w:type="dxa"/>
             <w:tcMar>
               <w:top w:w="15" w:type="dxa"/>
@@ -21766,6 +21087,7 @@
       <w:tr>
         <w:trPr>
           <w:trHeight w:val="285"/>
+          <w:jc w:val="center"/>
         </w:trPr>
         <w:tc>
           <w:tcPr>
@@ -21827,43 +21149,16 @@
           <w:p>
             <w:pPr>
               <w:jc w:val="center"/>
+              <w:rPr>
+                <w:b/>
+                <w:bCs/>
+              </w:rPr>
             </w:pPr>
             <w:r>
               <w:rPr>
                 <w:rFonts w:ascii="Aptos Narrow" w:eastAsia="Aptos Narrow" w:hAnsi="Aptos Narrow" w:cs="Aptos Narrow"/>
-                <w:color w:val="000000" w:themeColor="text1"/>
-                <w:sz w:val="22"/>
-                <w:szCs w:val="22"/>
-              </w:rPr>
-              <w:t>0.</w:t>
-            </w:r>
-            <w:r>
-              <w:rPr>
-                <w:rFonts w:ascii="Aptos Narrow" w:eastAsia="Aptos Narrow" w:hAnsi="Aptos Narrow" w:cs="Aptos Narrow"/>
-                <w:color w:val="000000" w:themeColor="text1"/>
-                <w:sz w:val="22"/>
-                <w:szCs w:val="22"/>
-              </w:rPr>
-              <w:t>451</w:t>
-            </w:r>
-          </w:p>
-        </w:tc>
-        <w:tc>
-          <w:tcPr>
-            <w:tcW w:w="1681" w:type="dxa"/>
-            <w:tcMar>
-              <w:top w:w="15" w:type="dxa"/>
-              <w:left w:w="15" w:type="dxa"/>
-              <w:right w:w="15" w:type="dxa"/>
-            </w:tcMar>
-          </w:tcPr>
-          <w:p>
-            <w:pPr>
-              <w:jc w:val="center"/>
-            </w:pPr>
-            <w:r>
-              <w:rPr>
-                <w:rFonts w:ascii="Aptos Narrow" w:eastAsia="Aptos Narrow" w:hAnsi="Aptos Narrow" w:cs="Aptos Narrow"/>
+                <w:b/>
+                <w:bCs/>
                 <w:color w:val="000000" w:themeColor="text1"/>
                 <w:sz w:val="22"/>
                 <w:szCs w:val="22"/>
@@ -21884,10 +21179,16 @@
           <w:p>
             <w:pPr>
               <w:jc w:val="center"/>
+              <w:rPr>
+                <w:b/>
+                <w:bCs/>
+              </w:rPr>
             </w:pPr>
             <w:r>
               <w:rPr>
                 <w:rFonts w:ascii="Aptos Narrow" w:eastAsia="Aptos Narrow" w:hAnsi="Aptos Narrow" w:cs="Aptos Narrow"/>
+                <w:b/>
+                <w:bCs/>
                 <w:color w:val="000000" w:themeColor="text1"/>
                 <w:sz w:val="22"/>
                 <w:szCs w:val="22"/>
@@ -21908,10 +21209,16 @@
           <w:p>
             <w:pPr>
               <w:jc w:val="center"/>
+              <w:rPr>
+                <w:b/>
+                <w:bCs/>
+              </w:rPr>
             </w:pPr>
             <w:r>
               <w:rPr>
                 <w:rFonts w:ascii="Aptos Narrow" w:eastAsia="Aptos Narrow" w:hAnsi="Aptos Narrow" w:cs="Aptos Narrow"/>
+                <w:b/>
+                <w:bCs/>
                 <w:color w:val="000000" w:themeColor="text1"/>
                 <w:sz w:val="22"/>
                 <w:szCs w:val="22"/>
@@ -21932,10 +21239,16 @@
           <w:p>
             <w:pPr>
               <w:jc w:val="center"/>
+              <w:rPr>
+                <w:b/>
+                <w:bCs/>
+              </w:rPr>
             </w:pPr>
             <w:r>
               <w:rPr>
                 <w:rFonts w:ascii="Aptos Narrow" w:eastAsia="Aptos Narrow" w:hAnsi="Aptos Narrow" w:cs="Aptos Narrow"/>
+                <w:b/>
+                <w:bCs/>
                 <w:color w:val="000000" w:themeColor="text1"/>
                 <w:sz w:val="22"/>
                 <w:szCs w:val="22"/>
@@ -21948,6 +21261,7 @@
       <w:tr>
         <w:trPr>
           <w:trHeight w:val="285"/>
+          <w:jc w:val="center"/>
         </w:trPr>
         <w:tc>
           <w:tcPr>
@@ -22014,30 +21328,6 @@
         </w:tc>
         <w:tc>
           <w:tcPr>
-            <w:tcW w:w="1681" w:type="dxa"/>
-            <w:tcMar>
-              <w:top w:w="15" w:type="dxa"/>
-              <w:left w:w="15" w:type="dxa"/>
-              <w:right w:w="15" w:type="dxa"/>
-            </w:tcMar>
-          </w:tcPr>
-          <w:p>
-            <w:pPr>
-              <w:jc w:val="center"/>
-            </w:pPr>
-            <w:r>
-              <w:rPr>
-                <w:rFonts w:ascii="Aptos Narrow" w:eastAsia="Aptos Narrow" w:hAnsi="Aptos Narrow" w:cs="Aptos Narrow"/>
-                <w:color w:val="000000" w:themeColor="text1"/>
-                <w:sz w:val="22"/>
-                <w:szCs w:val="22"/>
-              </w:rPr>
-              <w:t>~0.0</w:t>
-            </w:r>
-          </w:p>
-        </w:tc>
-        <w:tc>
-          <w:tcPr>
             <w:tcW w:w="1137" w:type="dxa"/>
             <w:tcMar>
               <w:top w:w="15" w:type="dxa"/>
@@ -22056,7 +21346,7 @@
                 <w:sz w:val="22"/>
                 <w:szCs w:val="22"/>
               </w:rPr>
-              <w:t>~0.0</w:t>
+              <w:t>0.462</w:t>
             </w:r>
           </w:p>
         </w:tc>
@@ -22080,7 +21370,7 @@
                 <w:sz w:val="22"/>
                 <w:szCs w:val="22"/>
               </w:rPr>
-              <w:t>~0.0</w:t>
+              <w:t>0.132</w:t>
             </w:r>
           </w:p>
         </w:tc>
@@ -22096,15 +21386,21 @@
           <w:p>
             <w:pPr>
               <w:jc w:val="center"/>
+              <w:rPr>
+                <w:b/>
+                <w:bCs/>
+              </w:rPr>
             </w:pPr>
             <w:r>
               <w:rPr>
                 <w:rFonts w:ascii="Aptos Narrow" w:eastAsia="Aptos Narrow" w:hAnsi="Aptos Narrow" w:cs="Aptos Narrow"/>
+                <w:b/>
+                <w:bCs/>
                 <w:color w:val="000000" w:themeColor="text1"/>
                 <w:sz w:val="22"/>
                 <w:szCs w:val="22"/>
               </w:rPr>
-              <w:t>~0.0</w:t>
+              <w:t>0.001</w:t>
             </w:r>
           </w:p>
         </w:tc>
@@ -22112,13 +21408,11 @@
       <w:tr>
         <w:trPr>
           <w:trHeight w:val="285"/>
+          <w:jc w:val="center"/>
         </w:trPr>
         <w:tc>
           <w:tcPr>
             <w:tcW w:w="1350" w:type="dxa"/>
-            <w:tcBorders>
-              <w:top w:val="nil"/>
-            </w:tcBorders>
             <w:tcMar>
               <w:top w:w="15" w:type="dxa"/>
               <w:left w:w="15" w:type="dxa"/>
@@ -22136,16 +21430,14 @@
                 <w:sz w:val="22"/>
                 <w:szCs w:val="22"/>
               </w:rPr>
-              <w:t>ILS-ADA-STG</w:t>
+              <w:lastRenderedPageBreak/>
+              <w:t>ILS</w:t>
             </w:r>
           </w:p>
         </w:tc>
         <w:tc>
           <w:tcPr>
             <w:tcW w:w="926" w:type="dxa"/>
-            <w:tcBorders>
-              <w:top w:val="nil"/>
-            </w:tcBorders>
             <w:tcMar>
               <w:top w:w="15" w:type="dxa"/>
               <w:left w:w="15" w:type="dxa"/>
@@ -22155,12 +21447,6 @@
           <w:p>
             <w:pPr>
               <w:jc w:val="center"/>
-              <w:rPr>
-                <w:rFonts w:ascii="Aptos Narrow" w:eastAsia="Aptos Narrow" w:hAnsi="Aptos Narrow" w:cs="Aptos Narrow"/>
-                <w:color w:val="000000" w:themeColor="text1"/>
-                <w:sz w:val="22"/>
-                <w:szCs w:val="22"/>
-              </w:rPr>
             </w:pPr>
           </w:p>
         </w:tc>
@@ -22181,30 +21467,6 @@
         </w:tc>
         <w:tc>
           <w:tcPr>
-            <w:tcW w:w="1681" w:type="dxa"/>
-            <w:tcMar>
-              <w:top w:w="15" w:type="dxa"/>
-              <w:left w:w="15" w:type="dxa"/>
-              <w:right w:w="15" w:type="dxa"/>
-            </w:tcMar>
-          </w:tcPr>
-          <w:p>
-            <w:pPr>
-              <w:jc w:val="center"/>
-            </w:pPr>
-            <w:r>
-              <w:rPr>
-                <w:rFonts w:ascii="Aptos Narrow" w:eastAsia="Aptos Narrow" w:hAnsi="Aptos Narrow" w:cs="Aptos Narrow"/>
-                <w:color w:val="000000" w:themeColor="text1"/>
-                <w:sz w:val="22"/>
-                <w:szCs w:val="22"/>
-              </w:rPr>
-              <w:t>1</w:t>
-            </w:r>
-          </w:p>
-        </w:tc>
-        <w:tc>
-          <w:tcPr>
             <w:tcW w:w="1137" w:type="dxa"/>
             <w:tcMar>
               <w:top w:w="15" w:type="dxa"/>
@@ -22223,7 +21485,7 @@
                 <w:sz w:val="22"/>
                 <w:szCs w:val="22"/>
               </w:rPr>
-              <w:t>0.0006</w:t>
+              <w:t>1</w:t>
             </w:r>
           </w:p>
         </w:tc>
@@ -22247,7 +21509,16 @@
                 <w:sz w:val="22"/>
                 <w:szCs w:val="22"/>
               </w:rPr>
-              <w:t>~0.0</w:t>
+              <w:t>0.</w:t>
+            </w:r>
+            <w:r>
+              <w:rPr>
+                <w:rFonts w:ascii="Aptos Narrow" w:eastAsia="Aptos Narrow" w:hAnsi="Aptos Narrow" w:cs="Aptos Narrow"/>
+                <w:color w:val="000000" w:themeColor="text1"/>
+                <w:sz w:val="22"/>
+                <w:szCs w:val="22"/>
+              </w:rPr>
+              <w:t>327</w:t>
             </w:r>
           </w:p>
         </w:tc>
@@ -22263,15 +21534,21 @@
           <w:p>
             <w:pPr>
               <w:jc w:val="center"/>
+              <w:rPr>
+                <w:b/>
+                <w:bCs/>
+              </w:rPr>
             </w:pPr>
             <w:r>
               <w:rPr>
                 <w:rFonts w:ascii="Aptos Narrow" w:eastAsia="Aptos Narrow" w:hAnsi="Aptos Narrow" w:cs="Aptos Narrow"/>
+                <w:b/>
+                <w:bCs/>
                 <w:color w:val="000000" w:themeColor="text1"/>
                 <w:sz w:val="22"/>
                 <w:szCs w:val="22"/>
               </w:rPr>
-              <w:t>~0.0</w:t>
+              <w:t>0.003</w:t>
             </w:r>
           </w:p>
         </w:tc>
@@ -22279,6 +21556,7 @@
       <w:tr>
         <w:trPr>
           <w:trHeight w:val="285"/>
+          <w:jc w:val="center"/>
         </w:trPr>
         <w:tc>
           <w:tcPr>
@@ -22300,7 +21578,7 @@
                 <w:sz w:val="22"/>
                 <w:szCs w:val="22"/>
               </w:rPr>
-              <w:t>ILS</w:t>
+              <w:t>SSGLS</w:t>
             </w:r>
           </w:p>
         </w:tc>
@@ -22336,21 +21614,6 @@
         </w:tc>
         <w:tc>
           <w:tcPr>
-            <w:tcW w:w="1681" w:type="dxa"/>
-            <w:tcMar>
-              <w:top w:w="15" w:type="dxa"/>
-              <w:left w:w="15" w:type="dxa"/>
-              <w:right w:w="15" w:type="dxa"/>
-            </w:tcMar>
-          </w:tcPr>
-          <w:p>
-            <w:pPr>
-              <w:jc w:val="center"/>
-            </w:pPr>
-          </w:p>
-        </w:tc>
-        <w:tc>
-          <w:tcPr>
             <w:tcW w:w="1137" w:type="dxa"/>
             <w:tcMar>
               <w:top w:w="15" w:type="dxa"/>
@@ -22362,15 +21625,6 @@
             <w:pPr>
               <w:jc w:val="center"/>
             </w:pPr>
-            <w:r>
-              <w:rPr>
-                <w:rFonts w:ascii="Aptos Narrow" w:eastAsia="Aptos Narrow" w:hAnsi="Aptos Narrow" w:cs="Aptos Narrow"/>
-                <w:color w:val="000000" w:themeColor="text1"/>
-                <w:sz w:val="22"/>
-                <w:szCs w:val="22"/>
-              </w:rPr>
-              <w:t>1</w:t>
-            </w:r>
           </w:p>
         </w:tc>
         <w:tc>
@@ -22393,16 +21647,7 @@
                 <w:sz w:val="22"/>
                 <w:szCs w:val="22"/>
               </w:rPr>
-              <w:t>0.</w:t>
-            </w:r>
-            <w:r>
-              <w:rPr>
-                <w:rFonts w:ascii="Aptos Narrow" w:eastAsia="Aptos Narrow" w:hAnsi="Aptos Narrow" w:cs="Aptos Narrow"/>
-                <w:color w:val="000000" w:themeColor="text1"/>
-                <w:sz w:val="22"/>
-                <w:szCs w:val="22"/>
-              </w:rPr>
-              <w:t>327</w:t>
+              <w:t>1</w:t>
             </w:r>
           </w:p>
         </w:tc>
@@ -22435,7 +21680,7 @@
                 <w:sz w:val="22"/>
                 <w:szCs w:val="22"/>
               </w:rPr>
-              <w:t>003</w:t>
+              <w:t>058</w:t>
             </w:r>
           </w:p>
         </w:tc>
@@ -22443,6 +21688,7 @@
       <w:tr>
         <w:trPr>
           <w:trHeight w:val="285"/>
+          <w:jc w:val="center"/>
         </w:trPr>
         <w:tc>
           <w:tcPr>
@@ -22464,7 +21710,7 @@
                 <w:sz w:val="22"/>
                 <w:szCs w:val="22"/>
               </w:rPr>
-              <w:t>SSGLS</w:t>
+              <w:t>GGLS</w:t>
             </w:r>
           </w:p>
         </w:tc>
@@ -22486,167 +21732,6 @@
         <w:tc>
           <w:tcPr>
             <w:tcW w:w="1215" w:type="dxa"/>
-            <w:tcMar>
-              <w:top w:w="15" w:type="dxa"/>
-              <w:left w:w="15" w:type="dxa"/>
-              <w:right w:w="15" w:type="dxa"/>
-            </w:tcMar>
-          </w:tcPr>
-          <w:p>
-            <w:pPr>
-              <w:jc w:val="center"/>
-            </w:pPr>
-          </w:p>
-        </w:tc>
-        <w:tc>
-          <w:tcPr>
-            <w:tcW w:w="1681" w:type="dxa"/>
-            <w:tcMar>
-              <w:top w:w="15" w:type="dxa"/>
-              <w:left w:w="15" w:type="dxa"/>
-              <w:right w:w="15" w:type="dxa"/>
-            </w:tcMar>
-          </w:tcPr>
-          <w:p>
-            <w:pPr>
-              <w:jc w:val="center"/>
-            </w:pPr>
-          </w:p>
-        </w:tc>
-        <w:tc>
-          <w:tcPr>
-            <w:tcW w:w="1137" w:type="dxa"/>
-            <w:tcMar>
-              <w:top w:w="15" w:type="dxa"/>
-              <w:left w:w="15" w:type="dxa"/>
-              <w:right w:w="15" w:type="dxa"/>
-            </w:tcMar>
-          </w:tcPr>
-          <w:p>
-            <w:pPr>
-              <w:jc w:val="center"/>
-            </w:pPr>
-          </w:p>
-        </w:tc>
-        <w:tc>
-          <w:tcPr>
-            <w:tcW w:w="1163" w:type="dxa"/>
-            <w:tcMar>
-              <w:top w:w="15" w:type="dxa"/>
-              <w:left w:w="15" w:type="dxa"/>
-              <w:right w:w="15" w:type="dxa"/>
-            </w:tcMar>
-          </w:tcPr>
-          <w:p>
-            <w:pPr>
-              <w:jc w:val="center"/>
-            </w:pPr>
-            <w:r>
-              <w:rPr>
-                <w:rFonts w:ascii="Aptos Narrow" w:eastAsia="Aptos Narrow" w:hAnsi="Aptos Narrow" w:cs="Aptos Narrow"/>
-                <w:color w:val="000000" w:themeColor="text1"/>
-                <w:sz w:val="22"/>
-                <w:szCs w:val="22"/>
-              </w:rPr>
-              <w:t>1</w:t>
-            </w:r>
-          </w:p>
-        </w:tc>
-        <w:tc>
-          <w:tcPr>
-            <w:tcW w:w="825" w:type="dxa"/>
-            <w:tcMar>
-              <w:top w:w="15" w:type="dxa"/>
-              <w:left w:w="15" w:type="dxa"/>
-              <w:right w:w="15" w:type="dxa"/>
-            </w:tcMar>
-          </w:tcPr>
-          <w:p>
-            <w:pPr>
-              <w:jc w:val="center"/>
-            </w:pPr>
-            <w:r>
-              <w:rPr>
-                <w:rFonts w:ascii="Aptos Narrow" w:eastAsia="Aptos Narrow" w:hAnsi="Aptos Narrow" w:cs="Aptos Narrow"/>
-                <w:color w:val="000000" w:themeColor="text1"/>
-                <w:sz w:val="22"/>
-                <w:szCs w:val="22"/>
-              </w:rPr>
-              <w:t>0.</w:t>
-            </w:r>
-            <w:r>
-              <w:rPr>
-                <w:rFonts w:ascii="Aptos Narrow" w:eastAsia="Aptos Narrow" w:hAnsi="Aptos Narrow" w:cs="Aptos Narrow"/>
-                <w:color w:val="000000" w:themeColor="text1"/>
-                <w:sz w:val="22"/>
-                <w:szCs w:val="22"/>
-              </w:rPr>
-              <w:t>058</w:t>
-            </w:r>
-          </w:p>
-        </w:tc>
-      </w:tr>
-      <w:tr>
-        <w:trPr>
-          <w:trHeight w:val="285"/>
-        </w:trPr>
-        <w:tc>
-          <w:tcPr>
-            <w:tcW w:w="1350" w:type="dxa"/>
-            <w:tcMar>
-              <w:top w:w="15" w:type="dxa"/>
-              <w:left w:w="15" w:type="dxa"/>
-              <w:right w:w="15" w:type="dxa"/>
-            </w:tcMar>
-          </w:tcPr>
-          <w:p>
-            <w:pPr>
-              <w:jc w:val="center"/>
-            </w:pPr>
-            <w:r>
-              <w:rPr>
-                <w:rFonts w:ascii="Aptos Narrow" w:eastAsia="Aptos Narrow" w:hAnsi="Aptos Narrow" w:cs="Aptos Narrow"/>
-                <w:color w:val="000000" w:themeColor="text1"/>
-                <w:sz w:val="22"/>
-                <w:szCs w:val="22"/>
-              </w:rPr>
-              <w:t>GGLS</w:t>
-            </w:r>
-          </w:p>
-        </w:tc>
-        <w:tc>
-          <w:tcPr>
-            <w:tcW w:w="926" w:type="dxa"/>
-            <w:tcMar>
-              <w:top w:w="15" w:type="dxa"/>
-              <w:left w:w="15" w:type="dxa"/>
-              <w:right w:w="15" w:type="dxa"/>
-            </w:tcMar>
-          </w:tcPr>
-          <w:p>
-            <w:pPr>
-              <w:jc w:val="center"/>
-            </w:pPr>
-          </w:p>
-        </w:tc>
-        <w:tc>
-          <w:tcPr>
-            <w:tcW w:w="1215" w:type="dxa"/>
-            <w:tcMar>
-              <w:top w:w="15" w:type="dxa"/>
-              <w:left w:w="15" w:type="dxa"/>
-              <w:right w:w="15" w:type="dxa"/>
-            </w:tcMar>
-          </w:tcPr>
-          <w:p>
-            <w:pPr>
-              <w:jc w:val="center"/>
-            </w:pPr>
-          </w:p>
-        </w:tc>
-        <w:tc>
-          <w:tcPr>
-            <w:tcW w:w="1681" w:type="dxa"/>
             <w:tcMar>
               <w:top w:w="15" w:type="dxa"/>
               <w:left w:w="15" w:type="dxa"/>
@@ -22726,14 +21811,24 @@
       <w:r>
         <w:t xml:space="preserve">Table </w:t>
       </w:r>
-      <w:fldSimple w:instr=" SEQ Table \* ARABIC ">
-        <w:r>
-          <w:rPr>
-            <w:noProof/>
-          </w:rPr>
-          <w:t>6</w:t>
-        </w:r>
-      </w:fldSimple>
+      <w:r>
+        <w:fldChar w:fldCharType="begin"/>
+      </w:r>
+      <w:r>
+        <w:instrText xml:space="preserve"> SEQ Table \* ARABIC </w:instrText>
+      </w:r>
+      <w:r>
+        <w:fldChar w:fldCharType="separate"/>
+      </w:r>
+      <w:r>
+        <w:rPr>
+          <w:noProof/>
+        </w:rPr>
+        <w:t>6</w:t>
+      </w:r>
+      <w:r>
+        <w:fldChar w:fldCharType="end"/>
+      </w:r>
       <w:r>
         <w:t>: Significance test results - algorithm performance</w:t>
       </w:r>
@@ -22772,37 +21867,27 @@
     <w:p/>
     <w:p>
       <w:r>
-        <w:t xml:space="preserve">We improved performance of the adaptive ILS with standard AdapPursuit significantly by extending it </w:t>
-      </w:r>
-      <w:r>
-        <w:t xml:space="preserve">by calculating the operator </w:t>
-      </w:r>
-      <w:r>
-        <w:t>probabilit</w:t>
-      </w:r>
-      <w:r>
-        <w:t xml:space="preserve">ies </w:t>
-      </w:r>
-      <w:r>
-        <w:t>weighted by stage of the process</w:t>
-      </w:r>
-      <w:r>
-        <w:t xml:space="preserve">. Due to the time limitations, we </w:t>
-      </w:r>
-      <w:r>
-        <w:t>could</w:t>
-      </w:r>
-      <w:r>
-        <w:t xml:space="preserve"> not refine this strategy. We think that it can be</w:t>
-      </w:r>
-      <w:r>
-        <w:t xml:space="preserve"> </w:t>
-      </w:r>
-      <w:r>
-        <w:t>further</w:t>
-      </w:r>
-      <w:r>
-        <w:t xml:space="preserve"> improved to achieve faster convergence to an optimum solution. It could spare us the computational effort to search for an optimum mutation size. </w:t>
+        <w:t xml:space="preserve">We also found that adaptive ILS performs as efficient as </w:t>
+      </w:r>
+      <w:r>
+        <w:t>regular ILS</w:t>
+      </w:r>
+      <w:r>
+        <w:t xml:space="preserve">. The advantage of adaptive ILS </w:t>
+      </w:r>
+      <w:proofErr w:type="gramStart"/>
+      <w:r>
+        <w:t>is</w:t>
+      </w:r>
+      <w:proofErr w:type="gramEnd"/>
+      <w:r>
+        <w:t xml:space="preserve"> however, i</w:t>
+      </w:r>
+      <w:r>
+        <w:t xml:space="preserve">s learning a good mutation rate </w:t>
+      </w:r>
+      <w:r>
+        <w:t>in progress, thus saving the effort to search for a good mutation size, as with regular ILS.</w:t>
       </w:r>
     </w:p>
     <w:p/>
@@ -22820,18 +21905,35 @@
         <w:t>r</w:t>
       </w:r>
       <w:r>
-        <w:t>. We believe these are the key takeaways from this assignment.</w:t>
+        <w:t>;</w:t>
+      </w:r>
+      <w:r>
+        <w:t xml:space="preserve"> </w:t>
+      </w:r>
+      <w:r>
+        <w:t>w</w:t>
+      </w:r>
+      <w:r>
+        <w:t xml:space="preserve">e believe </w:t>
+      </w:r>
+      <w:r>
+        <w:t>this</w:t>
+      </w:r>
+      <w:r>
+        <w:t xml:space="preserve"> </w:t>
+      </w:r>
+      <w:r>
+        <w:t>is</w:t>
+      </w:r>
+      <w:r>
+        <w:t xml:space="preserve"> the key takeaway from this assignment.</w:t>
       </w:r>
     </w:p>
-    <w:p/>
-    <w:p/>
-    <w:p/>
     <w:p>
       <w:pPr>
         <w:pStyle w:val="Heading1"/>
       </w:pPr>
       <w:r>
-        <w:lastRenderedPageBreak/>
         <w:t>Appendices</w:t>
       </w:r>
     </w:p>
@@ -23351,6 +22453,7 @@
           <w:sz w:val="18"/>
           <w:szCs w:val="18"/>
         </w:rPr>
+        <w:lastRenderedPageBreak/>
         <w:t>-</w:t>
       </w:r>
       <w:r>
@@ -24039,7 +23142,6 @@
                 <w:sz w:val="18"/>
                 <w:szCs w:val="18"/>
               </w:rPr>
-              <w:lastRenderedPageBreak/>
               <w:t>test_fm_single_pass</w:t>
             </w:r>
             <w:proofErr w:type="spellEnd"/>
@@ -24396,14 +23498,24 @@
       <w:r>
         <w:t xml:space="preserve">Table </w:t>
       </w:r>
-      <w:fldSimple w:instr=" SEQ Table \* ARABIC ">
-        <w:r>
-          <w:rPr>
-            <w:noProof/>
-          </w:rPr>
-          <w:t>7</w:t>
-        </w:r>
-      </w:fldSimple>
+      <w:r>
+        <w:fldChar w:fldCharType="begin"/>
+      </w:r>
+      <w:r>
+        <w:instrText xml:space="preserve"> SEQ Table \* ARABIC </w:instrText>
+      </w:r>
+      <w:r>
+        <w:fldChar w:fldCharType="separate"/>
+      </w:r>
+      <w:r>
+        <w:rPr>
+          <w:noProof/>
+        </w:rPr>
+        <w:t>7</w:t>
+      </w:r>
+      <w:r>
+        <w:fldChar w:fldCharType="end"/>
+      </w:r>
       <w:r>
         <w:t>: Unit tests and results</w:t>
       </w:r>
@@ -24421,6 +23533,7 @@
       <w:bookmarkEnd w:id="10"/>
       <w:bookmarkEnd w:id="11"/>
       <w:r>
+        <w:lastRenderedPageBreak/>
         <w:t>LLM prompt samples</w:t>
       </w:r>
     </w:p>
@@ -25879,7 +24992,6 @@
                 <w:sz w:val="18"/>
                 <w:szCs w:val="18"/>
               </w:rPr>
-              <w:lastRenderedPageBreak/>
               <w:t xml:space="preserve">        </w:t>
             </w:r>
           </w:p>
@@ -26652,10 +25764,19 @@
                 <w:sz w:val="18"/>
                 <w:szCs w:val="18"/>
               </w:rPr>
-              <w:t>skeletion:generate</w:t>
+              <w:t>skelet</w:t>
+            </w:r>
+            <w:proofErr w:type="gramEnd"/>
+            <w:r>
+              <w:rPr>
+                <w:rFonts w:ascii="Menlo" w:hAnsi="Menlo" w:cs="Menlo"/>
+                <w:color w:val="008000"/>
+                <w:sz w:val="18"/>
+                <w:szCs w:val="18"/>
+              </w:rPr>
+              <w:t>on:generate</w:t>
             </w:r>
             <w:proofErr w:type="spellEnd"/>
-            <w:proofErr w:type="gramEnd"/>
             <w:r>
               <w:rPr>
                 <w:rFonts w:ascii="Menlo" w:hAnsi="Menlo" w:cs="Menlo"/>
@@ -26744,7 +25865,6 @@
               <w:t xml:space="preserve"> </w:t>
             </w:r>
             <w:proofErr w:type="spellStart"/>
-            <w:proofErr w:type="gramStart"/>
             <w:r>
               <w:rPr>
                 <w:rFonts w:ascii="Menlo" w:hAnsi="Menlo" w:cs="Menlo"/>
@@ -26764,7 +25884,6 @@
               </w:rPr>
               <w:t>(</w:t>
             </w:r>
-            <w:proofErr w:type="gramEnd"/>
             <w:r>
               <w:rPr>
                 <w:rFonts w:ascii="Menlo" w:hAnsi="Menlo" w:cs="Menlo"/>
@@ -26900,17 +26019,7 @@
                 <w:sz w:val="18"/>
                 <w:szCs w:val="18"/>
               </w:rPr>
-              <w:t>_</w:t>
-            </w:r>
-            <w:proofErr w:type="gramStart"/>
-            <w:r>
-              <w:rPr>
-                <w:rFonts w:ascii="Menlo" w:hAnsi="Menlo" w:cs="Menlo"/>
-                <w:color w:val="795E26"/>
-                <w:sz w:val="18"/>
-                <w:szCs w:val="18"/>
-              </w:rPr>
-              <w:t>_</w:t>
+              <w:t>__</w:t>
             </w:r>
             <w:r>
               <w:rPr>
@@ -26921,7 +26030,6 @@
               </w:rPr>
               <w:t>(</w:t>
             </w:r>
-            <w:proofErr w:type="gramEnd"/>
             <w:r>
               <w:rPr>
                 <w:rFonts w:ascii="Menlo" w:hAnsi="Menlo" w:cs="Menlo"/>
@@ -27147,7 +26255,6 @@
               </w:rPr>
               <w:t xml:space="preserve">        </w:t>
             </w:r>
-            <w:proofErr w:type="gramStart"/>
             <w:r>
               <w:rPr>
                 <w:rFonts w:ascii="Menlo" w:hAnsi="Menlo" w:cs="Menlo"/>
@@ -27164,17 +26271,7 @@
                 <w:sz w:val="18"/>
                 <w:szCs w:val="18"/>
               </w:rPr>
-              <w:t>(</w:t>
-            </w:r>
-            <w:proofErr w:type="gramEnd"/>
-            <w:r>
-              <w:rPr>
-                <w:rFonts w:ascii="Menlo" w:hAnsi="Menlo" w:cs="Menlo"/>
-                <w:color w:val="3B3B3B"/>
-                <w:sz w:val="18"/>
-                <w:szCs w:val="18"/>
-              </w:rPr>
-              <w:t>).</w:t>
+              <w:t>().</w:t>
             </w:r>
             <w:r>
               <w:rPr>
@@ -27296,7 +26393,6 @@
               <w:t xml:space="preserve">        </w:t>
             </w:r>
             <w:proofErr w:type="spellStart"/>
-            <w:proofErr w:type="gramStart"/>
             <w:r>
               <w:rPr>
                 <w:rFonts w:ascii="Menlo" w:hAnsi="Menlo" w:cs="Menlo"/>
@@ -27325,7 +26421,6 @@
               <w:t>next</w:t>
             </w:r>
             <w:proofErr w:type="spellEnd"/>
-            <w:proofErr w:type="gramEnd"/>
             <w:r>
               <w:rPr>
                 <w:rFonts w:ascii="Menlo" w:hAnsi="Menlo" w:cs="Menlo"/>
@@ -27384,7 +26479,6 @@
               <w:t xml:space="preserve">        </w:t>
             </w:r>
             <w:proofErr w:type="spellStart"/>
-            <w:proofErr w:type="gramStart"/>
             <w:r>
               <w:rPr>
                 <w:rFonts w:ascii="Menlo" w:hAnsi="Menlo" w:cs="Menlo"/>
@@ -27413,7 +26507,6 @@
               <w:t>prev</w:t>
             </w:r>
             <w:proofErr w:type="spellEnd"/>
-            <w:proofErr w:type="gramEnd"/>
             <w:r>
               <w:rPr>
                 <w:rFonts w:ascii="Menlo" w:hAnsi="Menlo" w:cs="Menlo"/>
@@ -27551,20 +26644,9 @@
                 <w:sz w:val="18"/>
                 <w:szCs w:val="18"/>
               </w:rPr>
-              <w:t xml:space="preserve"> = </w:t>
-            </w:r>
-            <w:proofErr w:type="gramStart"/>
-            <w:r>
-              <w:rPr>
-                <w:rFonts w:ascii="Menlo" w:hAnsi="Menlo" w:cs="Menlo"/>
-                <w:color w:val="008000"/>
-                <w:sz w:val="18"/>
-                <w:szCs w:val="18"/>
-              </w:rPr>
-              <w:t>list(</w:t>
+              <w:t xml:space="preserve"> = list(</w:t>
             </w:r>
             <w:proofErr w:type="spellStart"/>
-            <w:proofErr w:type="gramEnd"/>
             <w:r>
               <w:rPr>
                 <w:rFonts w:ascii="Menlo" w:hAnsi="Menlo" w:cs="Menlo"/>
@@ -27603,6 +26685,7 @@
                 <w:sz w:val="18"/>
                 <w:szCs w:val="18"/>
               </w:rPr>
+              <w:lastRenderedPageBreak/>
               <w:t xml:space="preserve"># </w:t>
             </w:r>
             <w:proofErr w:type="spellStart"/>
@@ -27707,7 +26790,6 @@
               <w:t xml:space="preserve"> = </w:t>
             </w:r>
             <w:proofErr w:type="spellStart"/>
-            <w:proofErr w:type="gramStart"/>
             <w:r>
               <w:rPr>
                 <w:rFonts w:ascii="Menlo" w:hAnsi="Menlo" w:cs="Menlo"/>
@@ -27718,7 +26800,6 @@
               <w:t>np.mean</w:t>
             </w:r>
             <w:proofErr w:type="spellEnd"/>
-            <w:proofErr w:type="gramEnd"/>
             <w:r>
               <w:rPr>
                 <w:rFonts w:ascii="Menlo" w:hAnsi="Menlo" w:cs="Menlo"/>
@@ -27767,27 +26848,7 @@
                 <w:sz w:val="18"/>
                 <w:szCs w:val="18"/>
               </w:rPr>
-              <w:t xml:space="preserve"># </w:t>
-            </w:r>
-            <w:proofErr w:type="gramStart"/>
-            <w:r>
-              <w:rPr>
-                <w:rFonts w:ascii="Menlo" w:hAnsi="Menlo" w:cs="Menlo"/>
-                <w:color w:val="008000"/>
-                <w:sz w:val="18"/>
-                <w:szCs w:val="18"/>
-              </w:rPr>
-              <w:t>generate</w:t>
-            </w:r>
-            <w:proofErr w:type="gramEnd"/>
-            <w:r>
-              <w:rPr>
-                <w:rFonts w:ascii="Menlo" w:hAnsi="Menlo" w:cs="Menlo"/>
-                <w:color w:val="008000"/>
-                <w:sz w:val="18"/>
-                <w:szCs w:val="18"/>
-              </w:rPr>
-              <w:t xml:space="preserve"> a line chart. x - axis is the cut size, y axis is the item index. Labels = ['Cut Size', 'Run Number']. Include </w:t>
+              <w:t xml:space="preserve"># generate a line chart. x - axis is the cut size, y axis is the item index. Labels = ['Cut Size', 'Run Number']. Include </w:t>
             </w:r>
             <w:proofErr w:type="spellStart"/>
             <w:r>
@@ -27855,6 +26916,7 @@
                 <w:sz w:val="18"/>
                 <w:szCs w:val="18"/>
               </w:rPr>
+              <w:lastRenderedPageBreak/>
               <w:t># Create x-axis values (run numbers/indices)</w:t>
             </w:r>
           </w:p>
@@ -27907,7 +26969,6 @@
               </w:rPr>
               <w:t xml:space="preserve"> </w:t>
             </w:r>
-            <w:proofErr w:type="gramStart"/>
             <w:r>
               <w:rPr>
                 <w:rFonts w:ascii="Menlo" w:hAnsi="Menlo" w:cs="Menlo"/>
@@ -27926,7 +26987,6 @@
               </w:rPr>
               <w:t>(</w:t>
             </w:r>
-            <w:proofErr w:type="gramEnd"/>
             <w:r>
               <w:rPr>
                 <w:rFonts w:ascii="Menlo" w:hAnsi="Menlo" w:cs="Menlo"/>
@@ -28085,7 +27145,6 @@
               </w:rPr>
             </w:pPr>
             <w:proofErr w:type="spellStart"/>
-            <w:proofErr w:type="gramStart"/>
             <w:r>
               <w:rPr>
                 <w:rFonts w:ascii="Menlo" w:hAnsi="Menlo" w:cs="Menlo"/>
@@ -28114,7 +27173,6 @@
               <w:t>figure</w:t>
             </w:r>
             <w:proofErr w:type="spellEnd"/>
-            <w:proofErr w:type="gramEnd"/>
             <w:r>
               <w:rPr>
                 <w:rFonts w:ascii="Menlo" w:hAnsi="Menlo" w:cs="Menlo"/>
@@ -28235,7 +27293,6 @@
               </w:rPr>
             </w:pPr>
             <w:proofErr w:type="spellStart"/>
-            <w:proofErr w:type="gramStart"/>
             <w:r>
               <w:rPr>
                 <w:rFonts w:ascii="Menlo" w:hAnsi="Menlo" w:cs="Menlo"/>
@@ -28264,7 +27321,6 @@
               <w:t>plot</w:t>
             </w:r>
             <w:proofErr w:type="spellEnd"/>
-            <w:proofErr w:type="gramEnd"/>
             <w:r>
               <w:rPr>
                 <w:rFonts w:ascii="Menlo" w:hAnsi="Menlo" w:cs="Menlo"/>
@@ -28434,7 +27490,6 @@
               </w:rPr>
             </w:pPr>
             <w:proofErr w:type="spellStart"/>
-            <w:proofErr w:type="gramStart"/>
             <w:r>
               <w:rPr>
                 <w:rFonts w:ascii="Menlo" w:hAnsi="Menlo" w:cs="Menlo"/>
@@ -28463,7 +27518,6 @@
               <w:t>axhline</w:t>
             </w:r>
             <w:proofErr w:type="spellEnd"/>
-            <w:proofErr w:type="gramEnd"/>
             <w:r>
               <w:rPr>
                 <w:rFonts w:ascii="Menlo" w:hAnsi="Menlo" w:cs="Menlo"/>
@@ -28711,7 +27765,6 @@
               </w:rPr>
             </w:pPr>
             <w:proofErr w:type="spellStart"/>
-            <w:proofErr w:type="gramStart"/>
             <w:r>
               <w:rPr>
                 <w:rFonts w:ascii="Menlo" w:hAnsi="Menlo" w:cs="Menlo"/>
@@ -28740,7 +27793,6 @@
               <w:t>axhline</w:t>
             </w:r>
             <w:proofErr w:type="spellEnd"/>
-            <w:proofErr w:type="gramEnd"/>
             <w:r>
               <w:rPr>
                 <w:rFonts w:ascii="Menlo" w:hAnsi="Menlo" w:cs="Menlo"/>
@@ -29046,7 +28098,6 @@
               </w:rPr>
             </w:pPr>
             <w:proofErr w:type="spellStart"/>
-            <w:proofErr w:type="gramStart"/>
             <w:r>
               <w:rPr>
                 <w:rFonts w:ascii="Menlo" w:hAnsi="Menlo" w:cs="Menlo"/>
@@ -29075,7 +28126,6 @@
               <w:t>axhline</w:t>
             </w:r>
             <w:proofErr w:type="spellEnd"/>
-            <w:proofErr w:type="gramEnd"/>
             <w:r>
               <w:rPr>
                 <w:rFonts w:ascii="Menlo" w:hAnsi="Menlo" w:cs="Menlo"/>
@@ -29281,7 +28331,6 @@
               </w:rPr>
             </w:pPr>
             <w:proofErr w:type="spellStart"/>
-            <w:proofErr w:type="gramStart"/>
             <w:r>
               <w:rPr>
                 <w:rFonts w:ascii="Menlo" w:hAnsi="Menlo" w:cs="Menlo"/>
@@ -29289,7 +28338,6 @@
                 <w:sz w:val="18"/>
                 <w:szCs w:val="18"/>
               </w:rPr>
-              <w:lastRenderedPageBreak/>
               <w:t>plt</w:t>
             </w:r>
             <w:r>
@@ -29311,7 +28359,6 @@
               <w:t>xlabel</w:t>
             </w:r>
             <w:proofErr w:type="spellEnd"/>
-            <w:proofErr w:type="gramEnd"/>
             <w:r>
               <w:rPr>
                 <w:rFonts w:ascii="Menlo" w:hAnsi="Menlo" w:cs="Menlo"/>
@@ -29352,7 +28399,6 @@
               </w:rPr>
             </w:pPr>
             <w:proofErr w:type="spellStart"/>
-            <w:proofErr w:type="gramStart"/>
             <w:r>
               <w:rPr>
                 <w:rFonts w:ascii="Menlo" w:hAnsi="Menlo" w:cs="Menlo"/>
@@ -29381,7 +28427,6 @@
               <w:t>ylabel</w:t>
             </w:r>
             <w:proofErr w:type="spellEnd"/>
-            <w:proofErr w:type="gramEnd"/>
             <w:r>
               <w:rPr>
                 <w:rFonts w:ascii="Menlo" w:hAnsi="Menlo" w:cs="Menlo"/>
@@ -29422,7 +28467,6 @@
               </w:rPr>
             </w:pPr>
             <w:proofErr w:type="spellStart"/>
-            <w:proofErr w:type="gramStart"/>
             <w:r>
               <w:rPr>
                 <w:rFonts w:ascii="Menlo" w:hAnsi="Menlo" w:cs="Menlo"/>
@@ -29451,7 +28495,6 @@
               <w:t>title</w:t>
             </w:r>
             <w:proofErr w:type="spellEnd"/>
-            <w:proofErr w:type="gramEnd"/>
             <w:r>
               <w:rPr>
                 <w:rFonts w:ascii="Menlo" w:hAnsi="Menlo" w:cs="Menlo"/>
@@ -29492,7 +28535,6 @@
               </w:rPr>
             </w:pPr>
             <w:proofErr w:type="spellStart"/>
-            <w:proofErr w:type="gramStart"/>
             <w:r>
               <w:rPr>
                 <w:rFonts w:ascii="Menlo" w:hAnsi="Menlo" w:cs="Menlo"/>
@@ -29521,7 +28563,6 @@
               <w:t>grid</w:t>
             </w:r>
             <w:proofErr w:type="spellEnd"/>
-            <w:proofErr w:type="gramEnd"/>
             <w:r>
               <w:rPr>
                 <w:rFonts w:ascii="Menlo" w:hAnsi="Menlo" w:cs="Menlo"/>
@@ -29636,7 +28677,6 @@
               </w:rPr>
             </w:pPr>
             <w:proofErr w:type="spellStart"/>
-            <w:proofErr w:type="gramStart"/>
             <w:r>
               <w:rPr>
                 <w:rFonts w:ascii="Menlo" w:hAnsi="Menlo" w:cs="Menlo"/>
@@ -29665,7 +28705,6 @@
               <w:t>legend</w:t>
             </w:r>
             <w:proofErr w:type="spellEnd"/>
-            <w:proofErr w:type="gramEnd"/>
             <w:r>
               <w:rPr>
                 <w:rFonts w:ascii="Menlo" w:hAnsi="Menlo" w:cs="Menlo"/>
@@ -29721,7 +28760,6 @@
               </w:rPr>
             </w:pPr>
             <w:proofErr w:type="spellStart"/>
-            <w:proofErr w:type="gramStart"/>
             <w:r>
               <w:rPr>
                 <w:rFonts w:ascii="Menlo" w:hAnsi="Menlo" w:cs="Menlo"/>
@@ -29747,17 +28785,7 @@
                 <w:sz w:val="18"/>
                 <w:szCs w:val="18"/>
               </w:rPr>
-              <w:t>tight</w:t>
-            </w:r>
-            <w:proofErr w:type="gramEnd"/>
-            <w:r>
-              <w:rPr>
-                <w:rFonts w:ascii="Menlo" w:hAnsi="Menlo" w:cs="Menlo"/>
-                <w:color w:val="795E26"/>
-                <w:sz w:val="18"/>
-                <w:szCs w:val="18"/>
-              </w:rPr>
-              <w:t>_layout</w:t>
+              <w:t>tight_layout</w:t>
             </w:r>
             <w:proofErr w:type="spellEnd"/>
             <w:r>
@@ -29784,142 +28812,8 @@
         </w:numPr>
       </w:pPr>
       <w:bookmarkStart w:id="12" w:name="_ILS-ADA_parameter_search"/>
+      <w:bookmarkStart w:id="13" w:name="_Best-Found_solution:_Graph"/>
       <w:bookmarkEnd w:id="12"/>
-      <w:r>
-        <w:t>ILS-ADA</w:t>
-      </w:r>
-      <w:r>
-        <w:t xml:space="preserve"> parameter search results</w:t>
-      </w:r>
-    </w:p>
-    <w:p>
-      <w:r>
-        <w:rPr>
-          <w:noProof/>
-        </w:rPr>
-        <mc:AlternateContent>
-          <mc:Choice Requires="wps">
-            <w:drawing>
-              <wp:anchor distT="0" distB="0" distL="114300" distR="114300" simplePos="0" relativeHeight="251658241" behindDoc="0" locked="0" layoutInCell="1" allowOverlap="1" wp14:anchorId="3ED8DD3C" wp14:editId="1A7613E5">
-                <wp:simplePos x="0" y="0"/>
-                <wp:positionH relativeFrom="column">
-                  <wp:posOffset>4218305</wp:posOffset>
-                </wp:positionH>
-                <wp:positionV relativeFrom="paragraph">
-                  <wp:posOffset>1949325</wp:posOffset>
-                </wp:positionV>
-                <wp:extent cx="112405" cy="1971207"/>
-                <wp:effectExtent l="12700" t="12700" r="14605" b="10160"/>
-                <wp:wrapNone/>
-                <wp:docPr id="597524284" name="Rectangle 16"/>
-                <wp:cNvGraphicFramePr/>
-                <a:graphic xmlns:a="http://schemas.openxmlformats.org/drawingml/2006/main">
-                  <a:graphicData uri="http://schemas.microsoft.com/office/word/2010/wordprocessingShape">
-                    <wps:wsp>
-                      <wps:cNvSpPr/>
-                      <wps:spPr>
-                        <a:xfrm>
-                          <a:off x="0" y="0"/>
-                          <a:ext cx="112405" cy="1971207"/>
-                        </a:xfrm>
-                        <a:prstGeom prst="rect">
-                          <a:avLst/>
-                        </a:prstGeom>
-                        <a:noFill/>
-                        <a:ln w="25400">
-                          <a:solidFill>
-                            <a:srgbClr val="FF0000"/>
-                          </a:solidFill>
-                        </a:ln>
-                      </wps:spPr>
-                      <wps:style>
-                        <a:lnRef idx="2">
-                          <a:schemeClr val="accent1">
-                            <a:shade val="15000"/>
-                          </a:schemeClr>
-                        </a:lnRef>
-                        <a:fillRef idx="1">
-                          <a:schemeClr val="accent1"/>
-                        </a:fillRef>
-                        <a:effectRef idx="0">
-                          <a:schemeClr val="accent1"/>
-                        </a:effectRef>
-                        <a:fontRef idx="minor">
-                          <a:schemeClr val="lt1"/>
-                        </a:fontRef>
-                      </wps:style>
-                      <wps:bodyPr rot="0" spcFirstLastPara="0" vertOverflow="overflow" horzOverflow="overflow" vert="horz" wrap="square" lIns="91440" tIns="45720" rIns="91440" bIns="45720" numCol="1" spcCol="0" rtlCol="0" fromWordArt="0" anchor="ctr" anchorCtr="0" forceAA="0" compatLnSpc="1">
-                        <a:prstTxWarp prst="textNoShape">
-                          <a:avLst/>
-                        </a:prstTxWarp>
-                        <a:noAutofit/>
-                      </wps:bodyPr>
-                    </wps:wsp>
-                  </a:graphicData>
-                </a:graphic>
-                <wp14:sizeRelH relativeFrom="margin">
-                  <wp14:pctWidth>0</wp14:pctWidth>
-                </wp14:sizeRelH>
-              </wp:anchor>
-            </w:drawing>
-          </mc:Choice>
-          <mc:Fallback xmlns:arto="http://schemas.microsoft.com/office/word/2006/arto" xmlns:a14="http://schemas.microsoft.com/office/drawing/2010/main" xmlns:pic="http://schemas.openxmlformats.org/drawingml/2006/picture" xmlns:a="http://schemas.openxmlformats.org/drawingml/2006/main">
-            <w:pict w14:anchorId="713E43BD">
-              <v:rect id="Rectangle 16" style="position:absolute;margin-left:332.15pt;margin-top:153.5pt;width:8.85pt;height:155.2pt;z-index:251659264;visibility:visible;mso-wrap-style:square;mso-width-percent:0;mso-wrap-distance-left:9pt;mso-wrap-distance-top:0;mso-wrap-distance-right:9pt;mso-wrap-distance-bottom:0;mso-position-horizontal:absolute;mso-position-horizontal-relative:text;mso-position-vertical:absolute;mso-position-vertical-relative:text;mso-width-percent:0;mso-width-relative:margin;v-text-anchor:middle" o:spid="_x0000_s1026" filled="f" strokecolor="red" strokeweight="2pt" w14:anchorId="030CAA69" o:gfxdata="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"/>
-            </w:pict>
-          </mc:Fallback>
-        </mc:AlternateContent>
-      </w:r>
-      <w:r>
-        <w:rPr>
-          <w:noProof/>
-        </w:rPr>
-        <w:drawing>
-          <wp:inline distT="0" distB="0" distL="0" distR="0" wp14:anchorId="63DF6BE0" wp14:editId="3DA2B9D2">
-            <wp:extent cx="5943600" cy="3952240"/>
-            <wp:effectExtent l="0" t="0" r="0" b="0"/>
-            <wp:docPr id="1331419464" name="Picture 1" descr="A graph of lines and numbers&#10;&#10;AI-generated content may be incorrect."/>
-            <wp:cNvGraphicFramePr>
-              <a:graphicFrameLocks xmlns:a="http://schemas.openxmlformats.org/drawingml/2006/main" noChangeAspect="1"/>
-            </wp:cNvGraphicFramePr>
-            <a:graphic xmlns:a="http://schemas.openxmlformats.org/drawingml/2006/main">
-              <a:graphicData uri="http://schemas.openxmlformats.org/drawingml/2006/picture">
-                <pic:pic xmlns:pic="http://schemas.openxmlformats.org/drawingml/2006/picture">
-                  <pic:nvPicPr>
-                    <pic:cNvPr id="1331419464" name="Picture 1" descr="A graph of lines and numbers&#10;&#10;AI-generated content may be incorrect."/>
-                    <pic:cNvPicPr/>
-                  </pic:nvPicPr>
-                  <pic:blipFill>
-                    <a:blip r:embed="rId19"/>
-                    <a:stretch>
-                      <a:fillRect/>
-                    </a:stretch>
-                  </pic:blipFill>
-                  <pic:spPr>
-                    <a:xfrm>
-                      <a:off x="0" y="0"/>
-                      <a:ext cx="5943600" cy="3952240"/>
-                    </a:xfrm>
-                    <a:prstGeom prst="rect">
-                      <a:avLst/>
-                    </a:prstGeom>
-                  </pic:spPr>
-                </pic:pic>
-              </a:graphicData>
-            </a:graphic>
-          </wp:inline>
-        </w:drawing>
-      </w:r>
-    </w:p>
-    <w:p>
-      <w:pPr>
-        <w:pStyle w:val="Heading3"/>
-        <w:numPr>
-          <w:ilvl w:val="0"/>
-          <w:numId w:val="5"/>
-        </w:numPr>
-      </w:pPr>
-      <w:bookmarkStart w:id="13" w:name="_Best-Found_solution:_Graph"/>
       <w:bookmarkEnd w:id="13"/>
       <w:r>
         <w:t>Best-Found solution: Graph</w:t>
@@ -29976,7 +28870,7 @@
                     <pic:cNvPicPr/>
                   </pic:nvPicPr>
                   <pic:blipFill>
-                    <a:blip r:embed="rId20">
+                    <a:blip r:embed="rId19">
                       <a:extLst>
                         <a:ext uri="{28A0092B-C50C-407E-A947-70E740481C1C}">
                           <a14:useLocalDpi xmlns:a14="http://schemas.microsoft.com/office/drawing/2010/main" val="0"/>
@@ -30004,145 +28898,12 @@
       </w:r>
     </w:p>
     <w:p>
-      <w:pPr>
-        <w:pStyle w:val="Heading3"/>
-        <w:numPr>
-          <w:ilvl w:val="0"/>
-          <w:numId w:val="5"/>
-        </w:numPr>
-      </w:pPr>
       <w:bookmarkStart w:id="14" w:name="_ILS_–_ADA"/>
       <w:bookmarkEnd w:id="14"/>
-      <w:r>
-        <w:lastRenderedPageBreak/>
-        <w:t>ILS – ADA staging parameter search</w:t>
-      </w:r>
-    </w:p>
-    <w:p>
-      <w:r>
-        <w:rPr>
-          <w:noProof/>
-        </w:rPr>
-        <mc:AlternateContent>
-          <mc:Choice Requires="wps">
-            <w:drawing>
-              <wp:anchor distT="0" distB="0" distL="114300" distR="114300" simplePos="0" relativeHeight="251658244" behindDoc="0" locked="0" layoutInCell="1" allowOverlap="1" wp14:anchorId="22214A6C" wp14:editId="1C5B011E">
-                <wp:simplePos x="0" y="0"/>
-                <wp:positionH relativeFrom="column">
-                  <wp:posOffset>4149888</wp:posOffset>
-                </wp:positionH>
-                <wp:positionV relativeFrom="paragraph">
-                  <wp:posOffset>1846580</wp:posOffset>
-                </wp:positionV>
-                <wp:extent cx="352808" cy="2151078"/>
-                <wp:effectExtent l="12700" t="12700" r="15875" b="8255"/>
-                <wp:wrapNone/>
-                <wp:docPr id="896268617" name="Rectangle 16"/>
-                <wp:cNvGraphicFramePr/>
-                <a:graphic xmlns:a="http://schemas.openxmlformats.org/drawingml/2006/main">
-                  <a:graphicData uri="http://schemas.microsoft.com/office/word/2010/wordprocessingShape">
-                    <wps:wsp>
-                      <wps:cNvSpPr/>
-                      <wps:spPr>
-                        <a:xfrm>
-                          <a:off x="0" y="0"/>
-                          <a:ext cx="352808" cy="2151078"/>
-                        </a:xfrm>
-                        <a:prstGeom prst="rect">
-                          <a:avLst/>
-                        </a:prstGeom>
-                        <a:noFill/>
-                        <a:ln w="25400">
-                          <a:solidFill>
-                            <a:srgbClr val="FF0000"/>
-                          </a:solidFill>
-                        </a:ln>
-                      </wps:spPr>
-                      <wps:style>
-                        <a:lnRef idx="2">
-                          <a:schemeClr val="accent1">
-                            <a:shade val="15000"/>
-                          </a:schemeClr>
-                        </a:lnRef>
-                        <a:fillRef idx="1">
-                          <a:schemeClr val="accent1"/>
-                        </a:fillRef>
-                        <a:effectRef idx="0">
-                          <a:schemeClr val="accent1"/>
-                        </a:effectRef>
-                        <a:fontRef idx="minor">
-                          <a:schemeClr val="lt1"/>
-                        </a:fontRef>
-                      </wps:style>
-                      <wps:bodyPr rot="0" spcFirstLastPara="0" vertOverflow="overflow" horzOverflow="overflow" vert="horz" wrap="square" lIns="91440" tIns="45720" rIns="91440" bIns="45720" numCol="1" spcCol="0" rtlCol="0" fromWordArt="0" anchor="ctr" anchorCtr="0" forceAA="0" compatLnSpc="1">
-                        <a:prstTxWarp prst="textNoShape">
-                          <a:avLst/>
-                        </a:prstTxWarp>
-                        <a:noAutofit/>
-                      </wps:bodyPr>
-                    </wps:wsp>
-                  </a:graphicData>
-                </a:graphic>
-                <wp14:sizeRelH relativeFrom="margin">
-                  <wp14:pctWidth>0</wp14:pctWidth>
-                </wp14:sizeRelH>
-                <wp14:sizeRelV relativeFrom="margin">
-                  <wp14:pctHeight>0</wp14:pctHeight>
-                </wp14:sizeRelV>
-              </wp:anchor>
-            </w:drawing>
-          </mc:Choice>
-          <mc:Fallback xmlns:arto="http://schemas.microsoft.com/office/word/2006/arto" xmlns:a14="http://schemas.microsoft.com/office/drawing/2010/main" xmlns:pic="http://schemas.openxmlformats.org/drawingml/2006/picture" xmlns:a="http://schemas.openxmlformats.org/drawingml/2006/main">
-            <w:pict w14:anchorId="6CF17905">
-              <v:rect id="Rectangle 16" style="position:absolute;margin-left:326.75pt;margin-top:145.4pt;width:27.8pt;height:169.4pt;z-index:251658244;visibility:visible;mso-wrap-style:square;mso-width-percent:0;mso-height-percent:0;mso-wrap-distance-left:9pt;mso-wrap-distance-top:0;mso-wrap-distance-right:9pt;mso-wrap-distance-bottom:0;mso-position-horizontal:absolute;mso-position-horizontal-relative:text;mso-position-vertical:absolute;mso-position-vertical-relative:text;mso-width-percent:0;mso-height-percent:0;mso-width-relative:margin;mso-height-relative:margin;v-text-anchor:middle" o:spid="_x0000_s1026" filled="f" strokecolor="red" strokeweight="2pt" w14:anchorId="74E94981" o:gfxdata="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"/>
-            </w:pict>
-          </mc:Fallback>
-        </mc:AlternateContent>
-      </w:r>
-      <w:r>
-        <w:rPr>
-          <w:noProof/>
-        </w:rPr>
-        <w:drawing>
-          <wp:inline distT="0" distB="0" distL="0" distR="0" wp14:anchorId="73A05B66" wp14:editId="2EC15928">
-            <wp:extent cx="5943600" cy="3952240"/>
-            <wp:effectExtent l="0" t="0" r="0" b="0"/>
-            <wp:docPr id="431264433" name="Picture 1" descr="A graph of a chart&#10;&#10;AI-generated content may be incorrect."/>
-            <wp:cNvGraphicFramePr>
-              <a:graphicFrameLocks xmlns:a="http://schemas.openxmlformats.org/drawingml/2006/main" noChangeAspect="1"/>
-            </wp:cNvGraphicFramePr>
-            <a:graphic xmlns:a="http://schemas.openxmlformats.org/drawingml/2006/main">
-              <a:graphicData uri="http://schemas.openxmlformats.org/drawingml/2006/picture">
-                <pic:pic xmlns:pic="http://schemas.openxmlformats.org/drawingml/2006/picture">
-                  <pic:nvPicPr>
-                    <pic:cNvPr id="431264433" name="Picture 1" descr="A graph of a chart&#10;&#10;AI-generated content may be incorrect."/>
-                    <pic:cNvPicPr/>
-                  </pic:nvPicPr>
-                  <pic:blipFill>
-                    <a:blip r:embed="rId21"/>
-                    <a:stretch>
-                      <a:fillRect/>
-                    </a:stretch>
-                  </pic:blipFill>
-                  <pic:spPr>
-                    <a:xfrm>
-                      <a:off x="0" y="0"/>
-                      <a:ext cx="5943600" cy="3952240"/>
-                    </a:xfrm>
-                    <a:prstGeom prst="rect">
-                      <a:avLst/>
-                    </a:prstGeom>
-                  </pic:spPr>
-                </pic:pic>
-              </a:graphicData>
-            </a:graphic>
-          </wp:inline>
-        </w:drawing>
-      </w:r>
     </w:p>
     <w:sectPr>
-      <w:footerReference w:type="even" r:id="rId22"/>
-      <w:footerReference w:type="default" r:id="rId23"/>
+      <w:footerReference w:type="even" r:id="rId20"/>
+      <w:footerReference w:type="default" r:id="rId21"/>
       <w:pgSz w:w="12240" w:h="15840"/>
       <w:pgMar w:top="1440" w:right="1440" w:bottom="1440" w:left="1440" w:header="720" w:footer="720" w:gutter="0"/>
       <w:cols w:space="720"/>
@@ -30187,6 +28948,11 @@
         <w:docPartUnique/>
       </w:docPartObj>
     </w:sdtPr>
+    <w:sdtEndPr>
+      <w:rPr>
+        <w:rStyle w:val="PageNumber"/>
+      </w:rPr>
+    </w:sdtEndPr>
     <w:sdtContent>
       <w:p>
         <w:pPr>
@@ -30239,6 +29005,11 @@
         <w:docPartUnique/>
       </w:docPartObj>
     </w:sdtPr>
+    <w:sdtEndPr>
+      <w:rPr>
+        <w:rStyle w:val="PageNumber"/>
+      </w:rPr>
+    </w:sdtEndPr>
     <w:sdtContent>
       <w:p>
         <w:pPr>
@@ -30332,50 +29103,6 @@
       <w:r>
         <w:t>ILS-traps are the cases, where ILS found a solution at generation ‘t’ and it has the same cut size with the previous generation ‘t-1’, meaning that ILS stayed in the local optimum.</w:t>
       </w:r>
-    </w:p>
-  </w:footnote>
-  <w:footnote w:id="3">
-    <w:p>
-      <w:pPr>
-        <w:pStyle w:val="FootnoteText"/>
-      </w:pPr>
-      <w:r>
-        <w:rPr>
-          <w:rStyle w:val="FootnoteReference"/>
-        </w:rPr>
-        <w:footnoteRef/>
-      </w:r>
-      <w:r>
-        <w:t xml:space="preserve"> For implementation, please refer to </w:t>
-      </w:r>
-      <w:r>
-        <w:rPr>
-          <w:i/>
-          <w:iCs/>
-        </w:rPr>
-        <w:t>_update_mutation_operator</w:t>
-      </w:r>
-      <w:r>
-        <w:t xml:space="preserve"> method</w:t>
-      </w:r>
-      <w:r>
-        <w:t xml:space="preserve"> in </w:t>
-      </w:r>
-      <w:r>
-        <w:rPr>
-          <w:i/>
-          <w:iCs/>
-        </w:rPr>
-        <w:t>ils_adaptive.py</w:t>
-      </w:r>
-      <w:r>
-        <w:t xml:space="preserve"> file.</w:t>
-      </w:r>
-    </w:p>
-    <w:p>
-      <w:pPr>
-        <w:pStyle w:val="FootnoteText"/>
-      </w:pPr>
     </w:p>
   </w:footnote>
 </w:footnotes>
@@ -32383,7 +31110,6 @@
   <w:style w:type="character" w:default="1" w:styleId="DefaultParagraphFont">
     <w:name w:val="Default Paragraph Font"/>
     <w:uiPriority w:val="1"/>
-    <w:semiHidden/>
     <w:unhideWhenUsed/>
   </w:style>
   <w:style w:type="table" w:default="1" w:styleId="TableNormal">

--- a/Evolutionary Computation - Practical Assignment 2.docx
+++ b/Evolutionary Computation - Practical Assignment 2.docx
@@ -1825,24 +1825,14 @@
       <w:r>
         <w:t xml:space="preserve">Table </w:t>
       </w:r>
-      <w:r>
-        <w:fldChar w:fldCharType="begin"/>
-      </w:r>
-      <w:r>
-        <w:instrText xml:space="preserve"> SEQ Table \* ARABIC </w:instrText>
-      </w:r>
-      <w:r>
-        <w:fldChar w:fldCharType="separate"/>
-      </w:r>
-      <w:r>
-        <w:rPr>
-          <w:noProof/>
-        </w:rPr>
-        <w:t>1</w:t>
-      </w:r>
-      <w:r>
-        <w:fldChar w:fldCharType="end"/>
-      </w:r>
+      <w:fldSimple w:instr=" SEQ Table \* ARABIC ">
+        <w:r>
+          <w:rPr>
+            <w:noProof/>
+          </w:rPr>
+          <w:t>1</w:t>
+        </w:r>
+      </w:fldSimple>
       <w:r>
         <w:t>: Result summary</w:t>
       </w:r>
@@ -2005,24 +1995,14 @@
       <w:r>
         <w:t xml:space="preserve">Figure </w:t>
       </w:r>
-      <w:r>
-        <w:fldChar w:fldCharType="begin"/>
-      </w:r>
-      <w:r>
-        <w:instrText xml:space="preserve"> SEQ Figure \* ARABIC </w:instrText>
-      </w:r>
-      <w:r>
-        <w:fldChar w:fldCharType="separate"/>
-      </w:r>
-      <w:r>
-        <w:rPr>
-          <w:noProof/>
-        </w:rPr>
-        <w:t>1</w:t>
-      </w:r>
-      <w:r>
-        <w:fldChar w:fldCharType="end"/>
-      </w:r>
+      <w:fldSimple w:instr=" SEQ Figure \* ARABIC ">
+        <w:r>
+          <w:rPr>
+            <w:noProof/>
+          </w:rPr>
+          <w:t>1</w:t>
+        </w:r>
+      </w:fldSimple>
       <w:r>
         <w:t>: Algorithm performance comparison</w:t>
       </w:r>
@@ -3199,24 +3179,14 @@
       <w:r>
         <w:t xml:space="preserve">Figure </w:t>
       </w:r>
-      <w:r>
-        <w:fldChar w:fldCharType="begin"/>
-      </w:r>
-      <w:r>
-        <w:instrText xml:space="preserve"> SEQ Figure \* ARABIC </w:instrText>
-      </w:r>
-      <w:r>
-        <w:fldChar w:fldCharType="separate"/>
-      </w:r>
-      <w:r>
-        <w:rPr>
-          <w:noProof/>
-        </w:rPr>
-        <w:t>2</w:t>
-      </w:r>
-      <w:r>
-        <w:fldChar w:fldCharType="end"/>
-      </w:r>
+      <w:fldSimple w:instr=" SEQ Figure \* ARABIC ">
+        <w:r>
+          <w:rPr>
+            <w:noProof/>
+          </w:rPr>
+          <w:t>2</w:t>
+        </w:r>
+      </w:fldSimple>
       <w:r>
         <w:t>: MLS results for 10 runs</w:t>
       </w:r>
@@ -3445,24 +3415,14 @@
       <w:r>
         <w:t xml:space="preserve">Figure </w:t>
       </w:r>
-      <w:r>
-        <w:fldChar w:fldCharType="begin"/>
-      </w:r>
-      <w:r>
-        <w:instrText xml:space="preserve"> SEQ Figure \* ARABIC </w:instrText>
-      </w:r>
-      <w:r>
-        <w:fldChar w:fldCharType="separate"/>
-      </w:r>
-      <w:r>
-        <w:rPr>
-          <w:noProof/>
-        </w:rPr>
-        <w:t>3</w:t>
-      </w:r>
-      <w:r>
-        <w:fldChar w:fldCharType="end"/>
-      </w:r>
+      <w:fldSimple w:instr=" SEQ Figure \* ARABIC ">
+        <w:r>
+          <w:rPr>
+            <w:noProof/>
+          </w:rPr>
+          <w:t>3</w:t>
+        </w:r>
+      </w:fldSimple>
       <w:r>
         <w:t>: Relation between mutation size and best cut size</w:t>
       </w:r>
@@ -5716,24 +5676,14 @@
         <w:lastRenderedPageBreak/>
         <w:t xml:space="preserve">Table </w:t>
       </w:r>
-      <w:r>
-        <w:fldChar w:fldCharType="begin"/>
-      </w:r>
-      <w:r>
-        <w:instrText xml:space="preserve"> SEQ Table \* ARABIC </w:instrText>
-      </w:r>
-      <w:r>
-        <w:fldChar w:fldCharType="separate"/>
-      </w:r>
-      <w:r>
-        <w:rPr>
-          <w:noProof/>
-        </w:rPr>
-        <w:t>2</w:t>
-      </w:r>
-      <w:r>
-        <w:fldChar w:fldCharType="end"/>
-      </w:r>
+      <w:fldSimple w:instr=" SEQ Table \* ARABIC ">
+        <w:r>
+          <w:rPr>
+            <w:noProof/>
+          </w:rPr>
+          <w:t>2</w:t>
+        </w:r>
+      </w:fldSimple>
       <w:r>
         <w:t>: Comparison of best mutation sizes</w:t>
       </w:r>
@@ -10310,24 +10260,14 @@
       <w:r>
         <w:t xml:space="preserve">Table </w:t>
       </w:r>
-      <w:r>
-        <w:fldChar w:fldCharType="begin"/>
-      </w:r>
-      <w:r>
-        <w:instrText xml:space="preserve"> SEQ Table \* ARABIC </w:instrText>
-      </w:r>
-      <w:r>
-        <w:fldChar w:fldCharType="separate"/>
-      </w:r>
-      <w:r>
-        <w:rPr>
-          <w:noProof/>
-        </w:rPr>
-        <w:t>3</w:t>
-      </w:r>
-      <w:r>
-        <w:fldChar w:fldCharType="end"/>
-      </w:r>
+      <w:fldSimple w:instr=" SEQ Table \* ARABIC ">
+        <w:r>
+          <w:rPr>
+            <w:noProof/>
+          </w:rPr>
+          <w:t>3</w:t>
+        </w:r>
+      </w:fldSimple>
       <w:r>
         <w:t>: Comparison of MLS and ILS with different perturbation sizes</w:t>
       </w:r>
@@ -11044,24 +10984,14 @@
       <w:r>
         <w:t xml:space="preserve">Figure </w:t>
       </w:r>
-      <w:r>
-        <w:fldChar w:fldCharType="begin"/>
-      </w:r>
-      <w:r>
-        <w:instrText xml:space="preserve"> SEQ Figure \* ARABIC </w:instrText>
-      </w:r>
-      <w:r>
-        <w:fldChar w:fldCharType="separate"/>
-      </w:r>
-      <w:r>
-        <w:rPr>
-          <w:noProof/>
-        </w:rPr>
-        <w:t>4</w:t>
-      </w:r>
-      <w:r>
-        <w:fldChar w:fldCharType="end"/>
-      </w:r>
+      <w:fldSimple w:instr=" SEQ Figure \* ARABIC ">
+        <w:r>
+          <w:rPr>
+            <w:noProof/>
+          </w:rPr>
+          <w:t>4</w:t>
+        </w:r>
+      </w:fldSimple>
       <w:r>
         <w:t>: GLS results for 10 runs</w:t>
       </w:r>
@@ -11215,7 +11145,6 @@
                             <w:r>
                               <w:t xml:space="preserve"> </w:t>
                             </w:r>
-                            <w:proofErr w:type="spellStart"/>
                             <w:r>
                               <w:rPr>
                                 <w:i/>
@@ -11231,7 +11160,6 @@
                               </w:rPr>
                               <w:t>min</w:t>
                             </w:r>
-                            <w:proofErr w:type="spellEnd"/>
                             <w:r>
                               <w:rPr>
                                 <w:i/>
@@ -12772,24 +12700,14 @@
       <w:r>
         <w:t xml:space="preserve">Figure </w:t>
       </w:r>
-      <w:r>
-        <w:fldChar w:fldCharType="begin"/>
-      </w:r>
-      <w:r>
-        <w:instrText xml:space="preserve"> SEQ Figure \* ARABIC </w:instrText>
-      </w:r>
-      <w:r>
-        <w:fldChar w:fldCharType="separate"/>
-      </w:r>
-      <w:r>
-        <w:rPr>
-          <w:noProof/>
-        </w:rPr>
-        <w:t>5</w:t>
-      </w:r>
-      <w:r>
-        <w:fldChar w:fldCharType="end"/>
-      </w:r>
+      <w:fldSimple w:instr=" SEQ Figure \* ARABIC ">
+        <w:r>
+          <w:rPr>
+            <w:noProof/>
+          </w:rPr>
+          <w:t>5</w:t>
+        </w:r>
+      </w:fldSimple>
       <w:r>
         <w:t xml:space="preserve">: </w:t>
       </w:r>
@@ -12933,24 +12851,14 @@
                             <w:r>
                               <w:t xml:space="preserve">Figure </w:t>
                             </w:r>
-                            <w:r>
-                              <w:fldChar w:fldCharType="begin"/>
-                            </w:r>
-                            <w:r>
-                              <w:instrText xml:space="preserve"> SEQ Figure \* ARABIC </w:instrText>
-                            </w:r>
-                            <w:r>
-                              <w:fldChar w:fldCharType="separate"/>
-                            </w:r>
-                            <w:r>
-                              <w:rPr>
-                                <w:noProof/>
-                              </w:rPr>
-                              <w:t>6</w:t>
-                            </w:r>
-                            <w:r>
-                              <w:fldChar w:fldCharType="end"/>
-                            </w:r>
+                            <w:fldSimple w:instr=" SEQ Figure \* ARABIC ">
+                              <w:r>
+                                <w:rPr>
+                                  <w:noProof/>
+                                </w:rPr>
+                                <w:t>6</w:t>
+                              </w:r>
+                            </w:fldSimple>
                             <w:r>
                               <w:t>: ILS-ADA Parameter Search Configuration</w:t>
                             </w:r>
@@ -12971,7 +12879,11 @@
           </mc:Choice>
           <mc:Fallback>
             <w:pict>
-              <v:shape w14:anchorId="574CB7D7" id="Text Box 1" o:spid="_x0000_s1028" type="#_x0000_t202" style="position:absolute;margin-left:255.7pt;margin-top:46.75pt;width:229.05pt;height:.05pt;z-index:251658243;visibility:visible;mso-wrap-style:square;mso-wrap-distance-left:9pt;mso-wrap-distance-top:0;mso-wrap-distance-right:9pt;mso-wrap-distance-bottom:0;mso-position-horizontal:absolute;mso-position-horizontal-relative:text;mso-position-vertical:absolute;mso-position-vertical-relative:text;v-text-anchor:top" o:gfxdata="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" stroked="f">
+              <v:shapetype w14:anchorId="574CB7D7" id="_x0000_t202" coordsize="21600,21600" o:spt="202" path="m,l,21600r21600,l21600,xe">
+                <v:stroke joinstyle="miter"/>
+                <v:path gradientshapeok="t" o:connecttype="rect"/>
+              </v:shapetype>
+              <v:shape id="Text Box 1" o:spid="_x0000_s1028" type="#_x0000_t202" style="position:absolute;margin-left:255.7pt;margin-top:46.75pt;width:229.05pt;height:.05pt;z-index:251658243;visibility:visible;mso-wrap-style:square;mso-wrap-distance-left:9pt;mso-wrap-distance-top:0;mso-wrap-distance-right:9pt;mso-wrap-distance-bottom:0;mso-position-horizontal:absolute;mso-position-horizontal-relative:text;mso-position-vertical:absolute;mso-position-vertical-relative:text;v-text-anchor:top" o:gfxdata="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" stroked="f">
                 <v:textbox style="mso-fit-shape-to-text:t" inset="0,0,0,0">
                   <w:txbxContent>
                     <w:p>
@@ -12985,24 +12897,14 @@
                       <w:r>
                         <w:t xml:space="preserve">Figure </w:t>
                       </w:r>
-                      <w:r>
-                        <w:fldChar w:fldCharType="begin"/>
-                      </w:r>
-                      <w:r>
-                        <w:instrText xml:space="preserve"> SEQ Figure \* ARABIC </w:instrText>
-                      </w:r>
-                      <w:r>
-                        <w:fldChar w:fldCharType="separate"/>
-                      </w:r>
-                      <w:r>
-                        <w:rPr>
-                          <w:noProof/>
-                        </w:rPr>
-                        <w:t>6</w:t>
-                      </w:r>
-                      <w:r>
-                        <w:fldChar w:fldCharType="end"/>
-                      </w:r>
+                      <w:fldSimple w:instr=" SEQ Figure \* ARABIC ">
+                        <w:r>
+                          <w:rPr>
+                            <w:noProof/>
+                          </w:rPr>
+                          <w:t>6</w:t>
+                        </w:r>
+                      </w:fldSimple>
                       <w:r>
                         <w:t>: ILS-ADA Parameter Search Configuration</w:t>
                       </w:r>
@@ -13036,6 +12938,9 @@
         <w:keepNext/>
       </w:pPr>
       <w:r>
+        <w:rPr>
+          <w:noProof/>
+        </w:rPr>
         <w:drawing>
           <wp:inline distT="0" distB="0" distL="0" distR="0" wp14:anchorId="5F931954" wp14:editId="43D997F1">
             <wp:extent cx="5943600" cy="3952240"/>
@@ -13081,24 +12986,14 @@
       <w:r>
         <w:t xml:space="preserve">Figure </w:t>
       </w:r>
-      <w:r>
-        <w:fldChar w:fldCharType="begin"/>
-      </w:r>
-      <w:r>
-        <w:instrText xml:space="preserve"> SEQ Figure \* ARABIC </w:instrText>
-      </w:r>
-      <w:r>
-        <w:fldChar w:fldCharType="separate"/>
-      </w:r>
-      <w:r>
-        <w:rPr>
-          <w:noProof/>
-        </w:rPr>
-        <w:t>7</w:t>
-      </w:r>
-      <w:r>
-        <w:fldChar w:fldCharType="end"/>
-      </w:r>
+      <w:fldSimple w:instr=" SEQ Figure \* ARABIC ">
+        <w:r>
+          <w:rPr>
+            <w:noProof/>
+          </w:rPr>
+          <w:t>7</w:t>
+        </w:r>
+      </w:fldSimple>
       <w:r>
         <w:t>: Adaptive ILS parameter search results</w:t>
       </w:r>
@@ -13165,6 +13060,9 @@
         <w:jc w:val="center"/>
       </w:pPr>
       <w:r>
+        <w:rPr>
+          <w:noProof/>
+        </w:rPr>
         <w:drawing>
           <wp:inline distT="0" distB="0" distL="0" distR="0" wp14:anchorId="00CCFECA" wp14:editId="62078595">
             <wp:extent cx="3828405" cy="2286000"/>
@@ -13210,24 +13108,14 @@
       <w:r>
         <w:t xml:space="preserve">Figure </w:t>
       </w:r>
-      <w:r>
-        <w:fldChar w:fldCharType="begin"/>
-      </w:r>
-      <w:r>
-        <w:instrText xml:space="preserve"> SEQ Figure \* ARABIC </w:instrText>
-      </w:r>
-      <w:r>
-        <w:fldChar w:fldCharType="separate"/>
-      </w:r>
-      <w:r>
-        <w:rPr>
-          <w:noProof/>
-        </w:rPr>
-        <w:t>8</w:t>
-      </w:r>
-      <w:r>
-        <w:fldChar w:fldCharType="end"/>
-      </w:r>
+      <w:fldSimple w:instr=" SEQ Figure \* ARABIC ">
+        <w:r>
+          <w:rPr>
+            <w:noProof/>
+          </w:rPr>
+          <w:t>8</w:t>
+        </w:r>
+      </w:fldSimple>
       <w:r>
         <w:t xml:space="preserve">: ILS-ADA </w:t>
       </w:r>
@@ -13447,7 +13335,7 @@
           <w:noProof/>
         </w:rPr>
         <w:drawing>
-          <wp:inline distT="0" distB="0" distL="0" distR="0" wp14:anchorId="4C8FC043" wp14:editId="3C88F3AC">
+          <wp:inline distT="0" distB="0" distL="0" distR="0" wp14:anchorId="4C8FC043" wp14:editId="213FB69E">
             <wp:extent cx="5943600" cy="3333750"/>
             <wp:effectExtent l="0" t="0" r="0" b="0"/>
             <wp:docPr id="876831224" name="Picture 876831224"/>
@@ -14798,7 +14686,7 @@
           <w:noProof/>
         </w:rPr>
         <w:drawing>
-          <wp:inline distT="0" distB="0" distL="0" distR="0" wp14:anchorId="1CEBF754" wp14:editId="18C79AC3">
+          <wp:inline distT="0" distB="0" distL="0" distR="0" wp14:anchorId="1CEBF754" wp14:editId="12BE1531">
             <wp:extent cx="5848352" cy="3327186"/>
             <wp:effectExtent l="0" t="0" r="0" b="0"/>
             <wp:docPr id="412966760" name="Picture 412966760"/>
@@ -14883,7 +14771,7 @@
         </w:rPr>
         <w:lastRenderedPageBreak/>
         <w:drawing>
-          <wp:inline distT="0" distB="0" distL="0" distR="0" wp14:anchorId="01BD0F13" wp14:editId="6A5D4FB4">
+          <wp:inline distT="0" distB="0" distL="0" distR="0" wp14:anchorId="01BD0F13" wp14:editId="7E8A17C0">
             <wp:extent cx="5724525" cy="3275089"/>
             <wp:effectExtent l="0" t="0" r="0" b="0"/>
             <wp:docPr id="15880040" name="Picture 15880040"/>
@@ -19771,24 +19659,14 @@
       <w:r>
         <w:t xml:space="preserve">Table </w:t>
       </w:r>
-      <w:r>
-        <w:fldChar w:fldCharType="begin"/>
-      </w:r>
-      <w:r>
-        <w:instrText xml:space="preserve"> SEQ Table \* ARABIC </w:instrText>
-      </w:r>
-      <w:r>
-        <w:fldChar w:fldCharType="separate"/>
-      </w:r>
-      <w:r>
-        <w:rPr>
-          <w:noProof/>
-        </w:rPr>
-        <w:t>4</w:t>
-      </w:r>
-      <w:r>
-        <w:fldChar w:fldCharType="end"/>
-      </w:r>
+      <w:fldSimple w:instr=" SEQ Table \* ARABIC ">
+        <w:r>
+          <w:rPr>
+            <w:noProof/>
+          </w:rPr>
+          <w:t>4</w:t>
+        </w:r>
+      </w:fldSimple>
       <w:r>
         <w:t>: Results of 10.000 FM passes</w:t>
       </w:r>
@@ -19855,6 +19733,9 @@
         <w:jc w:val="center"/>
       </w:pPr>
       <w:r>
+        <w:rPr>
+          <w:noProof/>
+        </w:rPr>
         <w:lastRenderedPageBreak/>
         <w:drawing>
           <wp:inline distT="0" distB="0" distL="0" distR="0" wp14:anchorId="4080C864" wp14:editId="522E9223">
@@ -19901,24 +19782,14 @@
       <w:r>
         <w:t xml:space="preserve">Figure </w:t>
       </w:r>
-      <w:r>
-        <w:fldChar w:fldCharType="begin"/>
-      </w:r>
-      <w:r>
-        <w:instrText xml:space="preserve"> SEQ Figure \* ARABIC </w:instrText>
-      </w:r>
-      <w:r>
-        <w:fldChar w:fldCharType="separate"/>
-      </w:r>
-      <w:r>
-        <w:rPr>
-          <w:noProof/>
-        </w:rPr>
-        <w:t>9</w:t>
-      </w:r>
-      <w:r>
-        <w:fldChar w:fldCharType="end"/>
-      </w:r>
+      <w:fldSimple w:instr=" SEQ Figure \* ARABIC ">
+        <w:r>
+          <w:rPr>
+            <w:noProof/>
+          </w:rPr>
+          <w:t>9</w:t>
+        </w:r>
+      </w:fldSimple>
       <w:r>
         <w:t>: Algorithm comparison - cut size distributions</w:t>
       </w:r>
@@ -20858,24 +20729,14 @@
       <w:r>
         <w:t xml:space="preserve">Table </w:t>
       </w:r>
-      <w:r>
-        <w:fldChar w:fldCharType="begin"/>
-      </w:r>
-      <w:r>
-        <w:instrText xml:space="preserve"> SEQ Table \* ARABIC </w:instrText>
-      </w:r>
-      <w:r>
-        <w:fldChar w:fldCharType="separate"/>
-      </w:r>
-      <w:r>
-        <w:rPr>
-          <w:noProof/>
-        </w:rPr>
-        <w:t>5</w:t>
-      </w:r>
-      <w:r>
-        <w:fldChar w:fldCharType="end"/>
-      </w:r>
+      <w:fldSimple w:instr=" SEQ Table \* ARABIC ">
+        <w:r>
+          <w:rPr>
+            <w:noProof/>
+          </w:rPr>
+          <w:t>5</w:t>
+        </w:r>
+      </w:fldSimple>
       <w:r>
         <w:t xml:space="preserve">: </w:t>
       </w:r>
@@ -21811,24 +21672,14 @@
       <w:r>
         <w:t xml:space="preserve">Table </w:t>
       </w:r>
-      <w:r>
-        <w:fldChar w:fldCharType="begin"/>
-      </w:r>
-      <w:r>
-        <w:instrText xml:space="preserve"> SEQ Table \* ARABIC </w:instrText>
-      </w:r>
-      <w:r>
-        <w:fldChar w:fldCharType="separate"/>
-      </w:r>
-      <w:r>
-        <w:rPr>
-          <w:noProof/>
-        </w:rPr>
-        <w:t>6</w:t>
-      </w:r>
-      <w:r>
-        <w:fldChar w:fldCharType="end"/>
-      </w:r>
+      <w:fldSimple w:instr=" SEQ Table \* ARABIC ">
+        <w:r>
+          <w:rPr>
+            <w:noProof/>
+          </w:rPr>
+          <w:t>6</w:t>
+        </w:r>
+      </w:fldSimple>
       <w:r>
         <w:t>: Significance test results - algorithm performance</w:t>
       </w:r>
@@ -23498,24 +23349,14 @@
       <w:r>
         <w:t xml:space="preserve">Table </w:t>
       </w:r>
-      <w:r>
-        <w:fldChar w:fldCharType="begin"/>
-      </w:r>
-      <w:r>
-        <w:instrText xml:space="preserve"> SEQ Table \* ARABIC </w:instrText>
-      </w:r>
-      <w:r>
-        <w:fldChar w:fldCharType="separate"/>
-      </w:r>
-      <w:r>
-        <w:rPr>
-          <w:noProof/>
-        </w:rPr>
-        <w:t>7</w:t>
-      </w:r>
-      <w:r>
-        <w:fldChar w:fldCharType="end"/>
-      </w:r>
+      <w:fldSimple w:instr=" SEQ Table \* ARABIC ">
+        <w:r>
+          <w:rPr>
+            <w:noProof/>
+          </w:rPr>
+          <w:t>7</w:t>
+        </w:r>
+      </w:fldSimple>
       <w:r>
         <w:t>: Unit tests and results</w:t>
       </w:r>
@@ -25764,19 +25605,10 @@
                 <w:sz w:val="18"/>
                 <w:szCs w:val="18"/>
               </w:rPr>
-              <w:t>skelet</w:t>
-            </w:r>
+              <w:t>skeleton:generate</w:t>
+            </w:r>
+            <w:proofErr w:type="spellEnd"/>
             <w:proofErr w:type="gramEnd"/>
-            <w:r>
-              <w:rPr>
-                <w:rFonts w:ascii="Menlo" w:hAnsi="Menlo" w:cs="Menlo"/>
-                <w:color w:val="008000"/>
-                <w:sz w:val="18"/>
-                <w:szCs w:val="18"/>
-              </w:rPr>
-              <w:t>on:generate</w:t>
-            </w:r>
-            <w:proofErr w:type="spellEnd"/>
             <w:r>
               <w:rPr>
                 <w:rFonts w:ascii="Menlo" w:hAnsi="Menlo" w:cs="Menlo"/>
@@ -28948,11 +28780,6 @@
         <w:docPartUnique/>
       </w:docPartObj>
     </w:sdtPr>
-    <w:sdtEndPr>
-      <w:rPr>
-        <w:rStyle w:val="PageNumber"/>
-      </w:rPr>
-    </w:sdtEndPr>
     <w:sdtContent>
       <w:p>
         <w:pPr>
@@ -29005,11 +28832,6 @@
         <w:docPartUnique/>
       </w:docPartObj>
     </w:sdtPr>
-    <w:sdtEndPr>
-      <w:rPr>
-        <w:rStyle w:val="PageNumber"/>
-      </w:rPr>
-    </w:sdtEndPr>
     <w:sdtContent>
       <w:p>
         <w:pPr>
@@ -31110,6 +30932,7 @@
   <w:style w:type="character" w:default="1" w:styleId="DefaultParagraphFont">
     <w:name w:val="Default Paragraph Font"/>
     <w:uiPriority w:val="1"/>
+    <w:semiHidden/>
     <w:unhideWhenUsed/>
   </w:style>
   <w:style w:type="table" w:default="1" w:styleId="TableNormal">
